--- a/file/화면 설계.docx
+++ b/file/화면 설계.docx
@@ -161,7 +161,15 @@
           <w:sz w:val="40"/>
           <w:szCs w:val="40"/>
         </w:rPr>
-        <w:t>Version 1.0</w:t>
+        <w:t>Version 1.</w:t>
+      </w:r>
+      <w:r>
+        <w:rPr>
+          <w:rFonts w:ascii="Arial" w:eastAsia="Arial" w:hAnsi="Arial" w:cs="Arial"/>
+          <w:sz w:val="40"/>
+          <w:szCs w:val="40"/>
+        </w:rPr>
+        <w:t>1</w:t>
       </w:r>
     </w:p>
     <w:p>
@@ -762,7 +770,15 @@
                 <w:sz w:val="16"/>
                 <w:szCs w:val="16"/>
               </w:rPr>
-              <w:t>: 1.0</w:t>
+              <w:t>: 1.</w:t>
+            </w:r>
+            <w:r>
+              <w:rPr>
+                <w:rFonts w:ascii="Arial Unicode MS" w:eastAsia="Arial Unicode MS" w:hAnsi="Arial Unicode MS" w:cs="Arial Unicode MS"/>
+                <w:sz w:val="16"/>
+                <w:szCs w:val="16"/>
+              </w:rPr>
+              <w:t>1</w:t>
             </w:r>
           </w:p>
         </w:tc>
@@ -1071,6 +1087,14 @@
                 <w:szCs w:val="20"/>
               </w:rPr>
             </w:pPr>
+            <w:r>
+              <w:rPr>
+                <w:rFonts w:ascii="Arial Unicode MS" w:eastAsia="Arial Unicode MS" w:hAnsi="Arial Unicode MS" w:cs="Arial Unicode MS" w:hint="eastAsia"/>
+                <w:sz w:val="20"/>
+                <w:szCs w:val="20"/>
+              </w:rPr>
+              <w:t>1.1</w:t>
+            </w:r>
           </w:p>
         </w:tc>
         <w:tc>
@@ -1086,6 +1110,14 @@
                 <w:szCs w:val="20"/>
               </w:rPr>
             </w:pPr>
+            <w:r>
+              <w:rPr>
+                <w:rFonts w:ascii="Arial Unicode MS" w:eastAsia="Arial Unicode MS" w:hAnsi="Arial Unicode MS" w:cs="Arial Unicode MS" w:hint="eastAsia"/>
+                <w:sz w:val="20"/>
+                <w:szCs w:val="20"/>
+              </w:rPr>
+              <w:t>2020/03/12</w:t>
+            </w:r>
           </w:p>
         </w:tc>
         <w:tc>
@@ -1101,6 +1133,14 @@
                 <w:szCs w:val="20"/>
               </w:rPr>
             </w:pPr>
+            <w:r>
+              <w:rPr>
+                <w:rFonts w:ascii="Arial Unicode MS" w:eastAsia="Arial Unicode MS" w:hAnsi="Arial Unicode MS" w:cs="Arial Unicode MS" w:hint="eastAsia"/>
+                <w:sz w:val="20"/>
+                <w:szCs w:val="20"/>
+              </w:rPr>
+              <w:t>개정</w:t>
+            </w:r>
           </w:p>
         </w:tc>
         <w:tc>
@@ -1116,6 +1156,14 @@
                 <w:szCs w:val="20"/>
               </w:rPr>
             </w:pPr>
+            <w:r>
+              <w:rPr>
+                <w:rFonts w:ascii="Arial Unicode MS" w:eastAsia="Arial Unicode MS" w:hAnsi="Arial Unicode MS" w:cs="Arial Unicode MS" w:hint="eastAsia"/>
+                <w:sz w:val="20"/>
+                <w:szCs w:val="20"/>
+              </w:rPr>
+              <w:t>장현서</w:t>
+            </w:r>
           </w:p>
         </w:tc>
         <w:tc>
@@ -3679,7 +3727,7 @@
                 <w:sz w:val="16"/>
                 <w:szCs w:val="16"/>
               </w:rPr>
-              <w:t>박인선</w:t>
+              <w:t>장현서</w:t>
             </w:r>
           </w:p>
         </w:tc>
@@ -3709,7 +3757,15 @@
                 <w:sz w:val="16"/>
                 <w:szCs w:val="16"/>
               </w:rPr>
-              <w:t>: 2020/02/15</w:t>
+              <w:t>: 2020/</w:t>
+            </w:r>
+            <w:r>
+              <w:rPr>
+                <w:rFonts w:ascii="Arial Unicode MS" w:eastAsia="Arial Unicode MS" w:hAnsi="Arial Unicode MS" w:cs="Arial Unicode MS"/>
+                <w:sz w:val="16"/>
+                <w:szCs w:val="16"/>
+              </w:rPr>
+              <w:t>03/12</w:t>
             </w:r>
           </w:p>
         </w:tc>
@@ -3739,7 +3795,15 @@
                 <w:sz w:val="16"/>
                 <w:szCs w:val="16"/>
               </w:rPr>
-              <w:t>: 1.0</w:t>
+              <w:t>: 1.</w:t>
+            </w:r>
+            <w:r>
+              <w:rPr>
+                <w:rFonts w:ascii="Arial Unicode MS" w:eastAsia="Arial Unicode MS" w:hAnsi="Arial Unicode MS" w:cs="Arial Unicode MS"/>
+                <w:sz w:val="16"/>
+                <w:szCs w:val="16"/>
+              </w:rPr>
+              <w:t>1</w:t>
             </w:r>
           </w:p>
         </w:tc>
@@ -3814,9 +3878,9 @@
           <w:szCs w:val="20"/>
         </w:rPr>
         <w:drawing>
-          <wp:inline distT="0" distB="0" distL="0" distR="0" wp14:anchorId="5C59338D" wp14:editId="3507742A">
-            <wp:extent cx="5731510" cy="3572510"/>
-            <wp:effectExtent l="0" t="0" r="2540" b="8890"/>
+          <wp:inline distT="0" distB="0" distL="0" distR="0" wp14:anchorId="734D7039" wp14:editId="7F6B99E6">
+            <wp:extent cx="5553850" cy="3686689"/>
+            <wp:effectExtent l="19050" t="19050" r="27940" b="28575"/>
             <wp:docPr id="1" name="그림 1"/>
             <wp:cNvGraphicFramePr>
               <a:graphicFrameLocks xmlns:a="http://schemas.openxmlformats.org/drawingml/2006/main" noChangeAspect="1"/>
@@ -3837,11 +3901,16 @@
                   <pic:spPr>
                     <a:xfrm>
                       <a:off x="0" y="0"/>
-                      <a:ext cx="5731510" cy="3572510"/>
+                      <a:ext cx="5553850" cy="3686689"/>
                     </a:xfrm>
                     <a:prstGeom prst="rect">
                       <a:avLst/>
                     </a:prstGeom>
+                    <a:ln>
+                      <a:solidFill>
+                        <a:schemeClr val="tx1"/>
+                      </a:solidFill>
+                    </a:ln>
                   </pic:spPr>
                 </pic:pic>
               </a:graphicData>
@@ -4257,7 +4326,15 @@
                 <w:sz w:val="20"/>
                 <w:szCs w:val="20"/>
               </w:rPr>
-              <w:t>empi</w:t>
+              <w:t>emp</w:t>
+            </w:r>
+            <w:r>
+              <w:rPr>
+                <w:rFonts w:ascii="Arial Unicode MS" w:eastAsia="Arial Unicode MS" w:hAnsi="Arial Unicode MS" w:cs="Arial Unicode MS" w:hint="eastAsia"/>
+                <w:sz w:val="20"/>
+                <w:szCs w:val="20"/>
+              </w:rPr>
+              <w:t>I</w:t>
             </w:r>
             <w:r>
               <w:rPr>
@@ -4398,15 +4475,7 @@
                 <w:sz w:val="20"/>
                 <w:szCs w:val="20"/>
               </w:rPr>
-              <w:t>empp</w:t>
-            </w:r>
-            <w:r>
-              <w:rPr>
-                <w:rFonts w:ascii="Arial Unicode MS" w:eastAsia="Arial Unicode MS" w:hAnsi="Arial Unicode MS" w:cs="Arial Unicode MS" w:hint="eastAsia"/>
-                <w:sz w:val="20"/>
-                <w:szCs w:val="20"/>
-              </w:rPr>
-              <w:t>ass</w:t>
+              <w:t>empPwd</w:t>
             </w:r>
           </w:p>
         </w:tc>
@@ -4655,7 +4724,6 @@
                 <w:sz w:val="30"/>
                 <w:szCs w:val="30"/>
               </w:rPr>
-              <w:lastRenderedPageBreak/>
               <w:t>화면 설계서</w:t>
             </w:r>
           </w:p>
@@ -4930,7 +4998,7 @@
                 <w:sz w:val="16"/>
                 <w:szCs w:val="16"/>
               </w:rPr>
-              <w:t>박인선</w:t>
+              <w:t>장현서</w:t>
             </w:r>
           </w:p>
         </w:tc>
@@ -4960,7 +5028,15 @@
                 <w:sz w:val="16"/>
                 <w:szCs w:val="16"/>
               </w:rPr>
-              <w:t>: 2020/02/15</w:t>
+              <w:t>: 2020/</w:t>
+            </w:r>
+            <w:r>
+              <w:rPr>
+                <w:rFonts w:ascii="Arial Unicode MS" w:eastAsia="Arial Unicode MS" w:hAnsi="Arial Unicode MS" w:cs="Arial Unicode MS"/>
+                <w:sz w:val="16"/>
+                <w:szCs w:val="16"/>
+              </w:rPr>
+              <w:t>03/12</w:t>
             </w:r>
           </w:p>
         </w:tc>
@@ -4990,7 +5066,15 @@
                 <w:sz w:val="16"/>
                 <w:szCs w:val="16"/>
               </w:rPr>
-              <w:t>: 1.0</w:t>
+              <w:t>: 1.</w:t>
+            </w:r>
+            <w:r>
+              <w:rPr>
+                <w:rFonts w:ascii="Arial Unicode MS" w:eastAsia="Arial Unicode MS" w:hAnsi="Arial Unicode MS" w:cs="Arial Unicode MS"/>
+                <w:sz w:val="16"/>
+                <w:szCs w:val="16"/>
+              </w:rPr>
+              <w:t>1</w:t>
             </w:r>
           </w:p>
         </w:tc>
@@ -5058,10 +5142,10 @@
           <w:szCs w:val="20"/>
         </w:rPr>
         <w:drawing>
-          <wp:inline distT="0" distB="0" distL="0" distR="0" wp14:anchorId="38C46903" wp14:editId="3A2CDD10">
-            <wp:extent cx="5731510" cy="3597275"/>
-            <wp:effectExtent l="0" t="0" r="2540" b="3175"/>
-            <wp:docPr id="6" name="그림 6"/>
+          <wp:inline distT="0" distB="0" distL="0" distR="0" wp14:anchorId="22E7723C" wp14:editId="5532EFEE">
+            <wp:extent cx="5731510" cy="3569335"/>
+            <wp:effectExtent l="19050" t="19050" r="21590" b="12065"/>
+            <wp:docPr id="18" name="그림 18"/>
             <wp:cNvGraphicFramePr>
               <a:graphicFrameLocks xmlns:a="http://schemas.openxmlformats.org/drawingml/2006/main" noChangeAspect="1"/>
             </wp:cNvGraphicFramePr>
@@ -5081,11 +5165,16 @@
                   <pic:spPr>
                     <a:xfrm>
                       <a:off x="0" y="0"/>
-                      <a:ext cx="5731510" cy="3597275"/>
+                      <a:ext cx="5731510" cy="3569335"/>
                     </a:xfrm>
                     <a:prstGeom prst="rect">
                       <a:avLst/>
                     </a:prstGeom>
+                    <a:ln>
+                      <a:solidFill>
+                        <a:schemeClr val="tx1"/>
+                      </a:solidFill>
+                    </a:ln>
                   </pic:spPr>
                 </pic:pic>
               </a:graphicData>
@@ -5201,15 +5290,6 @@
         </w:rPr>
         <w:t xml:space="preserve"> : 없음</w:t>
       </w:r>
-    </w:p>
-    <w:p>
-      <w:pPr>
-        <w:rPr>
-          <w:rFonts w:ascii="Arial Unicode MS" w:eastAsia="Arial Unicode MS" w:hAnsi="Arial Unicode MS" w:cs="Arial Unicode MS"/>
-          <w:sz w:val="20"/>
-          <w:szCs w:val="20"/>
-        </w:rPr>
-      </w:pPr>
     </w:p>
     <w:p>
       <w:pPr>
@@ -5630,7 +5710,7 @@
                 <w:sz w:val="16"/>
                 <w:szCs w:val="16"/>
               </w:rPr>
-              <w:t>박인선</w:t>
+              <w:t>장현서</w:t>
             </w:r>
           </w:p>
         </w:tc>
@@ -5660,7 +5740,15 @@
                 <w:sz w:val="16"/>
                 <w:szCs w:val="16"/>
               </w:rPr>
-              <w:t>: 2020/02/15</w:t>
+              <w:t>: 2020/</w:t>
+            </w:r>
+            <w:r>
+              <w:rPr>
+                <w:rFonts w:ascii="Arial Unicode MS" w:eastAsia="Arial Unicode MS" w:hAnsi="Arial Unicode MS" w:cs="Arial Unicode MS"/>
+                <w:sz w:val="16"/>
+                <w:szCs w:val="16"/>
+              </w:rPr>
+              <w:t>03/12</w:t>
             </w:r>
           </w:p>
         </w:tc>
@@ -5690,7 +5778,15 @@
                 <w:sz w:val="16"/>
                 <w:szCs w:val="16"/>
               </w:rPr>
-              <w:t>: 1.0</w:t>
+              <w:t>: 1.</w:t>
+            </w:r>
+            <w:r>
+              <w:rPr>
+                <w:rFonts w:ascii="Arial Unicode MS" w:eastAsia="Arial Unicode MS" w:hAnsi="Arial Unicode MS" w:cs="Arial Unicode MS"/>
+                <w:sz w:val="16"/>
+                <w:szCs w:val="16"/>
+              </w:rPr>
+              <w:t>1</w:t>
             </w:r>
           </w:p>
         </w:tc>
@@ -5751,6 +5847,15 @@
           <w:szCs w:val="20"/>
         </w:rPr>
       </w:pPr>
+    </w:p>
+    <w:p>
+      <w:pPr>
+        <w:rPr>
+          <w:rFonts w:ascii="Arial Unicode MS" w:eastAsia="Arial Unicode MS" w:hAnsi="Arial Unicode MS" w:cs="Arial Unicode MS"/>
+          <w:sz w:val="20"/>
+          <w:szCs w:val="20"/>
+        </w:rPr>
+      </w:pPr>
       <w:r>
         <w:rPr>
           <w:rFonts w:ascii="Arial Unicode MS" w:eastAsia="Arial Unicode MS" w:hAnsi="Arial Unicode MS" w:cs="Arial Unicode MS"/>
@@ -5759,10 +5864,10 @@
           <w:szCs w:val="20"/>
         </w:rPr>
         <w:drawing>
-          <wp:inline distT="0" distB="0" distL="0" distR="0" wp14:anchorId="6AA96E63" wp14:editId="12713381">
-            <wp:extent cx="5731510" cy="2628900"/>
-            <wp:effectExtent l="0" t="0" r="2540" b="0"/>
-            <wp:docPr id="9" name="그림 9"/>
+          <wp:inline distT="0" distB="0" distL="0" distR="0">
+            <wp:extent cx="5730875" cy="2643612"/>
+            <wp:effectExtent l="19050" t="19050" r="22225" b="23495"/>
+            <wp:docPr id="31" name="그림 31"/>
             <wp:cNvGraphicFramePr>
               <a:graphicFrameLocks xmlns:a="http://schemas.openxmlformats.org/drawingml/2006/main" noChangeAspect="1"/>
             </wp:cNvGraphicFramePr>
@@ -5770,23 +5875,38 @@
               <a:graphicData uri="http://schemas.openxmlformats.org/drawingml/2006/picture">
                 <pic:pic xmlns:pic="http://schemas.openxmlformats.org/drawingml/2006/picture">
                   <pic:nvPicPr>
-                    <pic:cNvPr id="1" name=""/>
-                    <pic:cNvPicPr/>
+                    <pic:cNvPr id="0" name="Picture 1"/>
+                    <pic:cNvPicPr>
+                      <a:picLocks noChangeAspect="1" noChangeArrowheads="1"/>
+                    </pic:cNvPicPr>
                   </pic:nvPicPr>
                   <pic:blipFill>
-                    <a:blip r:embed="rId9"/>
+                    <a:blip r:embed="rId9">
+                      <a:extLst>
+                        <a:ext uri="{28A0092B-C50C-407E-A947-70E740481C1C}">
+                          <a14:useLocalDpi xmlns:a14="http://schemas.microsoft.com/office/drawing/2010/main" val="0"/>
+                        </a:ext>
+                      </a:extLst>
+                    </a:blip>
+                    <a:srcRect/>
                     <a:stretch>
                       <a:fillRect/>
                     </a:stretch>
                   </pic:blipFill>
-                  <pic:spPr>
+                  <pic:spPr bwMode="auto">
                     <a:xfrm>
                       <a:off x="0" y="0"/>
-                      <a:ext cx="5731510" cy="2628900"/>
+                      <a:ext cx="5746475" cy="2650808"/>
                     </a:xfrm>
                     <a:prstGeom prst="rect">
                       <a:avLst/>
                     </a:prstGeom>
+                    <a:noFill/>
+                    <a:ln>
+                      <a:solidFill>
+                        <a:schemeClr val="tx1"/>
+                      </a:solidFill>
+                    </a:ln>
                   </pic:spPr>
                 </pic:pic>
               </a:graphicData>
@@ -5803,15 +5923,6 @@
           <w:szCs w:val="20"/>
         </w:rPr>
       </w:pPr>
-    </w:p>
-    <w:p>
-      <w:pPr>
-        <w:rPr>
-          <w:rFonts w:ascii="Arial Unicode MS" w:eastAsia="Arial Unicode MS" w:hAnsi="Arial Unicode MS" w:cs="Arial Unicode MS"/>
-          <w:sz w:val="20"/>
-          <w:szCs w:val="20"/>
-        </w:rPr>
-      </w:pPr>
       <w:r>
         <w:rPr>
           <w:rFonts w:ascii="Arial Unicode MS" w:eastAsia="Arial Unicode MS" w:hAnsi="Arial Unicode MS" w:cs="Arial Unicode MS"/>
@@ -5820,10 +5931,10 @@
           <w:szCs w:val="20"/>
         </w:rPr>
         <w:drawing>
-          <wp:inline distT="0" distB="0" distL="0" distR="0" wp14:anchorId="6747F522" wp14:editId="06C6C05B">
-            <wp:extent cx="5731510" cy="2600325"/>
-            <wp:effectExtent l="0" t="0" r="2540" b="9525"/>
-            <wp:docPr id="8" name="그림 8"/>
+          <wp:inline distT="0" distB="0" distL="0" distR="0" wp14:anchorId="47C7DE9D" wp14:editId="39EFA39E">
+            <wp:extent cx="5730055" cy="2489703"/>
+            <wp:effectExtent l="19050" t="19050" r="23495" b="25400"/>
+            <wp:docPr id="21" name="그림 21"/>
             <wp:cNvGraphicFramePr>
               <a:graphicFrameLocks xmlns:a="http://schemas.openxmlformats.org/drawingml/2006/main" noChangeAspect="1"/>
             </wp:cNvGraphicFramePr>
@@ -5843,11 +5954,16 @@
                   <pic:spPr>
                     <a:xfrm>
                       <a:off x="0" y="0"/>
-                      <a:ext cx="5731510" cy="2600325"/>
+                      <a:ext cx="5764980" cy="2504878"/>
                     </a:xfrm>
                     <a:prstGeom prst="rect">
                       <a:avLst/>
                     </a:prstGeom>
+                    <a:ln>
+                      <a:solidFill>
+                        <a:schemeClr val="tx1"/>
+                      </a:solidFill>
+                    </a:ln>
                   </pic:spPr>
                 </pic:pic>
               </a:graphicData>
@@ -5899,7 +6015,23 @@
           <w:sz w:val="20"/>
           <w:szCs w:val="20"/>
         </w:rPr>
-        <w:t>사원을 클릭하게 되면 사원검색,</w:t>
+        <w:t>사원</w:t>
+      </w:r>
+      <w:r>
+        <w:rPr>
+          <w:rFonts w:ascii="Arial Unicode MS" w:eastAsia="Arial Unicode MS" w:hAnsi="Arial Unicode MS" w:cs="Arial Unicode MS" w:hint="eastAsia"/>
+          <w:sz w:val="20"/>
+          <w:szCs w:val="20"/>
+        </w:rPr>
+        <w:t>관리를</w:t>
+      </w:r>
+      <w:r>
+        <w:rPr>
+          <w:rFonts w:ascii="Arial Unicode MS" w:eastAsia="Arial Unicode MS" w:hAnsi="Arial Unicode MS" w:cs="Arial Unicode MS" w:hint="eastAsia"/>
+          <w:sz w:val="20"/>
+          <w:szCs w:val="20"/>
+        </w:rPr>
+        <w:t xml:space="preserve"> 클릭하게 되면 사원검색,</w:t>
       </w:r>
       <w:r>
         <w:rPr>
@@ -5915,7 +6047,15 @@
           <w:sz w:val="20"/>
           <w:szCs w:val="20"/>
         </w:rPr>
-        <w:t>사원정보조회 메뉴가 나타난다.</w:t>
+        <w:t>사원정보, 사원권한</w:t>
+      </w:r>
+      <w:r>
+        <w:rPr>
+          <w:rFonts w:ascii="Arial Unicode MS" w:eastAsia="Arial Unicode MS" w:hAnsi="Arial Unicode MS" w:cs="Arial Unicode MS" w:hint="eastAsia"/>
+          <w:sz w:val="20"/>
+          <w:szCs w:val="20"/>
+        </w:rPr>
+        <w:t>메뉴가 나타난다.</w:t>
       </w:r>
     </w:p>
     <w:p>
@@ -6160,7 +6300,23 @@
                 <w:sz w:val="20"/>
                 <w:szCs w:val="20"/>
               </w:rPr>
-              <w:t>empauth</w:t>
+              <w:t>emp</w:t>
+            </w:r>
+            <w:r>
+              <w:rPr>
+                <w:rFonts w:ascii="Arial Unicode MS" w:eastAsia="Arial Unicode MS" w:hAnsi="Arial Unicode MS" w:cs="Arial Unicode MS" w:hint="eastAsia"/>
+                <w:sz w:val="20"/>
+                <w:szCs w:val="20"/>
+              </w:rPr>
+              <w:t>A</w:t>
+            </w:r>
+            <w:r>
+              <w:rPr>
+                <w:rFonts w:ascii="Arial Unicode MS" w:eastAsia="Arial Unicode MS" w:hAnsi="Arial Unicode MS" w:cs="Arial Unicode MS" w:hint="eastAsia"/>
+                <w:sz w:val="20"/>
+                <w:szCs w:val="20"/>
+              </w:rPr>
+              <w:t>uth</w:t>
             </w:r>
           </w:p>
         </w:tc>
@@ -6542,7 +6698,7 @@
                 <w:sz w:val="16"/>
                 <w:szCs w:val="16"/>
               </w:rPr>
-              <w:t>박인선</w:t>
+              <w:t>장현서</w:t>
             </w:r>
           </w:p>
         </w:tc>
@@ -6572,7 +6728,15 @@
                 <w:sz w:val="16"/>
                 <w:szCs w:val="16"/>
               </w:rPr>
-              <w:t>: 2020/02/15</w:t>
+              <w:t>: 2020/</w:t>
+            </w:r>
+            <w:r>
+              <w:rPr>
+                <w:rFonts w:ascii="Arial Unicode MS" w:eastAsia="Arial Unicode MS" w:hAnsi="Arial Unicode MS" w:cs="Arial Unicode MS"/>
+                <w:sz w:val="16"/>
+                <w:szCs w:val="16"/>
+              </w:rPr>
+              <w:t>03/12</w:t>
             </w:r>
           </w:p>
         </w:tc>
@@ -6602,7 +6766,15 @@
                 <w:sz w:val="16"/>
                 <w:szCs w:val="16"/>
               </w:rPr>
-              <w:t>: 1.0</w:t>
+              <w:t>: 1.</w:t>
+            </w:r>
+            <w:r>
+              <w:rPr>
+                <w:rFonts w:ascii="Arial Unicode MS" w:eastAsia="Arial Unicode MS" w:hAnsi="Arial Unicode MS" w:cs="Arial Unicode MS"/>
+                <w:sz w:val="16"/>
+                <w:szCs w:val="16"/>
+              </w:rPr>
+              <w:t>1</w:t>
             </w:r>
           </w:p>
         </w:tc>
@@ -6610,7 +6782,6 @@
     </w:tbl>
     <w:p>
       <w:pPr>
-        <w:ind w:left="400"/>
         <w:rPr>
           <w:rFonts w:ascii="Arial Unicode MS" w:eastAsia="Arial Unicode MS" w:hAnsi="Arial Unicode MS" w:cs="Arial Unicode MS"/>
           <w:sz w:val="20"/>
@@ -6674,10 +6845,10 @@
           <w:szCs w:val="20"/>
         </w:rPr>
         <w:drawing>
-          <wp:inline distT="0" distB="0" distL="0" distR="0" wp14:anchorId="40D7EE38" wp14:editId="36DAB382">
-            <wp:extent cx="5731510" cy="2333625"/>
-            <wp:effectExtent l="0" t="0" r="2540" b="9525"/>
-            <wp:docPr id="2" name="그림 2"/>
+          <wp:inline distT="0" distB="0" distL="0" distR="0" wp14:anchorId="707299A9" wp14:editId="78687E20">
+            <wp:extent cx="5728626" cy="2435383"/>
+            <wp:effectExtent l="19050" t="19050" r="24765" b="22225"/>
+            <wp:docPr id="32" name="그림 32"/>
             <wp:cNvGraphicFramePr>
               <a:graphicFrameLocks xmlns:a="http://schemas.openxmlformats.org/drawingml/2006/main" noChangeAspect="1"/>
             </wp:cNvGraphicFramePr>
@@ -6697,11 +6868,16 @@
                   <pic:spPr>
                     <a:xfrm>
                       <a:off x="0" y="0"/>
-                      <a:ext cx="5731510" cy="2333625"/>
+                      <a:ext cx="5760515" cy="2448940"/>
                     </a:xfrm>
                     <a:prstGeom prst="rect">
                       <a:avLst/>
                     </a:prstGeom>
+                    <a:ln>
+                      <a:solidFill>
+                        <a:schemeClr val="tx1"/>
+                      </a:solidFill>
+                    </a:ln>
                   </pic:spPr>
                 </pic:pic>
               </a:graphicData>
@@ -7069,7 +7245,23 @@
                 <w:sz w:val="20"/>
                 <w:szCs w:val="20"/>
               </w:rPr>
-              <w:t>empcode</w:t>
+              <w:t>emp</w:t>
+            </w:r>
+            <w:r>
+              <w:rPr>
+                <w:rFonts w:ascii="Arial Unicode MS" w:eastAsia="Arial Unicode MS" w:hAnsi="Arial Unicode MS" w:cs="Arial Unicode MS" w:hint="eastAsia"/>
+                <w:sz w:val="20"/>
+                <w:szCs w:val="20"/>
+              </w:rPr>
+              <w:t>C</w:t>
+            </w:r>
+            <w:r>
+              <w:rPr>
+                <w:rFonts w:ascii="Arial Unicode MS" w:eastAsia="Arial Unicode MS" w:hAnsi="Arial Unicode MS" w:cs="Arial Unicode MS"/>
+                <w:sz w:val="20"/>
+                <w:szCs w:val="20"/>
+              </w:rPr>
+              <w:t>ode</w:t>
             </w:r>
           </w:p>
         </w:tc>
@@ -7202,7 +7394,15 @@
                 <w:sz w:val="20"/>
                 <w:szCs w:val="20"/>
               </w:rPr>
-              <w:t>empname</w:t>
+              <w:t>empN</w:t>
+            </w:r>
+            <w:r>
+              <w:rPr>
+                <w:rFonts w:ascii="Arial Unicode MS" w:eastAsia="Arial Unicode MS" w:hAnsi="Arial Unicode MS" w:cs="Arial Unicode MS" w:hint="eastAsia"/>
+                <w:sz w:val="20"/>
+                <w:szCs w:val="20"/>
+              </w:rPr>
+              <w:t>ame</w:t>
             </w:r>
           </w:p>
         </w:tc>
@@ -7319,7 +7519,15 @@
                 <w:sz w:val="20"/>
                 <w:szCs w:val="20"/>
               </w:rPr>
-              <w:t>emptitle</w:t>
+              <w:t>empT</w:t>
+            </w:r>
+            <w:r>
+              <w:rPr>
+                <w:rFonts w:ascii="Arial Unicode MS" w:eastAsia="Arial Unicode MS" w:hAnsi="Arial Unicode MS" w:cs="Arial Unicode MS" w:hint="eastAsia"/>
+                <w:sz w:val="20"/>
+                <w:szCs w:val="20"/>
+              </w:rPr>
+              <w:t>itle</w:t>
             </w:r>
           </w:p>
         </w:tc>
@@ -7452,7 +7660,15 @@
                 <w:sz w:val="20"/>
                 <w:szCs w:val="20"/>
               </w:rPr>
-              <w:t>empauth</w:t>
+              <w:t>empA</w:t>
+            </w:r>
+            <w:r>
+              <w:rPr>
+                <w:rFonts w:ascii="Arial Unicode MS" w:eastAsia="Arial Unicode MS" w:hAnsi="Arial Unicode MS" w:cs="Arial Unicode MS" w:hint="eastAsia"/>
+                <w:sz w:val="20"/>
+                <w:szCs w:val="20"/>
+              </w:rPr>
+              <w:t>uth</w:t>
             </w:r>
           </w:p>
         </w:tc>
@@ -7569,7 +7785,15 @@
                 <w:sz w:val="20"/>
                 <w:szCs w:val="20"/>
               </w:rPr>
-              <w:t>empsalary</w:t>
+              <w:t>empS</w:t>
+            </w:r>
+            <w:r>
+              <w:rPr>
+                <w:rFonts w:ascii="Arial Unicode MS" w:eastAsia="Arial Unicode MS" w:hAnsi="Arial Unicode MS" w:cs="Arial Unicode MS" w:hint="eastAsia"/>
+                <w:sz w:val="20"/>
+                <w:szCs w:val="20"/>
+              </w:rPr>
+              <w:t>alary</w:t>
             </w:r>
           </w:p>
         </w:tc>
@@ -7694,7 +7918,15 @@
                 <w:sz w:val="20"/>
                 <w:szCs w:val="20"/>
               </w:rPr>
-              <w:t>emptel</w:t>
+              <w:t>empT</w:t>
+            </w:r>
+            <w:r>
+              <w:rPr>
+                <w:rFonts w:ascii="Arial Unicode MS" w:eastAsia="Arial Unicode MS" w:hAnsi="Arial Unicode MS" w:cs="Arial Unicode MS" w:hint="eastAsia"/>
+                <w:sz w:val="20"/>
+                <w:szCs w:val="20"/>
+              </w:rPr>
+              <w:t>el</w:t>
             </w:r>
           </w:p>
         </w:tc>
@@ -7827,7 +8059,15 @@
                 <w:sz w:val="20"/>
                 <w:szCs w:val="20"/>
               </w:rPr>
-              <w:t>empid</w:t>
+              <w:t>empI</w:t>
+            </w:r>
+            <w:r>
+              <w:rPr>
+                <w:rFonts w:ascii="Arial Unicode MS" w:eastAsia="Arial Unicode MS" w:hAnsi="Arial Unicode MS" w:cs="Arial Unicode MS" w:hint="eastAsia"/>
+                <w:sz w:val="20"/>
+                <w:szCs w:val="20"/>
+              </w:rPr>
+              <w:t>d</w:t>
             </w:r>
           </w:p>
         </w:tc>
@@ -7960,7 +8200,15 @@
                 <w:sz w:val="20"/>
                 <w:szCs w:val="20"/>
               </w:rPr>
-              <w:t>emppwd</w:t>
+              <w:t>empP</w:t>
+            </w:r>
+            <w:r>
+              <w:rPr>
+                <w:rFonts w:ascii="Arial Unicode MS" w:eastAsia="Arial Unicode MS" w:hAnsi="Arial Unicode MS" w:cs="Arial Unicode MS" w:hint="eastAsia"/>
+                <w:sz w:val="20"/>
+                <w:szCs w:val="20"/>
+              </w:rPr>
+              <w:t>wd</w:t>
             </w:r>
           </w:p>
         </w:tc>
@@ -8093,7 +8341,15 @@
                 <w:sz w:val="20"/>
                 <w:szCs w:val="20"/>
               </w:rPr>
-              <w:t>deptname</w:t>
+              <w:t>deptN</w:t>
+            </w:r>
+            <w:r>
+              <w:rPr>
+                <w:rFonts w:ascii="Arial Unicode MS" w:eastAsia="Arial Unicode MS" w:hAnsi="Arial Unicode MS" w:cs="Arial Unicode MS" w:hint="eastAsia"/>
+                <w:sz w:val="20"/>
+                <w:szCs w:val="20"/>
+              </w:rPr>
+              <w:t>ame</w:t>
             </w:r>
           </w:p>
         </w:tc>
@@ -8138,6 +8394,9 @@
         </w:tc>
       </w:tr>
       <w:tr>
+        <w:trPr>
+          <w:trHeight w:val="246"/>
+        </w:trPr>
         <w:tc>
           <w:tcPr>
             <w:tcW w:w="1803" w:type="dxa"/>
@@ -8226,7 +8485,15 @@
                 <w:sz w:val="20"/>
                 <w:szCs w:val="20"/>
               </w:rPr>
-              <w:t>deptno</w:t>
+              <w:t>dept</w:t>
+            </w:r>
+            <w:r>
+              <w:rPr>
+                <w:rFonts w:ascii="Arial Unicode MS" w:eastAsia="Arial Unicode MS" w:hAnsi="Arial Unicode MS" w:cs="Arial Unicode MS"/>
+                <w:sz w:val="20"/>
+                <w:szCs w:val="20"/>
+              </w:rPr>
+              <w:t>No</w:t>
             </w:r>
           </w:p>
         </w:tc>
@@ -8658,7 +8925,7 @@
                 <w:sz w:val="16"/>
                 <w:szCs w:val="16"/>
               </w:rPr>
-              <w:t>박인선</w:t>
+              <w:t>장현서</w:t>
             </w:r>
           </w:p>
         </w:tc>
@@ -8688,7 +8955,15 @@
                 <w:sz w:val="16"/>
                 <w:szCs w:val="16"/>
               </w:rPr>
-              <w:t>: 2020/02/15</w:t>
+              <w:t>: 2020/</w:t>
+            </w:r>
+            <w:r>
+              <w:rPr>
+                <w:rFonts w:ascii="Arial Unicode MS" w:eastAsia="Arial Unicode MS" w:hAnsi="Arial Unicode MS" w:cs="Arial Unicode MS"/>
+                <w:sz w:val="16"/>
+                <w:szCs w:val="16"/>
+              </w:rPr>
+              <w:t>03/12</w:t>
             </w:r>
           </w:p>
         </w:tc>
@@ -8718,7 +8993,15 @@
                 <w:sz w:val="16"/>
                 <w:szCs w:val="16"/>
               </w:rPr>
-              <w:t>: 1.0</w:t>
+              <w:t>: 1.</w:t>
+            </w:r>
+            <w:r>
+              <w:rPr>
+                <w:rFonts w:ascii="Arial Unicode MS" w:eastAsia="Arial Unicode MS" w:hAnsi="Arial Unicode MS" w:cs="Arial Unicode MS"/>
+                <w:sz w:val="16"/>
+                <w:szCs w:val="16"/>
+              </w:rPr>
+              <w:t>1</w:t>
             </w:r>
           </w:p>
         </w:tc>
@@ -8744,6 +9027,7 @@
           <w:sz w:val="20"/>
           <w:szCs w:val="20"/>
         </w:rPr>
+        <w:lastRenderedPageBreak/>
         <w:t>사원 추가</w:t>
       </w:r>
     </w:p>
@@ -8767,7 +9051,6 @@
           <w:sz w:val="20"/>
           <w:szCs w:val="20"/>
         </w:rPr>
-        <w:lastRenderedPageBreak/>
         <w:t xml:space="preserve"> 화면</w:t>
       </w:r>
     </w:p>
@@ -8787,10 +9070,10 @@
           <w:szCs w:val="20"/>
         </w:rPr>
         <w:drawing>
-          <wp:inline distT="0" distB="0" distL="0" distR="0" wp14:anchorId="3098A26A" wp14:editId="787C82BF">
-            <wp:extent cx="5731510" cy="1885950"/>
-            <wp:effectExtent l="0" t="0" r="2540" b="0"/>
-            <wp:docPr id="5" name="그림 5"/>
+          <wp:inline distT="0" distB="0" distL="0" distR="0" wp14:anchorId="283DAD3B" wp14:editId="37D0F26A">
+            <wp:extent cx="5730240" cy="2055137"/>
+            <wp:effectExtent l="0" t="0" r="3810" b="2540"/>
+            <wp:docPr id="33" name="그림 33"/>
             <wp:cNvGraphicFramePr>
               <a:graphicFrameLocks xmlns:a="http://schemas.openxmlformats.org/drawingml/2006/main" noChangeAspect="1"/>
             </wp:cNvGraphicFramePr>
@@ -8810,7 +9093,7 @@
                   <pic:spPr>
                     <a:xfrm>
                       <a:off x="0" y="0"/>
-                      <a:ext cx="5731510" cy="1885950"/>
+                      <a:ext cx="5785611" cy="2074996"/>
                     </a:xfrm>
                     <a:prstGeom prst="rect">
                       <a:avLst/>
@@ -8930,6 +9213,22 @@
           <w:szCs w:val="20"/>
         </w:rPr>
         <w:t>부서 순이다.</w:t>
+      </w:r>
+      <w:r>
+        <w:rPr>
+          <w:rFonts w:ascii="Arial Unicode MS" w:eastAsia="Arial Unicode MS" w:hAnsi="Arial Unicode MS" w:cs="Arial Unicode MS"/>
+          <w:sz w:val="20"/>
+          <w:szCs w:val="20"/>
+        </w:rPr>
+        <w:t xml:space="preserve"> (</w:t>
+      </w:r>
+      <w:r>
+        <w:rPr>
+          <w:rFonts w:ascii="Arial Unicode MS" w:eastAsia="Arial Unicode MS" w:hAnsi="Arial Unicode MS" w:cs="Arial Unicode MS" w:hint="eastAsia"/>
+          <w:sz w:val="20"/>
+          <w:szCs w:val="20"/>
+        </w:rPr>
+        <w:t>권한은 비활성화)</w:t>
       </w:r>
     </w:p>
     <w:p>
@@ -9174,7 +9473,15 @@
                 <w:sz w:val="20"/>
                 <w:szCs w:val="20"/>
               </w:rPr>
-              <w:t>empcode</w:t>
+              <w:t>emp</w:t>
+            </w:r>
+            <w:r>
+              <w:rPr>
+                <w:rFonts w:ascii="Arial Unicode MS" w:eastAsia="Arial Unicode MS" w:hAnsi="Arial Unicode MS" w:cs="Arial Unicode MS"/>
+                <w:sz w:val="20"/>
+                <w:szCs w:val="20"/>
+              </w:rPr>
+              <w:t>Code</w:t>
             </w:r>
           </w:p>
         </w:tc>
@@ -9307,7 +9614,15 @@
                 <w:sz w:val="20"/>
                 <w:szCs w:val="20"/>
               </w:rPr>
-              <w:t>empname</w:t>
+              <w:t>emp</w:t>
+            </w:r>
+            <w:r>
+              <w:rPr>
+                <w:rFonts w:ascii="Arial Unicode MS" w:eastAsia="Arial Unicode MS" w:hAnsi="Arial Unicode MS" w:cs="Arial Unicode MS"/>
+                <w:sz w:val="20"/>
+                <w:szCs w:val="20"/>
+              </w:rPr>
+              <w:t>Name</w:t>
             </w:r>
           </w:p>
         </w:tc>
@@ -9424,7 +9739,23 @@
                 <w:sz w:val="20"/>
                 <w:szCs w:val="20"/>
               </w:rPr>
-              <w:t>emptitle</w:t>
+              <w:t>emp</w:t>
+            </w:r>
+            <w:r>
+              <w:rPr>
+                <w:rFonts w:ascii="Arial Unicode MS" w:eastAsia="Arial Unicode MS" w:hAnsi="Arial Unicode MS" w:cs="Arial Unicode MS" w:hint="eastAsia"/>
+                <w:sz w:val="20"/>
+                <w:szCs w:val="20"/>
+              </w:rPr>
+              <w:t>T</w:t>
+            </w:r>
+            <w:r>
+              <w:rPr>
+                <w:rFonts w:ascii="Arial Unicode MS" w:eastAsia="Arial Unicode MS" w:hAnsi="Arial Unicode MS" w:cs="Arial Unicode MS" w:hint="eastAsia"/>
+                <w:sz w:val="20"/>
+                <w:szCs w:val="20"/>
+              </w:rPr>
+              <w:t>itle</w:t>
             </w:r>
           </w:p>
         </w:tc>
@@ -9557,7 +9888,15 @@
                 <w:sz w:val="20"/>
                 <w:szCs w:val="20"/>
               </w:rPr>
-              <w:t>empauth</w:t>
+              <w:t>empA</w:t>
+            </w:r>
+            <w:r>
+              <w:rPr>
+                <w:rFonts w:ascii="Arial Unicode MS" w:eastAsia="Arial Unicode MS" w:hAnsi="Arial Unicode MS" w:cs="Arial Unicode MS" w:hint="eastAsia"/>
+                <w:sz w:val="20"/>
+                <w:szCs w:val="20"/>
+              </w:rPr>
+              <w:t>uth</w:t>
             </w:r>
           </w:p>
         </w:tc>
@@ -9674,7 +10013,15 @@
                 <w:sz w:val="20"/>
                 <w:szCs w:val="20"/>
               </w:rPr>
-              <w:t>empsalary</w:t>
+              <w:t>empS</w:t>
+            </w:r>
+            <w:r>
+              <w:rPr>
+                <w:rFonts w:ascii="Arial Unicode MS" w:eastAsia="Arial Unicode MS" w:hAnsi="Arial Unicode MS" w:cs="Arial Unicode MS" w:hint="eastAsia"/>
+                <w:sz w:val="20"/>
+                <w:szCs w:val="20"/>
+              </w:rPr>
+              <w:t>alary</w:t>
             </w:r>
           </w:p>
         </w:tc>
@@ -9799,7 +10146,15 @@
                 <w:sz w:val="20"/>
                 <w:szCs w:val="20"/>
               </w:rPr>
-              <w:t>emptel</w:t>
+              <w:t>empT</w:t>
+            </w:r>
+            <w:r>
+              <w:rPr>
+                <w:rFonts w:ascii="Arial Unicode MS" w:eastAsia="Arial Unicode MS" w:hAnsi="Arial Unicode MS" w:cs="Arial Unicode MS" w:hint="eastAsia"/>
+                <w:sz w:val="20"/>
+                <w:szCs w:val="20"/>
+              </w:rPr>
+              <w:t>el</w:t>
             </w:r>
           </w:p>
         </w:tc>
@@ -9932,7 +10287,15 @@
                 <w:sz w:val="20"/>
                 <w:szCs w:val="20"/>
               </w:rPr>
-              <w:t>empid</w:t>
+              <w:t>empI</w:t>
+            </w:r>
+            <w:r>
+              <w:rPr>
+                <w:rFonts w:ascii="Arial Unicode MS" w:eastAsia="Arial Unicode MS" w:hAnsi="Arial Unicode MS" w:cs="Arial Unicode MS" w:hint="eastAsia"/>
+                <w:sz w:val="20"/>
+                <w:szCs w:val="20"/>
+              </w:rPr>
+              <w:t>d</w:t>
             </w:r>
           </w:p>
         </w:tc>
@@ -10065,7 +10428,15 @@
                 <w:sz w:val="20"/>
                 <w:szCs w:val="20"/>
               </w:rPr>
-              <w:t>emppwd</w:t>
+              <w:t>empP</w:t>
+            </w:r>
+            <w:r>
+              <w:rPr>
+                <w:rFonts w:ascii="Arial Unicode MS" w:eastAsia="Arial Unicode MS" w:hAnsi="Arial Unicode MS" w:cs="Arial Unicode MS" w:hint="eastAsia"/>
+                <w:sz w:val="20"/>
+                <w:szCs w:val="20"/>
+              </w:rPr>
+              <w:t>wd</w:t>
             </w:r>
           </w:p>
         </w:tc>
@@ -10198,7 +10569,15 @@
                 <w:sz w:val="20"/>
                 <w:szCs w:val="20"/>
               </w:rPr>
-              <w:t>deptname</w:t>
+              <w:t>deptN</w:t>
+            </w:r>
+            <w:r>
+              <w:rPr>
+                <w:rFonts w:ascii="Arial Unicode MS" w:eastAsia="Arial Unicode MS" w:hAnsi="Arial Unicode MS" w:cs="Arial Unicode MS" w:hint="eastAsia"/>
+                <w:sz w:val="20"/>
+                <w:szCs w:val="20"/>
+              </w:rPr>
+              <w:t>ame</w:t>
             </w:r>
           </w:p>
         </w:tc>
@@ -10331,7 +10710,15 @@
                 <w:sz w:val="20"/>
                 <w:szCs w:val="20"/>
               </w:rPr>
-              <w:t>deptno</w:t>
+              <w:t>deptN</w:t>
+            </w:r>
+            <w:r>
+              <w:rPr>
+                <w:rFonts w:ascii="Arial Unicode MS" w:eastAsia="Arial Unicode MS" w:hAnsi="Arial Unicode MS" w:cs="Arial Unicode MS" w:hint="eastAsia"/>
+                <w:sz w:val="20"/>
+                <w:szCs w:val="20"/>
+              </w:rPr>
+              <w:t>o</w:t>
             </w:r>
           </w:p>
         </w:tc>
@@ -10474,24 +10861,6 @@
         </w:rPr>
         <w:t>취소 버튼을 누를 경우 필드에 입력된 정보가 초기화 된다.</w:t>
       </w:r>
-    </w:p>
-    <w:p>
-      <w:pPr>
-        <w:rPr>
-          <w:rFonts w:ascii="Arial Unicode MS" w:eastAsia="Arial Unicode MS" w:hAnsi="Arial Unicode MS" w:cs="Arial Unicode MS"/>
-          <w:sz w:val="20"/>
-          <w:szCs w:val="20"/>
-        </w:rPr>
-      </w:pPr>
-    </w:p>
-    <w:p>
-      <w:pPr>
-        <w:rPr>
-          <w:rFonts w:ascii="Arial Unicode MS" w:eastAsia="Arial Unicode MS" w:hAnsi="Arial Unicode MS" w:cs="Arial Unicode MS" w:hint="eastAsia"/>
-          <w:sz w:val="20"/>
-          <w:szCs w:val="20"/>
-        </w:rPr>
-      </w:pPr>
     </w:p>
     <w:tbl>
       <w:tblPr>
@@ -10804,7 +11173,7 @@
                 <w:sz w:val="16"/>
                 <w:szCs w:val="16"/>
               </w:rPr>
-              <w:t>박인선</w:t>
+              <w:t>장현서</w:t>
             </w:r>
           </w:p>
         </w:tc>
@@ -10834,7 +11203,15 @@
                 <w:sz w:val="16"/>
                 <w:szCs w:val="16"/>
               </w:rPr>
-              <w:t>: 2020/02/15</w:t>
+              <w:t>: 2020/</w:t>
+            </w:r>
+            <w:r>
+              <w:rPr>
+                <w:rFonts w:ascii="Arial Unicode MS" w:eastAsia="Arial Unicode MS" w:hAnsi="Arial Unicode MS" w:cs="Arial Unicode MS"/>
+                <w:sz w:val="16"/>
+                <w:szCs w:val="16"/>
+              </w:rPr>
+              <w:t>03/12</w:t>
             </w:r>
           </w:p>
         </w:tc>
@@ -10864,7 +11241,15 @@
                 <w:sz w:val="16"/>
                 <w:szCs w:val="16"/>
               </w:rPr>
-              <w:t>: 1.0</w:t>
+              <w:t>: 1.</w:t>
+            </w:r>
+            <w:r>
+              <w:rPr>
+                <w:rFonts w:ascii="Arial Unicode MS" w:eastAsia="Arial Unicode MS" w:hAnsi="Arial Unicode MS" w:cs="Arial Unicode MS"/>
+                <w:sz w:val="16"/>
+                <w:szCs w:val="16"/>
+              </w:rPr>
+              <w:t>1</w:t>
             </w:r>
           </w:p>
         </w:tc>
@@ -10933,10 +11318,10 @@
           <w:szCs w:val="20"/>
         </w:rPr>
         <w:drawing>
-          <wp:inline distT="0" distB="0" distL="0" distR="0" wp14:anchorId="65B5CA3A" wp14:editId="3A5BEE09">
-            <wp:extent cx="5731510" cy="1819275"/>
-            <wp:effectExtent l="0" t="0" r="2540" b="9525"/>
-            <wp:docPr id="10" name="그림 10"/>
+          <wp:inline distT="0" distB="0" distL="0" distR="0" wp14:anchorId="26631ACF" wp14:editId="26B9CD50">
+            <wp:extent cx="5730353" cy="2082297"/>
+            <wp:effectExtent l="19050" t="19050" r="22860" b="13335"/>
+            <wp:docPr id="34" name="그림 34"/>
             <wp:cNvGraphicFramePr>
               <a:graphicFrameLocks xmlns:a="http://schemas.openxmlformats.org/drawingml/2006/main" noChangeAspect="1"/>
             </wp:cNvGraphicFramePr>
@@ -10956,11 +11341,16 @@
                   <pic:spPr>
                     <a:xfrm>
                       <a:off x="0" y="0"/>
-                      <a:ext cx="5731510" cy="1819275"/>
+                      <a:ext cx="5772802" cy="2097722"/>
                     </a:xfrm>
                     <a:prstGeom prst="rect">
                       <a:avLst/>
                     </a:prstGeom>
+                    <a:ln>
+                      <a:solidFill>
+                        <a:schemeClr val="tx1"/>
+                      </a:solidFill>
+                    </a:ln>
                   </pic:spPr>
                 </pic:pic>
               </a:graphicData>
@@ -11035,7 +11425,23 @@
           <w:sz w:val="20"/>
           <w:szCs w:val="20"/>
         </w:rPr>
-        <w:t>이 때 수정할 수 있는 정보는 이름,직책,연락처,아이디,비밀번호</w:t>
+        <w:t>이 때 수정할 수 있는 정보는 이름,직책,</w:t>
+      </w:r>
+      <w:r>
+        <w:rPr>
+          <w:rFonts w:ascii="Arial Unicode MS" w:eastAsia="Arial Unicode MS" w:hAnsi="Arial Unicode MS" w:cs="Arial Unicode MS" w:hint="eastAsia"/>
+          <w:sz w:val="20"/>
+          <w:szCs w:val="20"/>
+        </w:rPr>
+        <w:t>월급,</w:t>
+      </w:r>
+      <w:r>
+        <w:rPr>
+          <w:rFonts w:ascii="Arial Unicode MS" w:eastAsia="Arial Unicode MS" w:hAnsi="Arial Unicode MS" w:cs="Arial Unicode MS" w:hint="eastAsia"/>
+          <w:sz w:val="20"/>
+          <w:szCs w:val="20"/>
+        </w:rPr>
+        <w:t>연락처,아이디,비밀번호</w:t>
       </w:r>
       <w:r>
         <w:rPr>
@@ -11288,7 +11694,23 @@
                 <w:sz w:val="20"/>
                 <w:szCs w:val="20"/>
               </w:rPr>
-              <w:t>empname</w:t>
+              <w:t>emp</w:t>
+            </w:r>
+            <w:r>
+              <w:rPr>
+                <w:rFonts w:ascii="Arial Unicode MS" w:eastAsia="Arial Unicode MS" w:hAnsi="Arial Unicode MS" w:cs="Arial Unicode MS" w:hint="eastAsia"/>
+                <w:sz w:val="20"/>
+                <w:szCs w:val="20"/>
+              </w:rPr>
+              <w:t>N</w:t>
+            </w:r>
+            <w:r>
+              <w:rPr>
+                <w:rFonts w:ascii="Arial Unicode MS" w:eastAsia="Arial Unicode MS" w:hAnsi="Arial Unicode MS" w:cs="Arial Unicode MS" w:hint="eastAsia"/>
+                <w:sz w:val="20"/>
+                <w:szCs w:val="20"/>
+              </w:rPr>
+              <w:t>ame</w:t>
             </w:r>
           </w:p>
         </w:tc>
@@ -11405,7 +11827,15 @@
                 <w:sz w:val="20"/>
                 <w:szCs w:val="20"/>
               </w:rPr>
-              <w:t>emptitle</w:t>
+              <w:t>empT</w:t>
+            </w:r>
+            <w:r>
+              <w:rPr>
+                <w:rFonts w:ascii="Arial Unicode MS" w:eastAsia="Arial Unicode MS" w:hAnsi="Arial Unicode MS" w:cs="Arial Unicode MS" w:hint="eastAsia"/>
+                <w:sz w:val="20"/>
+                <w:szCs w:val="20"/>
+              </w:rPr>
+              <w:t>itle</w:t>
             </w:r>
           </w:p>
         </w:tc>
@@ -11465,7 +11895,7 @@
             </w:pPr>
             <w:r>
               <w:rPr>
-                <w:rFonts w:ascii="Arial Unicode MS" w:eastAsia="Arial Unicode MS" w:hAnsi="Arial Unicode MS" w:cs="Arial Unicode MS" w:hint="eastAsia"/>
+                <w:rFonts w:ascii="Arial Unicode MS" w:eastAsia="Arial Unicode MS" w:hAnsi="Arial Unicode MS" w:cs="Arial Unicode MS"/>
                 <w:sz w:val="20"/>
                 <w:szCs w:val="20"/>
               </w:rPr>
@@ -11538,7 +11968,23 @@
                 <w:sz w:val="20"/>
                 <w:szCs w:val="20"/>
               </w:rPr>
-              <w:t>empauth</w:t>
+              <w:t>emp</w:t>
+            </w:r>
+            <w:r>
+              <w:rPr>
+                <w:rFonts w:ascii="Arial Unicode MS" w:eastAsia="Arial Unicode MS" w:hAnsi="Arial Unicode MS" w:cs="Arial Unicode MS"/>
+                <w:sz w:val="20"/>
+                <w:szCs w:val="20"/>
+              </w:rPr>
+              <w:t>S</w:t>
+            </w:r>
+            <w:r>
+              <w:rPr>
+                <w:rFonts w:ascii="Arial Unicode MS" w:eastAsia="Arial Unicode MS" w:hAnsi="Arial Unicode MS" w:cs="Arial Unicode MS" w:hint="eastAsia"/>
+                <w:sz w:val="20"/>
+                <w:szCs w:val="20"/>
+              </w:rPr>
+              <w:t>alary</w:t>
             </w:r>
           </w:p>
         </w:tc>
@@ -11561,7 +12007,15 @@
                 <w:sz w:val="20"/>
                 <w:szCs w:val="20"/>
               </w:rPr>
-              <w:t>char(2)</w:t>
+              <w:t>I</w:t>
+            </w:r>
+            <w:r>
+              <w:rPr>
+                <w:rFonts w:ascii="Arial Unicode MS" w:eastAsia="Arial Unicode MS" w:hAnsi="Arial Unicode MS" w:cs="Arial Unicode MS" w:hint="eastAsia"/>
+                <w:sz w:val="20"/>
+                <w:szCs w:val="20"/>
+              </w:rPr>
+              <w:t>NTEGER</w:t>
             </w:r>
           </w:p>
         </w:tc>
@@ -11582,7 +12036,7 @@
             </w:pPr>
             <w:r>
               <w:rPr>
-                <w:rFonts w:ascii="Arial Unicode MS" w:eastAsia="Arial Unicode MS" w:hAnsi="Arial Unicode MS" w:cs="Arial Unicode MS" w:hint="eastAsia"/>
+                <w:rFonts w:ascii="Arial Unicode MS" w:eastAsia="Arial Unicode MS" w:hAnsi="Arial Unicode MS" w:cs="Arial Unicode MS"/>
                 <w:sz w:val="20"/>
                 <w:szCs w:val="20"/>
               </w:rPr>
@@ -11655,7 +12109,23 @@
                 <w:sz w:val="20"/>
                 <w:szCs w:val="20"/>
               </w:rPr>
-              <w:t>empsalary</w:t>
+              <w:t>emp</w:t>
+            </w:r>
+            <w:r>
+              <w:rPr>
+                <w:rFonts w:ascii="Arial Unicode MS" w:eastAsia="Arial Unicode MS" w:hAnsi="Arial Unicode MS" w:cs="Arial Unicode MS"/>
+                <w:sz w:val="20"/>
+                <w:szCs w:val="20"/>
+              </w:rPr>
+              <w:t>T</w:t>
+            </w:r>
+            <w:r>
+              <w:rPr>
+                <w:rFonts w:ascii="Arial Unicode MS" w:eastAsia="Arial Unicode MS" w:hAnsi="Arial Unicode MS" w:cs="Arial Unicode MS" w:hint="eastAsia"/>
+                <w:sz w:val="20"/>
+                <w:szCs w:val="20"/>
+              </w:rPr>
+              <w:t>el</w:t>
             </w:r>
           </w:p>
         </w:tc>
@@ -11678,15 +12148,23 @@
                 <w:sz w:val="20"/>
                 <w:szCs w:val="20"/>
               </w:rPr>
-              <w:t>I</w:t>
-            </w:r>
-            <w:r>
-              <w:rPr>
-                <w:rFonts w:ascii="Arial Unicode MS" w:eastAsia="Arial Unicode MS" w:hAnsi="Arial Unicode MS" w:cs="Arial Unicode MS" w:hint="eastAsia"/>
-                <w:sz w:val="20"/>
-                <w:szCs w:val="20"/>
-              </w:rPr>
-              <w:t>NTEGER</w:t>
+              <w:t>c</w:t>
+            </w:r>
+            <w:r>
+              <w:rPr>
+                <w:rFonts w:ascii="Arial Unicode MS" w:eastAsia="Arial Unicode MS" w:hAnsi="Arial Unicode MS" w:cs="Arial Unicode MS" w:hint="eastAsia"/>
+                <w:sz w:val="20"/>
+                <w:szCs w:val="20"/>
+              </w:rPr>
+              <w:t>har(</w:t>
+            </w:r>
+            <w:r>
+              <w:rPr>
+                <w:rFonts w:ascii="Arial Unicode MS" w:eastAsia="Arial Unicode MS" w:hAnsi="Arial Unicode MS" w:cs="Arial Unicode MS"/>
+                <w:sz w:val="20"/>
+                <w:szCs w:val="20"/>
+              </w:rPr>
+              <w:t>13)</w:t>
             </w:r>
           </w:p>
         </w:tc>
@@ -11707,7 +12185,7 @@
             </w:pPr>
             <w:r>
               <w:rPr>
-                <w:rFonts w:ascii="Arial Unicode MS" w:eastAsia="Arial Unicode MS" w:hAnsi="Arial Unicode MS" w:cs="Arial Unicode MS" w:hint="eastAsia"/>
+                <w:rFonts w:ascii="Arial Unicode MS" w:eastAsia="Arial Unicode MS" w:hAnsi="Arial Unicode MS" w:cs="Arial Unicode MS"/>
                 <w:sz w:val="20"/>
                 <w:szCs w:val="20"/>
               </w:rPr>
@@ -11780,7 +12258,23 @@
                 <w:sz w:val="20"/>
                 <w:szCs w:val="20"/>
               </w:rPr>
-              <w:t>emptel</w:t>
+              <w:t>emp</w:t>
+            </w:r>
+            <w:r>
+              <w:rPr>
+                <w:rFonts w:ascii="Arial Unicode MS" w:eastAsia="Arial Unicode MS" w:hAnsi="Arial Unicode MS" w:cs="Arial Unicode MS"/>
+                <w:sz w:val="20"/>
+                <w:szCs w:val="20"/>
+              </w:rPr>
+              <w:t>I</w:t>
+            </w:r>
+            <w:r>
+              <w:rPr>
+                <w:rFonts w:ascii="Arial Unicode MS" w:eastAsia="Arial Unicode MS" w:hAnsi="Arial Unicode MS" w:cs="Arial Unicode MS" w:hint="eastAsia"/>
+                <w:sz w:val="20"/>
+                <w:szCs w:val="20"/>
+              </w:rPr>
+              <w:t>d</w:t>
             </w:r>
           </w:p>
         </w:tc>
@@ -11803,23 +12297,23 @@
                 <w:sz w:val="20"/>
                 <w:szCs w:val="20"/>
               </w:rPr>
-              <w:t>c</w:t>
-            </w:r>
-            <w:r>
-              <w:rPr>
-                <w:rFonts w:ascii="Arial Unicode MS" w:eastAsia="Arial Unicode MS" w:hAnsi="Arial Unicode MS" w:cs="Arial Unicode MS" w:hint="eastAsia"/>
-                <w:sz w:val="20"/>
-                <w:szCs w:val="20"/>
-              </w:rPr>
-              <w:t>har(</w:t>
-            </w:r>
-            <w:r>
-              <w:rPr>
-                <w:rFonts w:ascii="Arial Unicode MS" w:eastAsia="Arial Unicode MS" w:hAnsi="Arial Unicode MS" w:cs="Arial Unicode MS"/>
-                <w:sz w:val="20"/>
-                <w:szCs w:val="20"/>
-              </w:rPr>
-              <w:t>13)</w:t>
+              <w:t>v</w:t>
+            </w:r>
+            <w:r>
+              <w:rPr>
+                <w:rFonts w:ascii="Arial Unicode MS" w:eastAsia="Arial Unicode MS" w:hAnsi="Arial Unicode MS" w:cs="Arial Unicode MS" w:hint="eastAsia"/>
+                <w:sz w:val="20"/>
+                <w:szCs w:val="20"/>
+              </w:rPr>
+              <w:t>archar(</w:t>
+            </w:r>
+            <w:r>
+              <w:rPr>
+                <w:rFonts w:ascii="Arial Unicode MS" w:eastAsia="Arial Unicode MS" w:hAnsi="Arial Unicode MS" w:cs="Arial Unicode MS"/>
+                <w:sz w:val="20"/>
+                <w:szCs w:val="20"/>
+              </w:rPr>
+              <w:t>12)</w:t>
             </w:r>
           </w:p>
         </w:tc>
@@ -11840,7 +12334,7 @@
             </w:pPr>
             <w:r>
               <w:rPr>
-                <w:rFonts w:ascii="Arial Unicode MS" w:eastAsia="Arial Unicode MS" w:hAnsi="Arial Unicode MS" w:cs="Arial Unicode MS" w:hint="eastAsia"/>
+                <w:rFonts w:ascii="Arial Unicode MS" w:eastAsia="Arial Unicode MS" w:hAnsi="Arial Unicode MS" w:cs="Arial Unicode MS"/>
                 <w:sz w:val="20"/>
                 <w:szCs w:val="20"/>
               </w:rPr>
@@ -11913,7 +12407,23 @@
                 <w:sz w:val="20"/>
                 <w:szCs w:val="20"/>
               </w:rPr>
-              <w:t>empid</w:t>
+              <w:t>emp</w:t>
+            </w:r>
+            <w:r>
+              <w:rPr>
+                <w:rFonts w:ascii="Arial Unicode MS" w:eastAsia="Arial Unicode MS" w:hAnsi="Arial Unicode MS" w:cs="Arial Unicode MS"/>
+                <w:sz w:val="20"/>
+                <w:szCs w:val="20"/>
+              </w:rPr>
+              <w:t>P</w:t>
+            </w:r>
+            <w:r>
+              <w:rPr>
+                <w:rFonts w:ascii="Arial Unicode MS" w:eastAsia="Arial Unicode MS" w:hAnsi="Arial Unicode MS" w:cs="Arial Unicode MS" w:hint="eastAsia"/>
+                <w:sz w:val="20"/>
+                <w:szCs w:val="20"/>
+              </w:rPr>
+              <w:t>wd</w:t>
             </w:r>
           </w:p>
         </w:tc>
@@ -11952,7 +12462,7 @@
                 <w:sz w:val="20"/>
                 <w:szCs w:val="20"/>
               </w:rPr>
-              <w:t>12)</w:t>
+              <w:t>41)</w:t>
             </w:r>
           </w:p>
         </w:tc>
@@ -11973,7 +12483,7 @@
             </w:pPr>
             <w:r>
               <w:rPr>
-                <w:rFonts w:ascii="Arial Unicode MS" w:eastAsia="Arial Unicode MS" w:hAnsi="Arial Unicode MS" w:cs="Arial Unicode MS" w:hint="eastAsia"/>
+                <w:rFonts w:ascii="Arial Unicode MS" w:eastAsia="Arial Unicode MS" w:hAnsi="Arial Unicode MS" w:cs="Arial Unicode MS"/>
                 <w:sz w:val="20"/>
                 <w:szCs w:val="20"/>
               </w:rPr>
@@ -12000,7 +12510,7 @@
                 <w:sz w:val="20"/>
                 <w:szCs w:val="20"/>
               </w:rPr>
-              <w:t>입력</w:t>
+              <w:t>입/출력</w:t>
             </w:r>
           </w:p>
         </w:tc>
@@ -12023,7 +12533,7 @@
                 <w:sz w:val="20"/>
                 <w:szCs w:val="20"/>
               </w:rPr>
-              <w:t>Employee</w:t>
+              <w:t>Department</w:t>
             </w:r>
           </w:p>
         </w:tc>
@@ -12046,7 +12556,23 @@
                 <w:sz w:val="20"/>
                 <w:szCs w:val="20"/>
               </w:rPr>
-              <w:t>emppwd</w:t>
+              <w:t>dept</w:t>
+            </w:r>
+            <w:r>
+              <w:rPr>
+                <w:rFonts w:ascii="Arial Unicode MS" w:eastAsia="Arial Unicode MS" w:hAnsi="Arial Unicode MS" w:cs="Arial Unicode MS"/>
+                <w:sz w:val="20"/>
+                <w:szCs w:val="20"/>
+              </w:rPr>
+              <w:t>N</w:t>
+            </w:r>
+            <w:r>
+              <w:rPr>
+                <w:rFonts w:ascii="Arial Unicode MS" w:eastAsia="Arial Unicode MS" w:hAnsi="Arial Unicode MS" w:cs="Arial Unicode MS" w:hint="eastAsia"/>
+                <w:sz w:val="20"/>
+                <w:szCs w:val="20"/>
+              </w:rPr>
+              <w:t>ame</w:t>
             </w:r>
           </w:p>
         </w:tc>
@@ -12085,7 +12611,7 @@
                 <w:sz w:val="20"/>
                 <w:szCs w:val="20"/>
               </w:rPr>
-              <w:t>41)</w:t>
+              <w:t>10)</w:t>
             </w:r>
           </w:p>
         </w:tc>
@@ -12106,7 +12632,7 @@
             </w:pPr>
             <w:r>
               <w:rPr>
-                <w:rFonts w:ascii="Arial Unicode MS" w:eastAsia="Arial Unicode MS" w:hAnsi="Arial Unicode MS" w:cs="Arial Unicode MS" w:hint="eastAsia"/>
+                <w:rFonts w:ascii="Arial Unicode MS" w:eastAsia="Arial Unicode MS" w:hAnsi="Arial Unicode MS" w:cs="Arial Unicode MS"/>
                 <w:sz w:val="20"/>
                 <w:szCs w:val="20"/>
               </w:rPr>
@@ -12179,140 +12705,23 @@
                 <w:sz w:val="20"/>
                 <w:szCs w:val="20"/>
               </w:rPr>
-              <w:t>deptname</w:t>
-            </w:r>
-          </w:p>
-        </w:tc>
-        <w:tc>
-          <w:tcPr>
-            <w:tcW w:w="1804" w:type="dxa"/>
-          </w:tcPr>
-          <w:p>
-            <w:pPr>
-              <w:jc w:val="center"/>
-              <w:rPr>
-                <w:rFonts w:ascii="Arial Unicode MS" w:eastAsia="Arial Unicode MS" w:hAnsi="Arial Unicode MS" w:cs="Arial Unicode MS"/>
-                <w:sz w:val="20"/>
-                <w:szCs w:val="20"/>
-              </w:rPr>
-            </w:pPr>
-            <w:r>
-              <w:rPr>
-                <w:rFonts w:ascii="Arial Unicode MS" w:eastAsia="Arial Unicode MS" w:hAnsi="Arial Unicode MS" w:cs="Arial Unicode MS"/>
-                <w:sz w:val="20"/>
-                <w:szCs w:val="20"/>
-              </w:rPr>
-              <w:t>v</w:t>
-            </w:r>
-            <w:r>
-              <w:rPr>
-                <w:rFonts w:ascii="Arial Unicode MS" w:eastAsia="Arial Unicode MS" w:hAnsi="Arial Unicode MS" w:cs="Arial Unicode MS" w:hint="eastAsia"/>
-                <w:sz w:val="20"/>
-                <w:szCs w:val="20"/>
-              </w:rPr>
-              <w:t>archar(</w:t>
-            </w:r>
-            <w:r>
-              <w:rPr>
-                <w:rFonts w:ascii="Arial Unicode MS" w:eastAsia="Arial Unicode MS" w:hAnsi="Arial Unicode MS" w:cs="Arial Unicode MS"/>
-                <w:sz w:val="20"/>
-                <w:szCs w:val="20"/>
-              </w:rPr>
-              <w:t>10)</w:t>
-            </w:r>
-          </w:p>
-        </w:tc>
-      </w:tr>
-      <w:tr>
-        <w:tc>
-          <w:tcPr>
-            <w:tcW w:w="1803" w:type="dxa"/>
-          </w:tcPr>
-          <w:p>
-            <w:pPr>
-              <w:jc w:val="center"/>
-              <w:rPr>
-                <w:rFonts w:ascii="Arial Unicode MS" w:eastAsia="Arial Unicode MS" w:hAnsi="Arial Unicode MS" w:cs="Arial Unicode MS"/>
-                <w:sz w:val="20"/>
-                <w:szCs w:val="20"/>
-              </w:rPr>
-            </w:pPr>
-            <w:r>
-              <w:rPr>
-                <w:rFonts w:ascii="Arial Unicode MS" w:eastAsia="Arial Unicode MS" w:hAnsi="Arial Unicode MS" w:cs="Arial Unicode MS" w:hint="eastAsia"/>
-                <w:sz w:val="20"/>
-                <w:szCs w:val="20"/>
-              </w:rPr>
-              <w:t>9</w:t>
-            </w:r>
-          </w:p>
-        </w:tc>
-        <w:tc>
-          <w:tcPr>
-            <w:tcW w:w="1803" w:type="dxa"/>
-          </w:tcPr>
-          <w:p>
-            <w:pPr>
-              <w:jc w:val="center"/>
-              <w:rPr>
-                <w:rFonts w:ascii="Arial Unicode MS" w:eastAsia="Arial Unicode MS" w:hAnsi="Arial Unicode MS" w:cs="Arial Unicode MS"/>
-                <w:sz w:val="20"/>
-                <w:szCs w:val="20"/>
-              </w:rPr>
-            </w:pPr>
-            <w:r>
-              <w:rPr>
-                <w:rFonts w:ascii="Arial Unicode MS" w:eastAsia="Arial Unicode MS" w:hAnsi="Arial Unicode MS" w:cs="Arial Unicode MS" w:hint="eastAsia"/>
-                <w:sz w:val="20"/>
-                <w:szCs w:val="20"/>
-              </w:rPr>
-              <w:t>입/출력</w:t>
-            </w:r>
-          </w:p>
-        </w:tc>
-        <w:tc>
-          <w:tcPr>
-            <w:tcW w:w="1803" w:type="dxa"/>
-          </w:tcPr>
-          <w:p>
-            <w:pPr>
-              <w:jc w:val="center"/>
-              <w:rPr>
-                <w:rFonts w:ascii="Arial Unicode MS" w:eastAsia="Arial Unicode MS" w:hAnsi="Arial Unicode MS" w:cs="Arial Unicode MS"/>
-                <w:sz w:val="20"/>
-                <w:szCs w:val="20"/>
-              </w:rPr>
-            </w:pPr>
-            <w:r>
-              <w:rPr>
-                <w:rFonts w:ascii="Arial Unicode MS" w:eastAsia="Arial Unicode MS" w:hAnsi="Arial Unicode MS" w:cs="Arial Unicode MS" w:hint="eastAsia"/>
-                <w:sz w:val="20"/>
-                <w:szCs w:val="20"/>
-              </w:rPr>
-              <w:t>Department</w:t>
-            </w:r>
-          </w:p>
-        </w:tc>
-        <w:tc>
-          <w:tcPr>
-            <w:tcW w:w="1803" w:type="dxa"/>
-          </w:tcPr>
-          <w:p>
-            <w:pPr>
-              <w:jc w:val="center"/>
-              <w:rPr>
-                <w:rFonts w:ascii="Arial Unicode MS" w:eastAsia="Arial Unicode MS" w:hAnsi="Arial Unicode MS" w:cs="Arial Unicode MS"/>
-                <w:sz w:val="20"/>
-                <w:szCs w:val="20"/>
-              </w:rPr>
-            </w:pPr>
-            <w:r>
-              <w:rPr>
-                <w:rFonts w:ascii="Arial Unicode MS" w:eastAsia="Arial Unicode MS" w:hAnsi="Arial Unicode MS" w:cs="Arial Unicode MS" w:hint="eastAsia"/>
-                <w:sz w:val="20"/>
-                <w:szCs w:val="20"/>
-              </w:rPr>
-              <w:t>deptno</w:t>
+              <w:t>dept</w:t>
+            </w:r>
+            <w:r>
+              <w:rPr>
+                <w:rFonts w:ascii="Arial Unicode MS" w:eastAsia="Arial Unicode MS" w:hAnsi="Arial Unicode MS" w:cs="Arial Unicode MS"/>
+                <w:sz w:val="20"/>
+                <w:szCs w:val="20"/>
+              </w:rPr>
+              <w:t>N</w:t>
+            </w:r>
+            <w:r>
+              <w:rPr>
+                <w:rFonts w:ascii="Arial Unicode MS" w:eastAsia="Arial Unicode MS" w:hAnsi="Arial Unicode MS" w:cs="Arial Unicode MS" w:hint="eastAsia"/>
+                <w:sz w:val="20"/>
+                <w:szCs w:val="20"/>
+              </w:rPr>
+              <w:t>o</w:t>
             </w:r>
           </w:p>
         </w:tc>
@@ -12407,7 +12816,31 @@
           <w:sz w:val="20"/>
           <w:szCs w:val="20"/>
         </w:rPr>
-        <w:t>이름,직책,권한,연락처,아이디,비밀번호를 입력 후 부서 정보를 선택하고 확인 버튼을 누른다.</w:t>
+        <w:t>이름,직책</w:t>
+      </w:r>
+      <w:r>
+        <w:rPr>
+          <w:rFonts w:ascii="Arial Unicode MS" w:eastAsia="Arial Unicode MS" w:hAnsi="Arial Unicode MS" w:cs="Arial Unicode MS"/>
+          <w:sz w:val="20"/>
+          <w:szCs w:val="20"/>
+        </w:rPr>
+        <w:t>,</w:t>
+      </w:r>
+      <w:r>
+        <w:rPr>
+          <w:rFonts w:ascii="Arial Unicode MS" w:eastAsia="Arial Unicode MS" w:hAnsi="Arial Unicode MS" w:cs="Arial Unicode MS" w:hint="eastAsia"/>
+          <w:sz w:val="20"/>
+          <w:szCs w:val="20"/>
+        </w:rPr>
+        <w:t>월급,</w:t>
+      </w:r>
+      <w:r>
+        <w:rPr>
+          <w:rFonts w:ascii="Arial Unicode MS" w:eastAsia="Arial Unicode MS" w:hAnsi="Arial Unicode MS" w:cs="Arial Unicode MS" w:hint="eastAsia"/>
+          <w:sz w:val="20"/>
+          <w:szCs w:val="20"/>
+        </w:rPr>
+        <w:t>연락처,아이디,비밀번호를 입력 후 부서 정보를 선택하고 확인 버튼을 누른다.</w:t>
       </w:r>
     </w:p>
     <w:p>
@@ -12453,31 +12886,38 @@
           <w:sz w:val="20"/>
           <w:szCs w:val="20"/>
         </w:rPr>
-        <w:t>취소 버튼을 누를 경우 필드에 입력도니 정보가 초기화 된다.</w:t>
-      </w:r>
-    </w:p>
-    <w:p>
-      <w:pPr>
-        <w:rPr>
-          <w:rFonts w:ascii="Arial Unicode MS" w:eastAsia="Arial Unicode MS" w:hAnsi="Arial Unicode MS" w:cs="Arial Unicode MS"/>
-          <w:sz w:val="20"/>
-          <w:szCs w:val="20"/>
-        </w:rPr>
-      </w:pPr>
-    </w:p>
-    <w:p>
-      <w:pPr>
-        <w:rPr>
-          <w:rFonts w:ascii="Arial Unicode MS" w:eastAsia="Arial Unicode MS" w:hAnsi="Arial Unicode MS" w:cs="Arial Unicode MS"/>
-          <w:sz w:val="20"/>
-          <w:szCs w:val="20"/>
-        </w:rPr>
-      </w:pPr>
-    </w:p>
-    <w:p>
-      <w:pPr>
-        <w:rPr>
-          <w:rFonts w:ascii="Arial Unicode MS" w:eastAsia="Arial Unicode MS" w:hAnsi="Arial Unicode MS" w:cs="Arial Unicode MS"/>
+        <w:t xml:space="preserve">취소 버튼을 누를 경우 필드에 </w:t>
+      </w:r>
+      <w:r>
+        <w:rPr>
+          <w:rFonts w:ascii="Arial Unicode MS" w:eastAsia="Arial Unicode MS" w:hAnsi="Arial Unicode MS" w:cs="Arial Unicode MS" w:hint="eastAsia"/>
+          <w:sz w:val="20"/>
+          <w:szCs w:val="20"/>
+        </w:rPr>
+        <w:t xml:space="preserve">입력 된 </w:t>
+      </w:r>
+      <w:r>
+        <w:rPr>
+          <w:rFonts w:ascii="Arial Unicode MS" w:eastAsia="Arial Unicode MS" w:hAnsi="Arial Unicode MS" w:cs="Arial Unicode MS" w:hint="eastAsia"/>
+          <w:sz w:val="20"/>
+          <w:szCs w:val="20"/>
+        </w:rPr>
+        <w:t>정보가 초기화 된다.</w:t>
+      </w:r>
+    </w:p>
+    <w:p>
+      <w:pPr>
+        <w:rPr>
+          <w:rFonts w:ascii="Arial Unicode MS" w:eastAsia="Arial Unicode MS" w:hAnsi="Arial Unicode MS" w:cs="Arial Unicode MS"/>
+          <w:sz w:val="20"/>
+          <w:szCs w:val="20"/>
+        </w:rPr>
+      </w:pPr>
+    </w:p>
+    <w:p>
+      <w:pPr>
+        <w:rPr>
+          <w:rFonts w:ascii="Arial Unicode MS" w:eastAsia="Arial Unicode MS" w:hAnsi="Arial Unicode MS" w:cs="Arial Unicode MS" w:hint="eastAsia"/>
           <w:sz w:val="20"/>
           <w:szCs w:val="20"/>
         </w:rPr>
@@ -12794,7 +13234,7 @@
                 <w:sz w:val="16"/>
                 <w:szCs w:val="16"/>
               </w:rPr>
-              <w:t>박인선</w:t>
+              <w:t>장현서</w:t>
             </w:r>
           </w:p>
         </w:tc>
@@ -12824,7 +13264,15 @@
                 <w:sz w:val="16"/>
                 <w:szCs w:val="16"/>
               </w:rPr>
-              <w:t>: 2020/02/15</w:t>
+              <w:t>: 2020/</w:t>
+            </w:r>
+            <w:r>
+              <w:rPr>
+                <w:rFonts w:ascii="Arial Unicode MS" w:eastAsia="Arial Unicode MS" w:hAnsi="Arial Unicode MS" w:cs="Arial Unicode MS"/>
+                <w:sz w:val="16"/>
+                <w:szCs w:val="16"/>
+              </w:rPr>
+              <w:t>03/12</w:t>
             </w:r>
           </w:p>
         </w:tc>
@@ -12854,7 +13302,15 @@
                 <w:sz w:val="16"/>
                 <w:szCs w:val="16"/>
               </w:rPr>
-              <w:t>: 1.0</w:t>
+              <w:t>: 1.</w:t>
+            </w:r>
+            <w:r>
+              <w:rPr>
+                <w:rFonts w:ascii="Arial Unicode MS" w:eastAsia="Arial Unicode MS" w:hAnsi="Arial Unicode MS" w:cs="Arial Unicode MS"/>
+                <w:sz w:val="16"/>
+                <w:szCs w:val="16"/>
+              </w:rPr>
+              <w:t>1</w:t>
             </w:r>
           </w:p>
         </w:tc>
@@ -12923,10 +13379,10 @@
           <w:szCs w:val="20"/>
         </w:rPr>
         <w:drawing>
-          <wp:inline distT="0" distB="0" distL="0" distR="0" wp14:anchorId="5B7E6190" wp14:editId="2D458428">
-            <wp:extent cx="5731510" cy="2381250"/>
-            <wp:effectExtent l="0" t="0" r="2540" b="0"/>
-            <wp:docPr id="11" name="그림 11"/>
+          <wp:inline distT="0" distB="0" distL="0" distR="0" wp14:anchorId="6EE3A2F9" wp14:editId="286CD3A3">
+            <wp:extent cx="5731510" cy="2589291"/>
+            <wp:effectExtent l="19050" t="19050" r="21590" b="20955"/>
+            <wp:docPr id="43" name="그림 43"/>
             <wp:cNvGraphicFramePr>
               <a:graphicFrameLocks xmlns:a="http://schemas.openxmlformats.org/drawingml/2006/main" noChangeAspect="1"/>
             </wp:cNvGraphicFramePr>
@@ -12946,11 +13402,16 @@
                   <pic:spPr>
                     <a:xfrm>
                       <a:off x="0" y="0"/>
-                      <a:ext cx="5731510" cy="2381250"/>
+                      <a:ext cx="5741528" cy="2593817"/>
                     </a:xfrm>
                     <a:prstGeom prst="rect">
                       <a:avLst/>
                     </a:prstGeom>
+                    <a:ln>
+                      <a:solidFill>
+                        <a:schemeClr val="tx1"/>
+                      </a:solidFill>
+                    </a:ln>
                   </pic:spPr>
                 </pic:pic>
               </a:graphicData>
@@ -13025,7 +13486,23 @@
           <w:sz w:val="20"/>
           <w:szCs w:val="20"/>
         </w:rPr>
-        <w:t>이 떄 나타나는 것은 정말 삭제하시겠습니까 라는 메시지와 예,아니오,취소 버튼이다.</w:t>
+        <w:t xml:space="preserve">이 </w:t>
+      </w:r>
+      <w:r>
+        <w:rPr>
+          <w:rFonts w:ascii="Arial Unicode MS" w:eastAsia="Arial Unicode MS" w:hAnsi="Arial Unicode MS" w:cs="Arial Unicode MS" w:hint="eastAsia"/>
+          <w:sz w:val="20"/>
+          <w:szCs w:val="20"/>
+        </w:rPr>
+        <w:t>때</w:t>
+      </w:r>
+      <w:r>
+        <w:rPr>
+          <w:rFonts w:ascii="Arial Unicode MS" w:eastAsia="Arial Unicode MS" w:hAnsi="Arial Unicode MS" w:cs="Arial Unicode MS" w:hint="eastAsia"/>
+          <w:sz w:val="20"/>
+          <w:szCs w:val="20"/>
+        </w:rPr>
+        <w:t xml:space="preserve"> 나타나는 것은 정말 삭제하시겠습니까 라는 메시지와 예,아니오,취소 버튼이다.</w:t>
       </w:r>
     </w:p>
     <w:p>
@@ -13179,85 +13656,100 @@
           <w:sz w:val="20"/>
           <w:szCs w:val="20"/>
         </w:rPr>
-        <w:t>취소를 누르게 되면 아무런 메시지도 뜨지 않은채 다시 사원 검색 화면을 돌아간다.</w:t>
-      </w:r>
-    </w:p>
-    <w:p>
-      <w:pPr>
-        <w:rPr>
-          <w:rFonts w:ascii="Arial Unicode MS" w:eastAsia="Arial Unicode MS" w:hAnsi="Arial Unicode MS" w:cs="Arial Unicode MS"/>
-          <w:sz w:val="20"/>
-          <w:szCs w:val="20"/>
-        </w:rPr>
-      </w:pPr>
-    </w:p>
-    <w:p>
-      <w:pPr>
-        <w:rPr>
-          <w:rFonts w:ascii="Arial Unicode MS" w:eastAsia="Arial Unicode MS" w:hAnsi="Arial Unicode MS" w:cs="Arial Unicode MS"/>
-          <w:sz w:val="20"/>
-          <w:szCs w:val="20"/>
-        </w:rPr>
-      </w:pPr>
-    </w:p>
-    <w:p>
-      <w:pPr>
-        <w:rPr>
-          <w:rFonts w:ascii="Arial Unicode MS" w:eastAsia="Arial Unicode MS" w:hAnsi="Arial Unicode MS" w:cs="Arial Unicode MS"/>
-          <w:sz w:val="20"/>
-          <w:szCs w:val="20"/>
-        </w:rPr>
-      </w:pPr>
-    </w:p>
-    <w:p>
-      <w:pPr>
-        <w:rPr>
-          <w:rFonts w:ascii="Arial Unicode MS" w:eastAsia="Arial Unicode MS" w:hAnsi="Arial Unicode MS" w:cs="Arial Unicode MS"/>
-          <w:sz w:val="20"/>
-          <w:szCs w:val="20"/>
-        </w:rPr>
-      </w:pPr>
-    </w:p>
-    <w:p>
-      <w:pPr>
-        <w:rPr>
-          <w:rFonts w:ascii="Arial Unicode MS" w:eastAsia="Arial Unicode MS" w:hAnsi="Arial Unicode MS" w:cs="Arial Unicode MS"/>
-          <w:sz w:val="20"/>
-          <w:szCs w:val="20"/>
-        </w:rPr>
-      </w:pPr>
-    </w:p>
-    <w:p>
-      <w:pPr>
-        <w:rPr>
-          <w:rFonts w:ascii="Arial Unicode MS" w:eastAsia="Arial Unicode MS" w:hAnsi="Arial Unicode MS" w:cs="Arial Unicode MS"/>
-          <w:sz w:val="20"/>
-          <w:szCs w:val="20"/>
-        </w:rPr>
-      </w:pPr>
-    </w:p>
-    <w:p>
-      <w:pPr>
-        <w:rPr>
-          <w:rFonts w:ascii="Arial Unicode MS" w:eastAsia="Arial Unicode MS" w:hAnsi="Arial Unicode MS" w:cs="Arial Unicode MS"/>
-          <w:sz w:val="20"/>
-          <w:szCs w:val="20"/>
-        </w:rPr>
-      </w:pPr>
-    </w:p>
-    <w:p>
-      <w:pPr>
-        <w:rPr>
-          <w:rFonts w:ascii="Arial Unicode MS" w:eastAsia="Arial Unicode MS" w:hAnsi="Arial Unicode MS" w:cs="Arial Unicode MS"/>
-          <w:sz w:val="20"/>
-          <w:szCs w:val="20"/>
-        </w:rPr>
-      </w:pPr>
-    </w:p>
-    <w:p>
-      <w:pPr>
-        <w:rPr>
-          <w:rFonts w:ascii="Arial Unicode MS" w:eastAsia="Arial Unicode MS" w:hAnsi="Arial Unicode MS" w:cs="Arial Unicode MS"/>
+        <w:t xml:space="preserve">취소를 누르게 되면 아무런 메시지도 뜨지 </w:t>
+      </w:r>
+      <w:r>
+        <w:rPr>
+          <w:rFonts w:ascii="Arial Unicode MS" w:eastAsia="Arial Unicode MS" w:hAnsi="Arial Unicode MS" w:cs="Arial Unicode MS" w:hint="eastAsia"/>
+          <w:sz w:val="20"/>
+          <w:szCs w:val="20"/>
+        </w:rPr>
+        <w:t>않고 다시</w:t>
+      </w:r>
+      <w:r>
+        <w:rPr>
+          <w:rFonts w:ascii="Arial Unicode MS" w:eastAsia="Arial Unicode MS" w:hAnsi="Arial Unicode MS" w:cs="Arial Unicode MS" w:hint="eastAsia"/>
+          <w:sz w:val="20"/>
+          <w:szCs w:val="20"/>
+        </w:rPr>
+        <w:t xml:space="preserve"> </w:t>
+      </w:r>
+      <w:r>
+        <w:rPr>
+          <w:rFonts w:ascii="Arial Unicode MS" w:eastAsia="Arial Unicode MS" w:hAnsi="Arial Unicode MS" w:cs="Arial Unicode MS" w:hint="eastAsia"/>
+          <w:sz w:val="20"/>
+          <w:szCs w:val="20"/>
+        </w:rPr>
+        <w:t>사원 검색 화면을 돌아간다.</w:t>
+      </w:r>
+    </w:p>
+    <w:p>
+      <w:pPr>
+        <w:rPr>
+          <w:rFonts w:ascii="Arial Unicode MS" w:eastAsia="Arial Unicode MS" w:hAnsi="Arial Unicode MS" w:cs="Arial Unicode MS"/>
+          <w:sz w:val="20"/>
+          <w:szCs w:val="20"/>
+        </w:rPr>
+      </w:pPr>
+    </w:p>
+    <w:p>
+      <w:pPr>
+        <w:rPr>
+          <w:rFonts w:ascii="Arial Unicode MS" w:eastAsia="Arial Unicode MS" w:hAnsi="Arial Unicode MS" w:cs="Arial Unicode MS"/>
+          <w:sz w:val="20"/>
+          <w:szCs w:val="20"/>
+        </w:rPr>
+      </w:pPr>
+    </w:p>
+    <w:p>
+      <w:pPr>
+        <w:rPr>
+          <w:rFonts w:ascii="Arial Unicode MS" w:eastAsia="Arial Unicode MS" w:hAnsi="Arial Unicode MS" w:cs="Arial Unicode MS"/>
+          <w:sz w:val="20"/>
+          <w:szCs w:val="20"/>
+        </w:rPr>
+      </w:pPr>
+    </w:p>
+    <w:p>
+      <w:pPr>
+        <w:rPr>
+          <w:rFonts w:ascii="Arial Unicode MS" w:eastAsia="Arial Unicode MS" w:hAnsi="Arial Unicode MS" w:cs="Arial Unicode MS"/>
+          <w:sz w:val="20"/>
+          <w:szCs w:val="20"/>
+        </w:rPr>
+      </w:pPr>
+    </w:p>
+    <w:p>
+      <w:pPr>
+        <w:rPr>
+          <w:rFonts w:ascii="Arial Unicode MS" w:eastAsia="Arial Unicode MS" w:hAnsi="Arial Unicode MS" w:cs="Arial Unicode MS"/>
+          <w:sz w:val="20"/>
+          <w:szCs w:val="20"/>
+        </w:rPr>
+      </w:pPr>
+    </w:p>
+    <w:p>
+      <w:pPr>
+        <w:rPr>
+          <w:rFonts w:ascii="Arial Unicode MS" w:eastAsia="Arial Unicode MS" w:hAnsi="Arial Unicode MS" w:cs="Arial Unicode MS"/>
+          <w:sz w:val="20"/>
+          <w:szCs w:val="20"/>
+        </w:rPr>
+      </w:pPr>
+    </w:p>
+    <w:p>
+      <w:pPr>
+        <w:rPr>
+          <w:rFonts w:ascii="Arial Unicode MS" w:eastAsia="Arial Unicode MS" w:hAnsi="Arial Unicode MS" w:cs="Arial Unicode MS"/>
+          <w:sz w:val="20"/>
+          <w:szCs w:val="20"/>
+        </w:rPr>
+      </w:pPr>
+    </w:p>
+    <w:p>
+      <w:pPr>
+        <w:rPr>
+          <w:rFonts w:ascii="Arial Unicode MS" w:eastAsia="Arial Unicode MS" w:hAnsi="Arial Unicode MS" w:cs="Arial Unicode MS" w:hint="eastAsia"/>
           <w:sz w:val="20"/>
           <w:szCs w:val="20"/>
         </w:rPr>
@@ -13574,7 +14066,7 @@
                 <w:sz w:val="16"/>
                 <w:szCs w:val="16"/>
               </w:rPr>
-              <w:t>박인선</w:t>
+              <w:t>장현서</w:t>
             </w:r>
           </w:p>
         </w:tc>
@@ -13604,7 +14096,15 @@
                 <w:sz w:val="16"/>
                 <w:szCs w:val="16"/>
               </w:rPr>
-              <w:t>: 2020/02/15</w:t>
+              <w:t>: 2020/</w:t>
+            </w:r>
+            <w:r>
+              <w:rPr>
+                <w:rFonts w:ascii="Arial Unicode MS" w:eastAsia="Arial Unicode MS" w:hAnsi="Arial Unicode MS" w:cs="Arial Unicode MS"/>
+                <w:sz w:val="16"/>
+                <w:szCs w:val="16"/>
+              </w:rPr>
+              <w:t>03/12</w:t>
             </w:r>
           </w:p>
         </w:tc>
@@ -13634,7 +14134,15 @@
                 <w:sz w:val="16"/>
                 <w:szCs w:val="16"/>
               </w:rPr>
-              <w:t>: 1.0</w:t>
+              <w:t>: 1.</w:t>
+            </w:r>
+            <w:r>
+              <w:rPr>
+                <w:rFonts w:ascii="Arial Unicode MS" w:eastAsia="Arial Unicode MS" w:hAnsi="Arial Unicode MS" w:cs="Arial Unicode MS"/>
+                <w:sz w:val="16"/>
+                <w:szCs w:val="16"/>
+              </w:rPr>
+              <w:t>1</w:t>
             </w:r>
           </w:p>
         </w:tc>
@@ -13661,7 +14169,15 @@
           <w:szCs w:val="20"/>
         </w:rPr>
         <w:lastRenderedPageBreak/>
-        <w:t>사원 조회</w:t>
+        <w:t xml:space="preserve">사원 </w:t>
+      </w:r>
+      <w:r>
+        <w:rPr>
+          <w:rFonts w:ascii="Arial Unicode MS" w:eastAsia="Arial Unicode MS" w:hAnsi="Arial Unicode MS" w:cs="Arial Unicode MS" w:hint="eastAsia"/>
+          <w:sz w:val="20"/>
+          <w:szCs w:val="20"/>
+        </w:rPr>
+        <w:t xml:space="preserve">정보 </w:t>
       </w:r>
     </w:p>
     <w:p>
@@ -13703,10 +14219,10 @@
           <w:szCs w:val="20"/>
         </w:rPr>
         <w:drawing>
-          <wp:inline distT="0" distB="0" distL="0" distR="0" wp14:anchorId="777C4B3A" wp14:editId="5D201C25">
-            <wp:extent cx="5731510" cy="3562985"/>
-            <wp:effectExtent l="0" t="0" r="2540" b="0"/>
-            <wp:docPr id="3" name="그림 3"/>
+          <wp:inline distT="0" distB="0" distL="0" distR="0" wp14:anchorId="54BDDA77" wp14:editId="0CA24C88">
+            <wp:extent cx="5731510" cy="3521075"/>
+            <wp:effectExtent l="0" t="0" r="2540" b="3175"/>
+            <wp:docPr id="46" name="그림 46"/>
             <wp:cNvGraphicFramePr>
               <a:graphicFrameLocks xmlns:a="http://schemas.openxmlformats.org/drawingml/2006/main" noChangeAspect="1"/>
             </wp:cNvGraphicFramePr>
@@ -13726,7 +14242,7 @@
                   <pic:spPr>
                     <a:xfrm>
                       <a:off x="0" y="0"/>
-                      <a:ext cx="5731510" cy="3562985"/>
+                      <a:ext cx="5731510" cy="3521075"/>
                     </a:xfrm>
                     <a:prstGeom prst="rect">
                       <a:avLst/>
@@ -13782,7 +14298,47 @@
           <w:sz w:val="20"/>
           <w:szCs w:val="20"/>
         </w:rPr>
-        <w:t>사원 정보 조회 버튼을 누르면 메인 로고 화면이 나타난다.</w:t>
+        <w:t>사원</w:t>
+      </w:r>
+      <w:r>
+        <w:rPr>
+          <w:rFonts w:ascii="Arial Unicode MS" w:eastAsia="Arial Unicode MS" w:hAnsi="Arial Unicode MS" w:cs="Arial Unicode MS" w:hint="eastAsia"/>
+          <w:sz w:val="20"/>
+          <w:szCs w:val="20"/>
+        </w:rPr>
+        <w:t xml:space="preserve"> 정보</w:t>
+      </w:r>
+      <w:r>
+        <w:rPr>
+          <w:rFonts w:ascii="Arial Unicode MS" w:eastAsia="Arial Unicode MS" w:hAnsi="Arial Unicode MS" w:cs="Arial Unicode MS" w:hint="eastAsia"/>
+          <w:sz w:val="20"/>
+          <w:szCs w:val="20"/>
+        </w:rPr>
+        <w:t xml:space="preserve"> 탭을 누르면 사원 업무 정보 조회,</w:t>
+      </w:r>
+      <w:r>
+        <w:rPr>
+          <w:rFonts w:ascii="Arial Unicode MS" w:eastAsia="Arial Unicode MS" w:hAnsi="Arial Unicode MS" w:cs="Arial Unicode MS"/>
+          <w:sz w:val="20"/>
+          <w:szCs w:val="20"/>
+        </w:rPr>
+        <w:t xml:space="preserve"> </w:t>
+      </w:r>
+      <w:r>
+        <w:rPr>
+          <w:rFonts w:ascii="Arial Unicode MS" w:eastAsia="Arial Unicode MS" w:hAnsi="Arial Unicode MS" w:cs="Arial Unicode MS" w:hint="eastAsia"/>
+          <w:sz w:val="20"/>
+          <w:szCs w:val="20"/>
+        </w:rPr>
+        <w:t xml:space="preserve">사원 현황 조회 탭이 </w:t>
+      </w:r>
+      <w:r>
+        <w:rPr>
+          <w:rFonts w:ascii="Arial Unicode MS" w:eastAsia="Arial Unicode MS" w:hAnsi="Arial Unicode MS" w:cs="Arial Unicode MS" w:hint="eastAsia"/>
+          <w:sz w:val="20"/>
+          <w:szCs w:val="20"/>
+        </w:rPr>
+        <w:t>나타난다</w:t>
       </w:r>
     </w:p>
     <w:p>
@@ -13943,6 +14499,15 @@
       <w:pPr>
         <w:rPr>
           <w:rFonts w:ascii="Arial Unicode MS" w:eastAsia="Arial Unicode MS" w:hAnsi="Arial Unicode MS" w:cs="Arial Unicode MS"/>
+          <w:sz w:val="20"/>
+          <w:szCs w:val="20"/>
+        </w:rPr>
+      </w:pPr>
+    </w:p>
+    <w:p>
+      <w:pPr>
+        <w:rPr>
+          <w:rFonts w:ascii="Arial Unicode MS" w:eastAsia="Arial Unicode MS" w:hAnsi="Arial Unicode MS" w:cs="Arial Unicode MS" w:hint="eastAsia"/>
           <w:sz w:val="20"/>
           <w:szCs w:val="20"/>
         </w:rPr>
@@ -14259,7 +14824,7 @@
                 <w:sz w:val="16"/>
                 <w:szCs w:val="16"/>
               </w:rPr>
-              <w:t>박인선</w:t>
+              <w:t>장현서</w:t>
             </w:r>
           </w:p>
         </w:tc>
@@ -14289,7 +14854,15 @@
                 <w:sz w:val="16"/>
                 <w:szCs w:val="16"/>
               </w:rPr>
-              <w:t>: 2020/02/15</w:t>
+              <w:t>: 2020/</w:t>
+            </w:r>
+            <w:r>
+              <w:rPr>
+                <w:rFonts w:ascii="Arial Unicode MS" w:eastAsia="Arial Unicode MS" w:hAnsi="Arial Unicode MS" w:cs="Arial Unicode MS"/>
+                <w:sz w:val="16"/>
+                <w:szCs w:val="16"/>
+              </w:rPr>
+              <w:t>03/12</w:t>
             </w:r>
           </w:p>
         </w:tc>
@@ -14319,7 +14892,15 @@
                 <w:sz w:val="16"/>
                 <w:szCs w:val="16"/>
               </w:rPr>
-              <w:t>: 1.0</w:t>
+              <w:t>: 1.</w:t>
+            </w:r>
+            <w:r>
+              <w:rPr>
+                <w:rFonts w:ascii="Arial Unicode MS" w:eastAsia="Arial Unicode MS" w:hAnsi="Arial Unicode MS" w:cs="Arial Unicode MS"/>
+                <w:sz w:val="16"/>
+                <w:szCs w:val="16"/>
+              </w:rPr>
+              <w:t>1</w:t>
             </w:r>
           </w:p>
         </w:tc>
@@ -14388,10 +14969,10 @@
           <w:szCs w:val="20"/>
         </w:rPr>
         <w:drawing>
-          <wp:inline distT="0" distB="0" distL="0" distR="0" wp14:anchorId="4C3869DA" wp14:editId="089FD501">
-            <wp:extent cx="5731510" cy="3228975"/>
-            <wp:effectExtent l="0" t="0" r="2540" b="9525"/>
-            <wp:docPr id="4" name="그림 4"/>
+          <wp:inline distT="0" distB="0" distL="0" distR="0" wp14:anchorId="731759C2" wp14:editId="61DB58EB">
+            <wp:extent cx="5731510" cy="3587115"/>
+            <wp:effectExtent l="19050" t="19050" r="21590" b="13335"/>
+            <wp:docPr id="45" name="그림 45"/>
             <wp:cNvGraphicFramePr>
               <a:graphicFrameLocks xmlns:a="http://schemas.openxmlformats.org/drawingml/2006/main" noChangeAspect="1"/>
             </wp:cNvGraphicFramePr>
@@ -14411,11 +14992,16 @@
                   <pic:spPr>
                     <a:xfrm>
                       <a:off x="0" y="0"/>
-                      <a:ext cx="5731510" cy="3228975"/>
+                      <a:ext cx="5731510" cy="3587115"/>
                     </a:xfrm>
                     <a:prstGeom prst="rect">
                       <a:avLst/>
                     </a:prstGeom>
+                    <a:ln>
+                      <a:solidFill>
+                        <a:schemeClr val="tx1"/>
+                      </a:solidFill>
+                    </a:ln>
                   </pic:spPr>
                 </pic:pic>
               </a:graphicData>
@@ -14467,7 +15053,23 @@
           <w:sz w:val="20"/>
           <w:szCs w:val="20"/>
         </w:rPr>
-        <w:t>사원 업무 조회를 클릭하면 사원의 정보를 조회하는 테이블이 나타난다.</w:t>
+        <w:t>사원 업무</w:t>
+      </w:r>
+      <w:r>
+        <w:rPr>
+          <w:rFonts w:ascii="Arial Unicode MS" w:eastAsia="Arial Unicode MS" w:hAnsi="Arial Unicode MS" w:cs="Arial Unicode MS" w:hint="eastAsia"/>
+          <w:sz w:val="20"/>
+          <w:szCs w:val="20"/>
+        </w:rPr>
+        <w:t xml:space="preserve"> 정보</w:t>
+      </w:r>
+      <w:r>
+        <w:rPr>
+          <w:rFonts w:ascii="Arial Unicode MS" w:eastAsia="Arial Unicode MS" w:hAnsi="Arial Unicode MS" w:cs="Arial Unicode MS" w:hint="eastAsia"/>
+          <w:sz w:val="20"/>
+          <w:szCs w:val="20"/>
+        </w:rPr>
+        <w:t xml:space="preserve"> 조회를 클릭하면 사원의 정보를 조회하는 테이블이 나타난다.</w:t>
       </w:r>
     </w:p>
     <w:p>
@@ -14810,14 +15412,6 @@
               </w:rPr>
               <w:t>Employee</w:t>
             </w:r>
-            <w:r>
-              <w:rPr>
-                <w:rFonts w:ascii="Arial Unicode MS" w:eastAsia="Arial Unicode MS" w:hAnsi="Arial Unicode MS" w:cs="Arial Unicode MS"/>
-                <w:sz w:val="20"/>
-                <w:szCs w:val="20"/>
-              </w:rPr>
-              <w:t>WorkInfo</w:t>
-            </w:r>
           </w:p>
         </w:tc>
         <w:tc>
@@ -14839,7 +15433,15 @@
                 <w:sz w:val="20"/>
                 <w:szCs w:val="20"/>
               </w:rPr>
-              <w:t>empno</w:t>
+              <w:t>emp</w:t>
+            </w:r>
+            <w:r>
+              <w:rPr>
+                <w:rFonts w:ascii="Arial Unicode MS" w:eastAsia="Arial Unicode MS" w:hAnsi="Arial Unicode MS" w:cs="Arial Unicode MS"/>
+                <w:sz w:val="20"/>
+                <w:szCs w:val="20"/>
+              </w:rPr>
+              <w:t>No</w:t>
             </w:r>
           </w:p>
         </w:tc>
@@ -14935,14 +15537,6 @@
               </w:rPr>
               <w:t>Employee</w:t>
             </w:r>
-            <w:r>
-              <w:rPr>
-                <w:rFonts w:ascii="Arial Unicode MS" w:eastAsia="Arial Unicode MS" w:hAnsi="Arial Unicode MS" w:cs="Arial Unicode MS"/>
-                <w:sz w:val="20"/>
-                <w:szCs w:val="20"/>
-              </w:rPr>
-              <w:t>WorkInfo</w:t>
-            </w:r>
           </w:p>
         </w:tc>
         <w:tc>
@@ -14964,7 +15558,23 @@
                 <w:sz w:val="20"/>
                 <w:szCs w:val="20"/>
               </w:rPr>
-              <w:t>empname</w:t>
+              <w:t>emp</w:t>
+            </w:r>
+            <w:r>
+              <w:rPr>
+                <w:rFonts w:ascii="Arial Unicode MS" w:eastAsia="Arial Unicode MS" w:hAnsi="Arial Unicode MS" w:cs="Arial Unicode MS"/>
+                <w:sz w:val="20"/>
+                <w:szCs w:val="20"/>
+              </w:rPr>
+              <w:t>N</w:t>
+            </w:r>
+            <w:r>
+              <w:rPr>
+                <w:rFonts w:ascii="Arial Unicode MS" w:eastAsia="Arial Unicode MS" w:hAnsi="Arial Unicode MS" w:cs="Arial Unicode MS" w:hint="eastAsia"/>
+                <w:sz w:val="20"/>
+                <w:szCs w:val="20"/>
+              </w:rPr>
+              <w:t>ame</w:t>
             </w:r>
           </w:p>
         </w:tc>
@@ -15076,14 +15686,6 @@
               </w:rPr>
               <w:t>Employee</w:t>
             </w:r>
-            <w:r>
-              <w:rPr>
-                <w:rFonts w:ascii="Arial Unicode MS" w:eastAsia="Arial Unicode MS" w:hAnsi="Arial Unicode MS" w:cs="Arial Unicode MS" w:hint="eastAsia"/>
-                <w:sz w:val="20"/>
-                <w:szCs w:val="20"/>
-              </w:rPr>
-              <w:t>WorkInfo</w:t>
-            </w:r>
           </w:p>
         </w:tc>
         <w:tc>
@@ -15105,7 +15707,23 @@
                 <w:sz w:val="20"/>
                 <w:szCs w:val="20"/>
               </w:rPr>
-              <w:t>emptitle</w:t>
+              <w:t>e</w:t>
+            </w:r>
+            <w:r>
+              <w:rPr>
+                <w:rFonts w:ascii="Arial Unicode MS" w:eastAsia="Arial Unicode MS" w:hAnsi="Arial Unicode MS" w:cs="Arial Unicode MS" w:hint="eastAsia"/>
+                <w:sz w:val="20"/>
+                <w:szCs w:val="20"/>
+              </w:rPr>
+              <w:t>mpT</w:t>
+            </w:r>
+            <w:r>
+              <w:rPr>
+                <w:rFonts w:ascii="Arial Unicode MS" w:eastAsia="Arial Unicode MS" w:hAnsi="Arial Unicode MS" w:cs="Arial Unicode MS" w:hint="eastAsia"/>
+                <w:sz w:val="20"/>
+                <w:szCs w:val="20"/>
+              </w:rPr>
+              <w:t>itle</w:t>
             </w:r>
           </w:p>
         </w:tc>
@@ -15219,19 +15837,11 @@
             </w:pPr>
             <w:r>
               <w:rPr>
-                <w:rFonts w:ascii="Arial Unicode MS" w:eastAsia="Arial Unicode MS" w:hAnsi="Arial Unicode MS" w:cs="Arial Unicode MS" w:hint="eastAsia"/>
-                <w:sz w:val="20"/>
-                <w:szCs w:val="20"/>
-              </w:rPr>
-              <w:t>Employee</w:t>
-            </w:r>
-            <w:r>
-              <w:rPr>
-                <w:rFonts w:ascii="Arial Unicode MS" w:eastAsia="Arial Unicode MS" w:hAnsi="Arial Unicode MS" w:cs="Arial Unicode MS"/>
-                <w:sz w:val="20"/>
-                <w:szCs w:val="20"/>
-              </w:rPr>
-              <w:t>WorkInfo</w:t>
+                <w:rFonts w:ascii="Arial Unicode MS" w:eastAsia="Arial Unicode MS" w:hAnsi="Arial Unicode MS" w:cs="Arial Unicode MS"/>
+                <w:sz w:val="20"/>
+                <w:szCs w:val="20"/>
+              </w:rPr>
+              <w:t>Performance</w:t>
             </w:r>
           </w:p>
         </w:tc>
@@ -15254,7 +15864,7 @@
                 <w:sz w:val="20"/>
                 <w:szCs w:val="20"/>
               </w:rPr>
-              <w:t>empperformance</w:t>
+              <w:t>perf</w:t>
             </w:r>
           </w:p>
         </w:tc>
@@ -15344,19 +15954,11 @@
             </w:pPr>
             <w:r>
               <w:rPr>
-                <w:rFonts w:ascii="Arial Unicode MS" w:eastAsia="Arial Unicode MS" w:hAnsi="Arial Unicode MS" w:cs="Arial Unicode MS" w:hint="eastAsia"/>
-                <w:sz w:val="20"/>
-                <w:szCs w:val="20"/>
-              </w:rPr>
-              <w:t>Employee</w:t>
-            </w:r>
-            <w:r>
-              <w:rPr>
-                <w:rFonts w:ascii="Arial Unicode MS" w:eastAsia="Arial Unicode MS" w:hAnsi="Arial Unicode MS" w:cs="Arial Unicode MS"/>
-                <w:sz w:val="20"/>
-                <w:szCs w:val="20"/>
-              </w:rPr>
-              <w:t>WorkInfo</w:t>
+                <w:rFonts w:ascii="Arial Unicode MS" w:eastAsia="Arial Unicode MS" w:hAnsi="Arial Unicode MS" w:cs="Arial Unicode MS"/>
+                <w:sz w:val="20"/>
+                <w:szCs w:val="20"/>
+              </w:rPr>
+              <w:t>Performance</w:t>
             </w:r>
           </w:p>
         </w:tc>
@@ -15469,19 +16071,11 @@
             </w:pPr>
             <w:r>
               <w:rPr>
-                <w:rFonts w:ascii="Arial Unicode MS" w:eastAsia="Arial Unicode MS" w:hAnsi="Arial Unicode MS" w:cs="Arial Unicode MS" w:hint="eastAsia"/>
-                <w:sz w:val="20"/>
-                <w:szCs w:val="20"/>
-              </w:rPr>
-              <w:t>Employee</w:t>
-            </w:r>
-            <w:r>
-              <w:rPr>
-                <w:rFonts w:ascii="Arial Unicode MS" w:eastAsia="Arial Unicode MS" w:hAnsi="Arial Unicode MS" w:cs="Arial Unicode MS"/>
-                <w:sz w:val="20"/>
-                <w:szCs w:val="20"/>
-              </w:rPr>
-              <w:t>WorkInfo</w:t>
+                <w:rFonts w:ascii="Arial Unicode MS" w:eastAsia="Arial Unicode MS" w:hAnsi="Arial Unicode MS" w:cs="Arial Unicode MS"/>
+                <w:sz w:val="20"/>
+                <w:szCs w:val="20"/>
+              </w:rPr>
+              <w:t>viptable</w:t>
             </w:r>
           </w:p>
         </w:tc>
@@ -15504,15 +16098,7 @@
                 <w:sz w:val="20"/>
                 <w:szCs w:val="20"/>
               </w:rPr>
-              <w:t>c</w:t>
-            </w:r>
-            <w:r>
-              <w:rPr>
-                <w:rFonts w:ascii="Arial Unicode MS" w:eastAsia="Arial Unicode MS" w:hAnsi="Arial Unicode MS" w:cs="Arial Unicode MS" w:hint="eastAsia"/>
-                <w:sz w:val="20"/>
-                <w:szCs w:val="20"/>
-              </w:rPr>
-              <w:t>ustcode</w:t>
+              <w:t>vip</w:t>
             </w:r>
           </w:p>
         </w:tc>
@@ -15599,25 +16185,7 @@
     <w:p>
       <w:pPr>
         <w:rPr>
-          <w:rFonts w:ascii="Arial Unicode MS" w:eastAsia="Arial Unicode MS" w:hAnsi="Arial Unicode MS" w:cs="Arial Unicode MS"/>
-          <w:sz w:val="20"/>
-          <w:szCs w:val="20"/>
-        </w:rPr>
-      </w:pPr>
-    </w:p>
-    <w:p>
-      <w:pPr>
-        <w:rPr>
-          <w:rFonts w:ascii="Arial Unicode MS" w:eastAsia="Arial Unicode MS" w:hAnsi="Arial Unicode MS" w:cs="Arial Unicode MS"/>
-          <w:sz w:val="20"/>
-          <w:szCs w:val="20"/>
-        </w:rPr>
-      </w:pPr>
-    </w:p>
-    <w:p>
-      <w:pPr>
-        <w:rPr>
-          <w:rFonts w:ascii="Arial Unicode MS" w:eastAsia="Arial Unicode MS" w:hAnsi="Arial Unicode MS" w:cs="Arial Unicode MS"/>
+          <w:rFonts w:ascii="Arial Unicode MS" w:eastAsia="Arial Unicode MS" w:hAnsi="Arial Unicode MS" w:cs="Arial Unicode MS" w:hint="eastAsia"/>
           <w:sz w:val="20"/>
           <w:szCs w:val="20"/>
         </w:rPr>
@@ -15934,7 +16502,7 @@
                 <w:sz w:val="16"/>
                 <w:szCs w:val="16"/>
               </w:rPr>
-              <w:t>박인선</w:t>
+              <w:t>장현서</w:t>
             </w:r>
           </w:p>
         </w:tc>
@@ -15964,7 +16532,15 @@
                 <w:sz w:val="16"/>
                 <w:szCs w:val="16"/>
               </w:rPr>
-              <w:t>: 2020/02/15</w:t>
+              <w:t>: 2020/</w:t>
+            </w:r>
+            <w:r>
+              <w:rPr>
+                <w:rFonts w:ascii="Arial Unicode MS" w:eastAsia="Arial Unicode MS" w:hAnsi="Arial Unicode MS" w:cs="Arial Unicode MS"/>
+                <w:sz w:val="16"/>
+                <w:szCs w:val="16"/>
+              </w:rPr>
+              <w:t>03/12</w:t>
             </w:r>
           </w:p>
         </w:tc>
@@ -15994,7 +16570,15 @@
                 <w:sz w:val="16"/>
                 <w:szCs w:val="16"/>
               </w:rPr>
-              <w:t>: 1.0</w:t>
+              <w:t>: 1.</w:t>
+            </w:r>
+            <w:r>
+              <w:rPr>
+                <w:rFonts w:ascii="Arial Unicode MS" w:eastAsia="Arial Unicode MS" w:hAnsi="Arial Unicode MS" w:cs="Arial Unicode MS"/>
+                <w:sz w:val="16"/>
+                <w:szCs w:val="16"/>
+              </w:rPr>
+              <w:t>1</w:t>
             </w:r>
           </w:p>
         </w:tc>
@@ -16063,10 +16647,10 @@
           <w:szCs w:val="20"/>
         </w:rPr>
         <w:drawing>
-          <wp:inline distT="0" distB="0" distL="0" distR="0" wp14:anchorId="44E02242" wp14:editId="28C63C53">
-            <wp:extent cx="5731510" cy="3594100"/>
-            <wp:effectExtent l="0" t="0" r="2540" b="6350"/>
-            <wp:docPr id="7" name="그림 7"/>
+          <wp:inline distT="0" distB="0" distL="0" distR="0" wp14:anchorId="02F1C42E" wp14:editId="5B3B7DCB">
+            <wp:extent cx="5731510" cy="3601720"/>
+            <wp:effectExtent l="19050" t="19050" r="21590" b="17780"/>
+            <wp:docPr id="47" name="그림 47"/>
             <wp:cNvGraphicFramePr>
               <a:graphicFrameLocks xmlns:a="http://schemas.openxmlformats.org/drawingml/2006/main" noChangeAspect="1"/>
             </wp:cNvGraphicFramePr>
@@ -16086,11 +16670,16 @@
                   <pic:spPr>
                     <a:xfrm>
                       <a:off x="0" y="0"/>
-                      <a:ext cx="5731510" cy="3594100"/>
+                      <a:ext cx="5731510" cy="3601720"/>
                     </a:xfrm>
                     <a:prstGeom prst="rect">
                       <a:avLst/>
                     </a:prstGeom>
+                    <a:ln>
+                      <a:solidFill>
+                        <a:schemeClr val="tx1"/>
+                      </a:solidFill>
+                    </a:ln>
                   </pic:spPr>
                 </pic:pic>
               </a:graphicData>
@@ -16165,7 +16754,39 @@
           <w:sz w:val="20"/>
           <w:szCs w:val="20"/>
         </w:rPr>
-        <w:t>조회가 가능한 사원 통계는 전체 직원 수, 부서별 직원 수,</w:t>
+        <w:t>조회가 가능한 사원 통계는 전체 직원 수</w:t>
+      </w:r>
+      <w:r>
+        <w:rPr>
+          <w:rFonts w:ascii="Arial Unicode MS" w:eastAsia="Arial Unicode MS" w:hAnsi="Arial Unicode MS" w:cs="Arial Unicode MS" w:hint="eastAsia"/>
+          <w:sz w:val="20"/>
+          <w:szCs w:val="20"/>
+        </w:rPr>
+        <w:t xml:space="preserve"> /</w:t>
+      </w:r>
+      <w:r>
+        <w:rPr>
+          <w:rFonts w:ascii="Arial Unicode MS" w:eastAsia="Arial Unicode MS" w:hAnsi="Arial Unicode MS" w:cs="Arial Unicode MS" w:hint="eastAsia"/>
+          <w:sz w:val="20"/>
+          <w:szCs w:val="20"/>
+        </w:rPr>
+        <w:t xml:space="preserve">부서별 직원 </w:t>
+      </w:r>
+      <w:r>
+        <w:rPr>
+          <w:rFonts w:ascii="Arial Unicode MS" w:eastAsia="Arial Unicode MS" w:hAnsi="Arial Unicode MS" w:cs="Arial Unicode MS" w:hint="eastAsia"/>
+          <w:sz w:val="20"/>
+          <w:szCs w:val="20"/>
+        </w:rPr>
+        <w:t>비율</w:t>
+      </w:r>
+      <w:r>
+        <w:rPr>
+          <w:rFonts w:ascii="Arial Unicode MS" w:eastAsia="Arial Unicode MS" w:hAnsi="Arial Unicode MS" w:cs="Arial Unicode MS" w:hint="eastAsia"/>
+          <w:sz w:val="20"/>
+          <w:szCs w:val="20"/>
+        </w:rPr>
+        <w:t>,</w:t>
       </w:r>
       <w:r>
         <w:rPr>
@@ -16181,7 +16802,15 @@
           <w:sz w:val="20"/>
           <w:szCs w:val="20"/>
         </w:rPr>
-        <w:t>직급별 직원수, 연간 급여 총액/월별 급여 총액,</w:t>
+        <w:t xml:space="preserve"> </w:t>
+      </w:r>
+      <w:r>
+        <w:rPr>
+          <w:rFonts w:ascii="Arial Unicode MS" w:eastAsia="Arial Unicode MS" w:hAnsi="Arial Unicode MS" w:cs="Arial Unicode MS" w:hint="eastAsia"/>
+          <w:sz w:val="20"/>
+          <w:szCs w:val="20"/>
+        </w:rPr>
+        <w:t>전체 월급/</w:t>
       </w:r>
       <w:r>
         <w:rPr>
@@ -16213,7 +16842,15 @@
           <w:sz w:val="20"/>
           <w:szCs w:val="20"/>
         </w:rPr>
-        <w:t>보너스 총액이 있다.</w:t>
+        <w:t>보너스 현황</w:t>
+      </w:r>
+      <w:r>
+        <w:rPr>
+          <w:rFonts w:ascii="Arial Unicode MS" w:eastAsia="Arial Unicode MS" w:hAnsi="Arial Unicode MS" w:cs="Arial Unicode MS" w:hint="eastAsia"/>
+          <w:sz w:val="20"/>
+          <w:szCs w:val="20"/>
+        </w:rPr>
+        <w:t>이 있다.</w:t>
       </w:r>
     </w:p>
     <w:p>
@@ -16347,34 +16984,7 @@
     <w:p>
       <w:pPr>
         <w:rPr>
-          <w:rFonts w:ascii="Arial Unicode MS" w:eastAsia="Arial Unicode MS" w:hAnsi="Arial Unicode MS" w:cs="Arial Unicode MS"/>
-          <w:sz w:val="20"/>
-          <w:szCs w:val="20"/>
-        </w:rPr>
-      </w:pPr>
-    </w:p>
-    <w:p>
-      <w:pPr>
-        <w:rPr>
-          <w:rFonts w:ascii="Arial Unicode MS" w:eastAsia="Arial Unicode MS" w:hAnsi="Arial Unicode MS" w:cs="Arial Unicode MS"/>
-          <w:sz w:val="20"/>
-          <w:szCs w:val="20"/>
-        </w:rPr>
-      </w:pPr>
-    </w:p>
-    <w:p>
-      <w:pPr>
-        <w:rPr>
-          <w:rFonts w:ascii="Arial Unicode MS" w:eastAsia="Arial Unicode MS" w:hAnsi="Arial Unicode MS" w:cs="Arial Unicode MS"/>
-          <w:sz w:val="20"/>
-          <w:szCs w:val="20"/>
-        </w:rPr>
-      </w:pPr>
-    </w:p>
-    <w:p>
-      <w:pPr>
-        <w:rPr>
-          <w:rFonts w:ascii="Arial Unicode MS" w:eastAsia="Arial Unicode MS" w:hAnsi="Arial Unicode MS" w:cs="Arial Unicode MS"/>
+          <w:rFonts w:ascii="Arial Unicode MS" w:eastAsia="Arial Unicode MS" w:hAnsi="Arial Unicode MS" w:cs="Arial Unicode MS" w:hint="eastAsia"/>
           <w:sz w:val="20"/>
           <w:szCs w:val="20"/>
         </w:rPr>
@@ -16700,7 +17310,7 @@
                 <w:sz w:val="16"/>
                 <w:szCs w:val="16"/>
               </w:rPr>
-              <w:t>박인선</w:t>
+              <w:t>장현서</w:t>
             </w:r>
           </w:p>
         </w:tc>
@@ -16730,7 +17340,15 @@
                 <w:sz w:val="16"/>
                 <w:szCs w:val="16"/>
               </w:rPr>
-              <w:t>: 2020/02/15</w:t>
+              <w:t>: 2020/</w:t>
+            </w:r>
+            <w:r>
+              <w:rPr>
+                <w:rFonts w:ascii="Arial Unicode MS" w:eastAsia="Arial Unicode MS" w:hAnsi="Arial Unicode MS" w:cs="Arial Unicode MS"/>
+                <w:sz w:val="16"/>
+                <w:szCs w:val="16"/>
+              </w:rPr>
+              <w:t>03/12</w:t>
             </w:r>
           </w:p>
         </w:tc>
@@ -16760,7 +17378,15 @@
                 <w:sz w:val="16"/>
                 <w:szCs w:val="16"/>
               </w:rPr>
-              <w:t>: 1.0</w:t>
+              <w:t>: 1.</w:t>
+            </w:r>
+            <w:r>
+              <w:rPr>
+                <w:rFonts w:ascii="Arial Unicode MS" w:eastAsia="Arial Unicode MS" w:hAnsi="Arial Unicode MS" w:cs="Arial Unicode MS"/>
+                <w:sz w:val="16"/>
+                <w:szCs w:val="16"/>
+              </w:rPr>
+              <w:t>1</w:t>
             </w:r>
           </w:p>
         </w:tc>
@@ -16786,7 +17412,6 @@
           <w:sz w:val="20"/>
           <w:szCs w:val="20"/>
         </w:rPr>
-        <w:lastRenderedPageBreak/>
         <w:t>사원 권한</w:t>
       </w:r>
     </w:p>
@@ -16829,10 +17454,10 @@
           <w:szCs w:val="20"/>
         </w:rPr>
         <w:drawing>
-          <wp:inline distT="0" distB="0" distL="0" distR="0" wp14:anchorId="31BFD8F6" wp14:editId="6F566FF2">
-            <wp:extent cx="5731510" cy="3276600"/>
-            <wp:effectExtent l="0" t="0" r="2540" b="0"/>
-            <wp:docPr id="12" name="그림 12"/>
+          <wp:inline distT="0" distB="0" distL="0" distR="0" wp14:anchorId="4EA5D7C6" wp14:editId="77D2987A">
+            <wp:extent cx="5731510" cy="3562985"/>
+            <wp:effectExtent l="19050" t="19050" r="21590" b="18415"/>
+            <wp:docPr id="48" name="그림 48"/>
             <wp:cNvGraphicFramePr>
               <a:graphicFrameLocks xmlns:a="http://schemas.openxmlformats.org/drawingml/2006/main" noChangeAspect="1"/>
             </wp:cNvGraphicFramePr>
@@ -16852,11 +17477,16 @@
                   <pic:spPr>
                     <a:xfrm>
                       <a:off x="0" y="0"/>
-                      <a:ext cx="5731510" cy="3276600"/>
+                      <a:ext cx="5731510" cy="3562985"/>
                     </a:xfrm>
                     <a:prstGeom prst="rect">
                       <a:avLst/>
                     </a:prstGeom>
+                    <a:ln>
+                      <a:solidFill>
+                        <a:schemeClr val="tx1"/>
+                      </a:solidFill>
+                    </a:ln>
                   </pic:spPr>
                 </pic:pic>
               </a:graphicData>
@@ -17153,7 +17783,23 @@
                 <w:sz w:val="20"/>
                 <w:szCs w:val="20"/>
               </w:rPr>
-              <w:t>empauth</w:t>
+              <w:t>emp</w:t>
+            </w:r>
+            <w:r>
+              <w:rPr>
+                <w:rFonts w:ascii="Arial Unicode MS" w:eastAsia="Arial Unicode MS" w:hAnsi="Arial Unicode MS" w:cs="Arial Unicode MS" w:hint="eastAsia"/>
+                <w:sz w:val="20"/>
+                <w:szCs w:val="20"/>
+              </w:rPr>
+              <w:t>A</w:t>
+            </w:r>
+            <w:r>
+              <w:rPr>
+                <w:rFonts w:ascii="Arial Unicode MS" w:eastAsia="Arial Unicode MS" w:hAnsi="Arial Unicode MS" w:cs="Arial Unicode MS" w:hint="eastAsia"/>
+                <w:sz w:val="20"/>
+                <w:szCs w:val="20"/>
+              </w:rPr>
+              <w:t>uth</w:t>
             </w:r>
           </w:p>
         </w:tc>
@@ -17253,51 +17899,6 @@
         </w:rPr>
         <w:t xml:space="preserve"> </w:t>
       </w:r>
-    </w:p>
-    <w:p>
-      <w:pPr>
-        <w:rPr>
-          <w:rFonts w:ascii="Arial Unicode MS" w:eastAsia="Arial Unicode MS" w:hAnsi="Arial Unicode MS" w:cs="Arial Unicode MS"/>
-          <w:sz w:val="20"/>
-          <w:szCs w:val="20"/>
-        </w:rPr>
-      </w:pPr>
-    </w:p>
-    <w:p>
-      <w:pPr>
-        <w:rPr>
-          <w:rFonts w:ascii="Arial Unicode MS" w:eastAsia="Arial Unicode MS" w:hAnsi="Arial Unicode MS" w:cs="Arial Unicode MS"/>
-          <w:sz w:val="20"/>
-          <w:szCs w:val="20"/>
-        </w:rPr>
-      </w:pPr>
-    </w:p>
-    <w:p>
-      <w:pPr>
-        <w:rPr>
-          <w:rFonts w:ascii="Arial Unicode MS" w:eastAsia="Arial Unicode MS" w:hAnsi="Arial Unicode MS" w:cs="Arial Unicode MS"/>
-          <w:sz w:val="20"/>
-          <w:szCs w:val="20"/>
-        </w:rPr>
-      </w:pPr>
-    </w:p>
-    <w:p>
-      <w:pPr>
-        <w:rPr>
-          <w:rFonts w:ascii="Arial Unicode MS" w:eastAsia="Arial Unicode MS" w:hAnsi="Arial Unicode MS" w:cs="Arial Unicode MS"/>
-          <w:sz w:val="20"/>
-          <w:szCs w:val="20"/>
-        </w:rPr>
-      </w:pPr>
-    </w:p>
-    <w:p>
-      <w:pPr>
-        <w:rPr>
-          <w:rFonts w:ascii="Arial Unicode MS" w:eastAsia="Arial Unicode MS" w:hAnsi="Arial Unicode MS" w:cs="Arial Unicode MS"/>
-          <w:sz w:val="20"/>
-          <w:szCs w:val="20"/>
-        </w:rPr>
-      </w:pPr>
     </w:p>
     <w:p>
       <w:pPr>
@@ -17664,7 +18265,7 @@
                 <w:sz w:val="16"/>
                 <w:szCs w:val="16"/>
               </w:rPr>
-              <w:t>박인선</w:t>
+              <w:t>장현서</w:t>
             </w:r>
           </w:p>
         </w:tc>
@@ -17724,7 +18325,15 @@
                 <w:sz w:val="16"/>
                 <w:szCs w:val="16"/>
               </w:rPr>
-              <w:t>: 1.0</w:t>
+              <w:t>: 1.</w:t>
+            </w:r>
+            <w:r>
+              <w:rPr>
+                <w:rFonts w:ascii="Arial Unicode MS" w:eastAsia="Arial Unicode MS" w:hAnsi="Arial Unicode MS" w:cs="Arial Unicode MS"/>
+                <w:sz w:val="16"/>
+                <w:szCs w:val="16"/>
+              </w:rPr>
+              <w:t>1</w:t>
             </w:r>
           </w:p>
         </w:tc>
@@ -17750,7 +18359,6 @@
           <w:sz w:val="20"/>
           <w:szCs w:val="20"/>
         </w:rPr>
-        <w:lastRenderedPageBreak/>
         <w:t xml:space="preserve">사원 권한 </w:t>
       </w:r>
       <w:r>
@@ -17809,10 +18417,10 @@
           <w:szCs w:val="20"/>
         </w:rPr>
         <w:drawing>
-          <wp:inline distT="0" distB="0" distL="0" distR="0" wp14:anchorId="41C9D3CB" wp14:editId="5247629A">
-            <wp:extent cx="5731510" cy="3603625"/>
-            <wp:effectExtent l="0" t="0" r="2540" b="0"/>
-            <wp:docPr id="13" name="그림 13"/>
+          <wp:inline distT="0" distB="0" distL="0" distR="0" wp14:anchorId="55544FFF" wp14:editId="1835CDA2">
+            <wp:extent cx="5731510" cy="3552190"/>
+            <wp:effectExtent l="19050" t="19050" r="21590" b="10160"/>
+            <wp:docPr id="49" name="그림 49"/>
             <wp:cNvGraphicFramePr>
               <a:graphicFrameLocks xmlns:a="http://schemas.openxmlformats.org/drawingml/2006/main" noChangeAspect="1"/>
             </wp:cNvGraphicFramePr>
@@ -17832,11 +18440,16 @@
                   <pic:spPr>
                     <a:xfrm>
                       <a:off x="0" y="0"/>
-                      <a:ext cx="5731510" cy="3603625"/>
+                      <a:ext cx="5731510" cy="3552190"/>
                     </a:xfrm>
                     <a:prstGeom prst="rect">
                       <a:avLst/>
                     </a:prstGeom>
+                    <a:ln>
+                      <a:solidFill>
+                        <a:schemeClr val="tx1"/>
+                      </a:solidFill>
+                    </a:ln>
                   </pic:spPr>
                 </pic:pic>
               </a:graphicData>
@@ -18212,7 +18825,23 @@
                 <w:sz w:val="20"/>
                 <w:szCs w:val="20"/>
               </w:rPr>
-              <w:t>mpno</w:t>
+              <w:t>mp</w:t>
+            </w:r>
+            <w:r>
+              <w:rPr>
+                <w:rFonts w:ascii="Arial Unicode MS" w:eastAsia="Arial Unicode MS" w:hAnsi="Arial Unicode MS" w:cs="Arial Unicode MS"/>
+                <w:sz w:val="20"/>
+                <w:szCs w:val="20"/>
+              </w:rPr>
+              <w:t>N</w:t>
+            </w:r>
+            <w:r>
+              <w:rPr>
+                <w:rFonts w:ascii="Arial Unicode MS" w:eastAsia="Arial Unicode MS" w:hAnsi="Arial Unicode MS" w:cs="Arial Unicode MS" w:hint="eastAsia"/>
+                <w:sz w:val="20"/>
+                <w:szCs w:val="20"/>
+              </w:rPr>
+              <w:t>o</w:t>
             </w:r>
           </w:p>
         </w:tc>
@@ -18329,7 +18958,23 @@
                 <w:sz w:val="20"/>
                 <w:szCs w:val="20"/>
               </w:rPr>
-              <w:t>empname</w:t>
+              <w:t>emp</w:t>
+            </w:r>
+            <w:r>
+              <w:rPr>
+                <w:rFonts w:ascii="Arial Unicode MS" w:eastAsia="Arial Unicode MS" w:hAnsi="Arial Unicode MS" w:cs="Arial Unicode MS"/>
+                <w:sz w:val="20"/>
+                <w:szCs w:val="20"/>
+              </w:rPr>
+              <w:t>N</w:t>
+            </w:r>
+            <w:r>
+              <w:rPr>
+                <w:rFonts w:ascii="Arial Unicode MS" w:eastAsia="Arial Unicode MS" w:hAnsi="Arial Unicode MS" w:cs="Arial Unicode MS" w:hint="eastAsia"/>
+                <w:sz w:val="20"/>
+                <w:szCs w:val="20"/>
+              </w:rPr>
+              <w:t>ame</w:t>
             </w:r>
           </w:p>
         </w:tc>
@@ -18462,7 +19107,23 @@
                 <w:sz w:val="20"/>
                 <w:szCs w:val="20"/>
               </w:rPr>
-              <w:t>emptitle</w:t>
+              <w:t>emp</w:t>
+            </w:r>
+            <w:r>
+              <w:rPr>
+                <w:rFonts w:ascii="Arial Unicode MS" w:eastAsia="Arial Unicode MS" w:hAnsi="Arial Unicode MS" w:cs="Arial Unicode MS"/>
+                <w:sz w:val="20"/>
+                <w:szCs w:val="20"/>
+              </w:rPr>
+              <w:t>T</w:t>
+            </w:r>
+            <w:r>
+              <w:rPr>
+                <w:rFonts w:ascii="Arial Unicode MS" w:eastAsia="Arial Unicode MS" w:hAnsi="Arial Unicode MS" w:cs="Arial Unicode MS" w:hint="eastAsia"/>
+                <w:sz w:val="20"/>
+                <w:szCs w:val="20"/>
+              </w:rPr>
+              <w:t>itle</w:t>
             </w:r>
           </w:p>
         </w:tc>
@@ -18579,7 +19240,23 @@
                 <w:sz w:val="20"/>
                 <w:szCs w:val="20"/>
               </w:rPr>
-              <w:t>empauth</w:t>
+              <w:t>emp</w:t>
+            </w:r>
+            <w:r>
+              <w:rPr>
+                <w:rFonts w:ascii="Arial Unicode MS" w:eastAsia="Arial Unicode MS" w:hAnsi="Arial Unicode MS" w:cs="Arial Unicode MS"/>
+                <w:sz w:val="20"/>
+                <w:szCs w:val="20"/>
+              </w:rPr>
+              <w:t>A</w:t>
+            </w:r>
+            <w:r>
+              <w:rPr>
+                <w:rFonts w:ascii="Arial Unicode MS" w:eastAsia="Arial Unicode MS" w:hAnsi="Arial Unicode MS" w:cs="Arial Unicode MS"/>
+                <w:sz w:val="20"/>
+                <w:szCs w:val="20"/>
+              </w:rPr>
+              <w:t>uth</w:t>
             </w:r>
           </w:p>
         </w:tc>
@@ -18674,7 +19351,7 @@
           <w:sz w:val="20"/>
           <w:szCs w:val="20"/>
         </w:rPr>
-        <w:t>사원 이름 입력 란에 이름을 입력하고 조회 버튼을 누르면 테이블이 조회된 사원으로 갱신된다.</w:t>
+        <w:t>사원 이름 입력란에 이름을 입력하고 조회 버튼을 누르면 테이블이 조회된 사원으로 갱신된다.</w:t>
       </w:r>
     </w:p>
     <w:p>
@@ -18697,7 +19374,23 @@
           <w:sz w:val="20"/>
           <w:szCs w:val="20"/>
         </w:rPr>
-        <w:t>마우스 오른쪽 버튼을 눌러 추가,수정,삭제 기능을 수행할 수 있다.</w:t>
+        <w:t>마우스 오른쪽 버튼을 눌러 수정</w:t>
+      </w:r>
+      <w:r>
+        <w:rPr>
+          <w:rFonts w:ascii="Arial Unicode MS" w:eastAsia="Arial Unicode MS" w:hAnsi="Arial Unicode MS" w:cs="Arial Unicode MS" w:hint="eastAsia"/>
+          <w:sz w:val="20"/>
+          <w:szCs w:val="20"/>
+        </w:rPr>
+        <w:t xml:space="preserve"> </w:t>
+      </w:r>
+      <w:r>
+        <w:rPr>
+          <w:rFonts w:ascii="Arial Unicode MS" w:eastAsia="Arial Unicode MS" w:hAnsi="Arial Unicode MS" w:cs="Arial Unicode MS" w:hint="eastAsia"/>
+          <w:sz w:val="20"/>
+          <w:szCs w:val="20"/>
+        </w:rPr>
+        <w:t>기능을 수행할 수 있다.</w:t>
       </w:r>
     </w:p>
     <w:p>
@@ -18720,8 +19413,26 @@
           <w:sz w:val="20"/>
           <w:szCs w:val="20"/>
         </w:rPr>
-        <w:t>추가,수정,삭제에 따른 업무 흐름은 사원 추가,사원 수정,사원 삭제와 동일하다.</w:t>
-      </w:r>
+        <w:t>추가,수정,삭제에 따른 업무 흐름은 사원 수정</w:t>
+      </w:r>
+      <w:r>
+        <w:rPr>
+          <w:rFonts w:ascii="Arial Unicode MS" w:eastAsia="Arial Unicode MS" w:hAnsi="Arial Unicode MS" w:cs="Arial Unicode MS" w:hint="eastAsia"/>
+          <w:sz w:val="20"/>
+          <w:szCs w:val="20"/>
+        </w:rPr>
+        <w:t>과</w:t>
+      </w:r>
+      <w:r>
+        <w:rPr>
+          <w:rFonts w:ascii="Arial Unicode MS" w:eastAsia="Arial Unicode MS" w:hAnsi="Arial Unicode MS" w:cs="Arial Unicode MS" w:hint="eastAsia"/>
+          <w:sz w:val="20"/>
+          <w:szCs w:val="20"/>
+        </w:rPr>
+        <w:t xml:space="preserve"> 동일하다.</w:t>
+      </w:r>
+      <w:bookmarkStart w:id="0" w:name="_GoBack"/>
+      <w:bookmarkEnd w:id="0"/>
     </w:p>
     <w:tbl>
       <w:tblPr>
@@ -22279,7 +22990,7 @@
     <w:p>
       <w:pPr>
         <w:rPr>
-          <w:rFonts w:ascii="Arial Unicode MS" w:eastAsia="Arial Unicode MS" w:hAnsi="Arial Unicode MS" w:cs="Arial Unicode MS" w:hint="eastAsia"/>
+          <w:rFonts w:ascii="Arial Unicode MS" w:eastAsia="Arial Unicode MS" w:hAnsi="Arial Unicode MS" w:cs="Arial Unicode MS"/>
           <w:sz w:val="20"/>
           <w:szCs w:val="20"/>
         </w:rPr>
@@ -39312,17 +40023,7 @@
           <w:sz w:val="20"/>
           <w:szCs w:val="20"/>
         </w:rPr>
-        <w:t>화면에 해당 통계에 대한 다이얼로그가 나타난</w:t>
-      </w:r>
-      <w:bookmarkStart w:id="0" w:name="_GoBack"/>
-      <w:bookmarkEnd w:id="0"/>
-      <w:r>
-        <w:rPr>
-          <w:rFonts w:ascii="Arial Unicode MS" w:eastAsia="Arial Unicode MS" w:hAnsi="Arial Unicode MS" w:cs="Arial Unicode MS" w:hint="eastAsia"/>
-          <w:sz w:val="20"/>
-          <w:szCs w:val="20"/>
-        </w:rPr>
-        <w:t>다.</w:t>
+        <w:t>화면에 해당 통계에 대한 다이얼로그가 나타난다.</w:t>
       </w:r>
     </w:p>
     <w:sectPr>

--- a/file/화면 설계.docx
+++ b/file/화면 설계.docx
@@ -3829,7 +3829,6 @@
           <w:sz w:val="20"/>
           <w:szCs w:val="20"/>
         </w:rPr>
-        <w:lastRenderedPageBreak/>
         <w:t>로그인</w:t>
       </w:r>
     </w:p>
@@ -5812,7 +5811,6 @@
           <w:sz w:val="20"/>
           <w:szCs w:val="20"/>
         </w:rPr>
-        <w:lastRenderedPageBreak/>
         <w:t>사원</w:t>
       </w:r>
     </w:p>
@@ -6794,7 +6792,6 @@
           <w:sz w:val="20"/>
           <w:szCs w:val="20"/>
         </w:rPr>
-        <w:lastRenderedPageBreak/>
         <w:t xml:space="preserve">4. </w:t>
       </w:r>
       <w:r>
@@ -9027,7 +9024,6 @@
           <w:sz w:val="20"/>
           <w:szCs w:val="20"/>
         </w:rPr>
-        <w:lastRenderedPageBreak/>
         <w:t>사원 추가</w:t>
       </w:r>
     </w:p>
@@ -11275,7 +11271,6 @@
           <w:sz w:val="20"/>
           <w:szCs w:val="20"/>
         </w:rPr>
-        <w:lastRenderedPageBreak/>
         <w:t>사원 수정</w:t>
       </w:r>
     </w:p>
@@ -12917,7 +12912,7 @@
     <w:p>
       <w:pPr>
         <w:rPr>
-          <w:rFonts w:ascii="Arial Unicode MS" w:eastAsia="Arial Unicode MS" w:hAnsi="Arial Unicode MS" w:cs="Arial Unicode MS" w:hint="eastAsia"/>
+          <w:rFonts w:ascii="Arial Unicode MS" w:eastAsia="Arial Unicode MS" w:hAnsi="Arial Unicode MS" w:cs="Arial Unicode MS"/>
           <w:sz w:val="20"/>
           <w:szCs w:val="20"/>
         </w:rPr>
@@ -13336,7 +13331,6 @@
           <w:sz w:val="20"/>
           <w:szCs w:val="20"/>
         </w:rPr>
-        <w:lastRenderedPageBreak/>
         <w:t>사원 삭제</w:t>
       </w:r>
     </w:p>
@@ -13749,7 +13743,7 @@
     <w:p>
       <w:pPr>
         <w:rPr>
-          <w:rFonts w:ascii="Arial Unicode MS" w:eastAsia="Arial Unicode MS" w:hAnsi="Arial Unicode MS" w:cs="Arial Unicode MS" w:hint="eastAsia"/>
+          <w:rFonts w:ascii="Arial Unicode MS" w:eastAsia="Arial Unicode MS" w:hAnsi="Arial Unicode MS" w:cs="Arial Unicode MS"/>
           <w:sz w:val="20"/>
           <w:szCs w:val="20"/>
         </w:rPr>
@@ -14168,7 +14162,6 @@
           <w:sz w:val="20"/>
           <w:szCs w:val="20"/>
         </w:rPr>
-        <w:lastRenderedPageBreak/>
         <w:t xml:space="preserve">사원 </w:t>
       </w:r>
       <w:r>
@@ -14507,7 +14500,7 @@
     <w:p>
       <w:pPr>
         <w:rPr>
-          <w:rFonts w:ascii="Arial Unicode MS" w:eastAsia="Arial Unicode MS" w:hAnsi="Arial Unicode MS" w:cs="Arial Unicode MS" w:hint="eastAsia"/>
+          <w:rFonts w:ascii="Arial Unicode MS" w:eastAsia="Arial Unicode MS" w:hAnsi="Arial Unicode MS" w:cs="Arial Unicode MS"/>
           <w:sz w:val="20"/>
           <w:szCs w:val="20"/>
         </w:rPr>
@@ -14926,7 +14919,6 @@
           <w:sz w:val="20"/>
           <w:szCs w:val="20"/>
         </w:rPr>
-        <w:lastRenderedPageBreak/>
         <w:t>사원 업무 정보 조회</w:t>
       </w:r>
     </w:p>
@@ -16185,7 +16177,7 @@
     <w:p>
       <w:pPr>
         <w:rPr>
-          <w:rFonts w:ascii="Arial Unicode MS" w:eastAsia="Arial Unicode MS" w:hAnsi="Arial Unicode MS" w:cs="Arial Unicode MS" w:hint="eastAsia"/>
+          <w:rFonts w:ascii="Arial Unicode MS" w:eastAsia="Arial Unicode MS" w:hAnsi="Arial Unicode MS" w:cs="Arial Unicode MS"/>
           <w:sz w:val="20"/>
           <w:szCs w:val="20"/>
         </w:rPr>
@@ -16604,7 +16596,6 @@
           <w:sz w:val="20"/>
           <w:szCs w:val="20"/>
         </w:rPr>
-        <w:lastRenderedPageBreak/>
         <w:t>사원 현황 조회</w:t>
       </w:r>
     </w:p>
@@ -16984,7 +16975,7 @@
     <w:p>
       <w:pPr>
         <w:rPr>
-          <w:rFonts w:ascii="Arial Unicode MS" w:eastAsia="Arial Unicode MS" w:hAnsi="Arial Unicode MS" w:cs="Arial Unicode MS" w:hint="eastAsia"/>
+          <w:rFonts w:ascii="Arial Unicode MS" w:eastAsia="Arial Unicode MS" w:hAnsi="Arial Unicode MS" w:cs="Arial Unicode MS"/>
           <w:sz w:val="20"/>
           <w:szCs w:val="20"/>
         </w:rPr>
@@ -19402,7 +19393,7 @@
         </w:numPr>
         <w:ind w:leftChars="0"/>
         <w:rPr>
-          <w:rFonts w:ascii="Arial Unicode MS" w:eastAsia="Arial Unicode MS" w:hAnsi="Arial Unicode MS" w:cs="Arial Unicode MS"/>
+          <w:rFonts w:ascii="Arial Unicode MS" w:eastAsia="Arial Unicode MS" w:hAnsi="Arial Unicode MS" w:cs="Arial Unicode MS" w:hint="eastAsia"/>
           <w:sz w:val="20"/>
           <w:szCs w:val="20"/>
         </w:rPr>
@@ -19429,10 +19420,18 @@
           <w:sz w:val="20"/>
           <w:szCs w:val="20"/>
         </w:rPr>
-        <w:t xml:space="preserve"> 동일하다.</w:t>
-      </w:r>
-      <w:bookmarkStart w:id="0" w:name="_GoBack"/>
-      <w:bookmarkEnd w:id="0"/>
+        <w:t xml:space="preserve"> 동일하다</w:t>
+      </w:r>
+    </w:p>
+    <w:p>
+      <w:pPr>
+        <w:ind w:left="800"/>
+        <w:rPr>
+          <w:rFonts w:ascii="Arial Unicode MS" w:eastAsia="Arial Unicode MS" w:hAnsi="Arial Unicode MS" w:cs="Arial Unicode MS"/>
+          <w:sz w:val="20"/>
+          <w:szCs w:val="20"/>
+        </w:rPr>
+      </w:pPr>
     </w:p>
     <w:tbl>
       <w:tblPr>
@@ -19470,7 +19469,6 @@
                 <w:sz w:val="30"/>
                 <w:szCs w:val="30"/>
               </w:rPr>
-              <w:lastRenderedPageBreak/>
               <w:t>화면 설계서</w:t>
             </w:r>
           </w:p>
@@ -19745,7 +19743,7 @@
                 <w:sz w:val="16"/>
                 <w:szCs w:val="16"/>
               </w:rPr>
-              <w:t>박인선</w:t>
+              <w:t>황하나</w:t>
             </w:r>
           </w:p>
         </w:tc>
@@ -19831,7 +19829,6 @@
           <w:sz w:val="20"/>
           <w:szCs w:val="20"/>
         </w:rPr>
-        <w:lastRenderedPageBreak/>
         <w:t>고객</w:t>
       </w:r>
     </w:p>
@@ -19869,15 +19866,14 @@
       <w:r>
         <w:rPr>
           <w:rFonts w:ascii="Arial Unicode MS" w:eastAsia="Arial Unicode MS" w:hAnsi="Arial Unicode MS" w:cs="Arial Unicode MS"/>
-          <w:noProof/>
           <w:sz w:val="20"/>
           <w:szCs w:val="20"/>
         </w:rPr>
         <w:drawing>
-          <wp:inline distT="0" distB="0" distL="0" distR="0" wp14:anchorId="76CBAC7A" wp14:editId="44596D29">
-            <wp:extent cx="5731510" cy="2505075"/>
-            <wp:effectExtent l="0" t="0" r="2540" b="9525"/>
-            <wp:docPr id="14" name="그림 14"/>
+          <wp:inline distT="0" distB="0" distL="0" distR="0" wp14:anchorId="063785C1" wp14:editId="179D269C">
+            <wp:extent cx="5731510" cy="3566795"/>
+            <wp:effectExtent l="0" t="0" r="2540" b="0"/>
+            <wp:docPr id="3" name="그림 3"/>
             <wp:cNvGraphicFramePr>
               <a:graphicFrameLocks xmlns:a="http://schemas.openxmlformats.org/drawingml/2006/main" noChangeAspect="1"/>
             </wp:cNvGraphicFramePr>
@@ -19897,7 +19893,7 @@
                   <pic:spPr>
                     <a:xfrm>
                       <a:off x="0" y="0"/>
-                      <a:ext cx="5731510" cy="2505075"/>
+                      <a:ext cx="5731510" cy="3566795"/>
                     </a:xfrm>
                     <a:prstGeom prst="rect">
                       <a:avLst/>
@@ -19953,7 +19949,23 @@
           <w:sz w:val="20"/>
           <w:szCs w:val="20"/>
         </w:rPr>
-        <w:t>고객 정보를 클릭하게 되면 메인 로고와 고객 정보에 관련된 메뉴들이 왼쪽에 나타난다.</w:t>
+        <w:t>고객 정보</w:t>
+      </w:r>
+      <w:r>
+        <w:rPr>
+          <w:rFonts w:ascii="Arial Unicode MS" w:eastAsia="Arial Unicode MS" w:hAnsi="Arial Unicode MS" w:cs="Arial Unicode MS" w:hint="eastAsia"/>
+          <w:sz w:val="20"/>
+          <w:szCs w:val="20"/>
+        </w:rPr>
+        <w:t>관리</w:t>
+      </w:r>
+      <w:r>
+        <w:rPr>
+          <w:rFonts w:ascii="Arial Unicode MS" w:eastAsia="Arial Unicode MS" w:hAnsi="Arial Unicode MS" w:cs="Arial Unicode MS" w:hint="eastAsia"/>
+          <w:sz w:val="20"/>
+          <w:szCs w:val="20"/>
+        </w:rPr>
+        <w:t>를 클릭하게 되면 메인 로고와 고객 정보에 관련된 메뉴들이 왼쪽에 나타난다.</w:t>
       </w:r>
     </w:p>
     <w:p>
@@ -20352,60 +20364,6 @@
         </w:rPr>
       </w:pPr>
     </w:p>
-    <w:p>
-      <w:pPr>
-        <w:rPr>
-          <w:rFonts w:ascii="Arial Unicode MS" w:eastAsia="Arial Unicode MS" w:hAnsi="Arial Unicode MS" w:cs="Arial Unicode MS"/>
-          <w:sz w:val="20"/>
-          <w:szCs w:val="20"/>
-        </w:rPr>
-      </w:pPr>
-    </w:p>
-    <w:p>
-      <w:pPr>
-        <w:rPr>
-          <w:rFonts w:ascii="Arial Unicode MS" w:eastAsia="Arial Unicode MS" w:hAnsi="Arial Unicode MS" w:cs="Arial Unicode MS"/>
-          <w:sz w:val="20"/>
-          <w:szCs w:val="20"/>
-        </w:rPr>
-      </w:pPr>
-    </w:p>
-    <w:p>
-      <w:pPr>
-        <w:rPr>
-          <w:rFonts w:ascii="Arial Unicode MS" w:eastAsia="Arial Unicode MS" w:hAnsi="Arial Unicode MS" w:cs="Arial Unicode MS"/>
-          <w:sz w:val="20"/>
-          <w:szCs w:val="20"/>
-        </w:rPr>
-      </w:pPr>
-    </w:p>
-    <w:p>
-      <w:pPr>
-        <w:rPr>
-          <w:rFonts w:ascii="Arial Unicode MS" w:eastAsia="Arial Unicode MS" w:hAnsi="Arial Unicode MS" w:cs="Arial Unicode MS"/>
-          <w:sz w:val="20"/>
-          <w:szCs w:val="20"/>
-        </w:rPr>
-      </w:pPr>
-    </w:p>
-    <w:p>
-      <w:pPr>
-        <w:rPr>
-          <w:rFonts w:ascii="Arial Unicode MS" w:eastAsia="Arial Unicode MS" w:hAnsi="Arial Unicode MS" w:cs="Arial Unicode MS"/>
-          <w:sz w:val="20"/>
-          <w:szCs w:val="20"/>
-        </w:rPr>
-      </w:pPr>
-    </w:p>
-    <w:p>
-      <w:pPr>
-        <w:rPr>
-          <w:rFonts w:ascii="Arial Unicode MS" w:eastAsia="Arial Unicode MS" w:hAnsi="Arial Unicode MS" w:cs="Arial Unicode MS"/>
-          <w:sz w:val="20"/>
-          <w:szCs w:val="20"/>
-        </w:rPr>
-      </w:pPr>
-    </w:p>
     <w:tbl>
       <w:tblPr>
         <w:tblStyle w:val="a3"/>
@@ -20442,7 +20400,6 @@
                 <w:sz w:val="30"/>
                 <w:szCs w:val="30"/>
               </w:rPr>
-              <w:lastRenderedPageBreak/>
               <w:t>화면 설계서</w:t>
             </w:r>
           </w:p>
@@ -20717,7 +20674,7 @@
                 <w:sz w:val="16"/>
                 <w:szCs w:val="16"/>
               </w:rPr>
-              <w:t>박인선</w:t>
+              <w:t>황하나</w:t>
             </w:r>
           </w:p>
         </w:tc>
@@ -20803,7 +20760,6 @@
           <w:sz w:val="20"/>
           <w:szCs w:val="20"/>
         </w:rPr>
-        <w:lastRenderedPageBreak/>
         <w:t>고객 개인정보</w:t>
       </w:r>
     </w:p>
@@ -20841,15 +20797,14 @@
       <w:r>
         <w:rPr>
           <w:rFonts w:ascii="Arial Unicode MS" w:eastAsia="Arial Unicode MS" w:hAnsi="Arial Unicode MS" w:cs="Arial Unicode MS"/>
-          <w:noProof/>
           <w:sz w:val="20"/>
           <w:szCs w:val="20"/>
         </w:rPr>
         <w:drawing>
-          <wp:inline distT="0" distB="0" distL="0" distR="0" wp14:anchorId="7D8C34F1" wp14:editId="27891EBE">
-            <wp:extent cx="5731510" cy="2419350"/>
-            <wp:effectExtent l="0" t="0" r="2540" b="0"/>
-            <wp:docPr id="15" name="그림 15"/>
+          <wp:inline distT="0" distB="0" distL="0" distR="0" wp14:anchorId="010EEC78" wp14:editId="6217AF6F">
+            <wp:extent cx="5731510" cy="3573145"/>
+            <wp:effectExtent l="0" t="0" r="2540" b="8255"/>
+            <wp:docPr id="4" name="그림 4"/>
             <wp:cNvGraphicFramePr>
               <a:graphicFrameLocks xmlns:a="http://schemas.openxmlformats.org/drawingml/2006/main" noChangeAspect="1"/>
             </wp:cNvGraphicFramePr>
@@ -20869,7 +20824,7 @@
                   <pic:spPr>
                     <a:xfrm>
                       <a:off x="0" y="0"/>
-                      <a:ext cx="5731510" cy="2419350"/>
+                      <a:ext cx="5731510" cy="3573145"/>
                     </a:xfrm>
                     <a:prstGeom prst="rect">
                       <a:avLst/>
@@ -22033,6 +21988,7 @@
           <w:sz w:val="20"/>
           <w:szCs w:val="20"/>
         </w:rPr>
+        <w:lastRenderedPageBreak/>
         <w:t>고객명을 입력하고 조회 버튼을 부르면,</w:t>
       </w:r>
       <w:r>
@@ -22140,42 +22096,12 @@
     </w:p>
     <w:p>
       <w:pPr>
-        <w:pStyle w:val="a4"/>
-        <w:numPr>
-          <w:ilvl w:val="2"/>
-          <w:numId w:val="10"/>
-        </w:numPr>
-        <w:ind w:leftChars="0"/>
-        <w:rPr>
-          <w:rFonts w:ascii="Arial Unicode MS" w:eastAsia="Arial Unicode MS" w:hAnsi="Arial Unicode MS" w:cs="Arial Unicode MS"/>
-          <w:sz w:val="20"/>
-          <w:szCs w:val="20"/>
-        </w:rPr>
-      </w:pPr>
-      <w:r>
-        <w:rPr>
-          <w:rFonts w:ascii="Arial Unicode MS" w:eastAsia="Arial Unicode MS" w:hAnsi="Arial Unicode MS" w:cs="Arial Unicode MS" w:hint="eastAsia"/>
-          <w:sz w:val="20"/>
-          <w:szCs w:val="20"/>
-        </w:rPr>
-        <w:t>마우슬 오른쪽 버튼을 눌러 추가 버튼을 누르게 되면 추가할 수 있는 다이얼로그 창이 화면에 나타나고,</w:t>
-      </w:r>
-      <w:r>
-        <w:rPr>
-          <w:rFonts w:ascii="Arial Unicode MS" w:eastAsia="Arial Unicode MS" w:hAnsi="Arial Unicode MS" w:cs="Arial Unicode MS"/>
-          <w:sz w:val="20"/>
-          <w:szCs w:val="20"/>
-        </w:rPr>
-        <w:t xml:space="preserve"> </w:t>
-      </w:r>
-      <w:r>
-        <w:rPr>
-          <w:rFonts w:ascii="Arial Unicode MS" w:eastAsia="Arial Unicode MS" w:hAnsi="Arial Unicode MS" w:cs="Arial Unicode MS" w:hint="eastAsia"/>
-          <w:sz w:val="20"/>
-          <w:szCs w:val="20"/>
-        </w:rPr>
-        <w:t>입력한 후 확인 버튼을 누를 시 중복된 값이 있는지 체크 후에 고객 개인 정보 화면으로 돌아가 테이블이 갱신된다</w:t>
-      </w:r>
+        <w:rPr>
+          <w:rFonts w:ascii="Arial Unicode MS" w:eastAsia="Arial Unicode MS" w:hAnsi="Arial Unicode MS" w:cs="Arial Unicode MS" w:hint="eastAsia"/>
+          <w:sz w:val="20"/>
+          <w:szCs w:val="20"/>
+        </w:rPr>
+      </w:pPr>
     </w:p>
     <w:tbl>
       <w:tblPr>
@@ -22213,7 +22139,6 @@
                 <w:sz w:val="30"/>
                 <w:szCs w:val="30"/>
               </w:rPr>
-              <w:lastRenderedPageBreak/>
               <w:t>화면 설계서</w:t>
             </w:r>
           </w:p>
@@ -22488,7 +22413,7 @@
                 <w:sz w:val="16"/>
                 <w:szCs w:val="16"/>
               </w:rPr>
-              <w:t>박인선</w:t>
+              <w:t>황하나</w:t>
             </w:r>
           </w:p>
         </w:tc>
@@ -22574,7 +22499,6 @@
           <w:sz w:val="20"/>
           <w:szCs w:val="20"/>
         </w:rPr>
-        <w:lastRenderedPageBreak/>
         <w:t>고객 통계 정보</w:t>
       </w:r>
     </w:p>
@@ -22612,15 +22536,14 @@
       <w:r>
         <w:rPr>
           <w:rFonts w:ascii="Arial Unicode MS" w:eastAsia="Arial Unicode MS" w:hAnsi="Arial Unicode MS" w:cs="Arial Unicode MS"/>
-          <w:noProof/>
           <w:sz w:val="20"/>
           <w:szCs w:val="20"/>
         </w:rPr>
         <w:drawing>
-          <wp:inline distT="0" distB="0" distL="0" distR="0" wp14:anchorId="5702FB46" wp14:editId="458D08AA">
-            <wp:extent cx="5731510" cy="3486150"/>
-            <wp:effectExtent l="0" t="0" r="2540" b="0"/>
-            <wp:docPr id="16" name="그림 16"/>
+          <wp:inline distT="0" distB="0" distL="0" distR="0" wp14:anchorId="3F77795C" wp14:editId="549EA460">
+            <wp:extent cx="5731510" cy="3591560"/>
+            <wp:effectExtent l="0" t="0" r="2540" b="8890"/>
+            <wp:docPr id="5" name="그림 5"/>
             <wp:cNvGraphicFramePr>
               <a:graphicFrameLocks xmlns:a="http://schemas.openxmlformats.org/drawingml/2006/main" noChangeAspect="1"/>
             </wp:cNvGraphicFramePr>
@@ -22640,7 +22563,7 @@
                   <pic:spPr>
                     <a:xfrm>
                       <a:off x="0" y="0"/>
-                      <a:ext cx="5731510" cy="3486150"/>
+                      <a:ext cx="5731510" cy="3591560"/>
                     </a:xfrm>
                     <a:prstGeom prst="rect">
                       <a:avLst/>
@@ -22932,60 +22855,6 @@
         </w:rPr>
         <w:t>해당 통계에 대한 다이얼로그가 나타난다.</w:t>
       </w:r>
-    </w:p>
-    <w:p>
-      <w:pPr>
-        <w:rPr>
-          <w:rFonts w:ascii="Arial Unicode MS" w:eastAsia="Arial Unicode MS" w:hAnsi="Arial Unicode MS" w:cs="Arial Unicode MS"/>
-          <w:sz w:val="20"/>
-          <w:szCs w:val="20"/>
-        </w:rPr>
-      </w:pPr>
-    </w:p>
-    <w:p>
-      <w:pPr>
-        <w:rPr>
-          <w:rFonts w:ascii="Arial Unicode MS" w:eastAsia="Arial Unicode MS" w:hAnsi="Arial Unicode MS" w:cs="Arial Unicode MS"/>
-          <w:sz w:val="20"/>
-          <w:szCs w:val="20"/>
-        </w:rPr>
-      </w:pPr>
-    </w:p>
-    <w:p>
-      <w:pPr>
-        <w:rPr>
-          <w:rFonts w:ascii="Arial Unicode MS" w:eastAsia="Arial Unicode MS" w:hAnsi="Arial Unicode MS" w:cs="Arial Unicode MS"/>
-          <w:sz w:val="20"/>
-          <w:szCs w:val="20"/>
-        </w:rPr>
-      </w:pPr>
-    </w:p>
-    <w:p>
-      <w:pPr>
-        <w:rPr>
-          <w:rFonts w:ascii="Arial Unicode MS" w:eastAsia="Arial Unicode MS" w:hAnsi="Arial Unicode MS" w:cs="Arial Unicode MS"/>
-          <w:sz w:val="20"/>
-          <w:szCs w:val="20"/>
-        </w:rPr>
-      </w:pPr>
-    </w:p>
-    <w:p>
-      <w:pPr>
-        <w:rPr>
-          <w:rFonts w:ascii="Arial Unicode MS" w:eastAsia="Arial Unicode MS" w:hAnsi="Arial Unicode MS" w:cs="Arial Unicode MS"/>
-          <w:sz w:val="20"/>
-          <w:szCs w:val="20"/>
-        </w:rPr>
-      </w:pPr>
-    </w:p>
-    <w:p>
-      <w:pPr>
-        <w:rPr>
-          <w:rFonts w:ascii="Arial Unicode MS" w:eastAsia="Arial Unicode MS" w:hAnsi="Arial Unicode MS" w:cs="Arial Unicode MS"/>
-          <w:sz w:val="20"/>
-          <w:szCs w:val="20"/>
-        </w:rPr>
-      </w:pPr>
     </w:p>
     <w:p>
       <w:pPr>
@@ -23041,7 +22910,6 @@
                 <w:sz w:val="30"/>
                 <w:szCs w:val="30"/>
               </w:rPr>
-              <w:lastRenderedPageBreak/>
               <w:t>화면 설계서</w:t>
             </w:r>
           </w:p>
@@ -23316,7 +23184,7 @@
                 <w:sz w:val="16"/>
                 <w:szCs w:val="16"/>
               </w:rPr>
-              <w:t>박인선</w:t>
+              <w:t>황하나</w:t>
             </w:r>
           </w:p>
         </w:tc>
@@ -23402,7 +23270,6 @@
           <w:sz w:val="20"/>
           <w:szCs w:val="20"/>
         </w:rPr>
-        <w:lastRenderedPageBreak/>
         <w:t>고객 상품관리</w:t>
       </w:r>
     </w:p>
@@ -23440,15 +23307,14 @@
       <w:r>
         <w:rPr>
           <w:rFonts w:ascii="Arial Unicode MS" w:eastAsia="Arial Unicode MS" w:hAnsi="Arial Unicode MS" w:cs="Arial Unicode MS"/>
-          <w:noProof/>
           <w:sz w:val="20"/>
           <w:szCs w:val="20"/>
         </w:rPr>
         <w:drawing>
-          <wp:inline distT="0" distB="0" distL="0" distR="0" wp14:anchorId="18185B8F" wp14:editId="2216F636">
-            <wp:extent cx="5731510" cy="3568700"/>
+          <wp:inline distT="0" distB="0" distL="0" distR="0" wp14:anchorId="76D39C34" wp14:editId="18F5C294">
+            <wp:extent cx="5731510" cy="3587115"/>
             <wp:effectExtent l="0" t="0" r="2540" b="0"/>
-            <wp:docPr id="17" name="그림 17"/>
+            <wp:docPr id="6" name="그림 6"/>
             <wp:cNvGraphicFramePr>
               <a:graphicFrameLocks xmlns:a="http://schemas.openxmlformats.org/drawingml/2006/main" noChangeAspect="1"/>
             </wp:cNvGraphicFramePr>
@@ -23468,7 +23334,7 @@
                   <pic:spPr>
                     <a:xfrm>
                       <a:off x="0" y="0"/>
-                      <a:ext cx="5731510" cy="3568700"/>
+                      <a:ext cx="5731510" cy="3587115"/>
                     </a:xfrm>
                     <a:prstGeom prst="rect">
                       <a:avLst/>
@@ -23619,7 +23485,23 @@
           <w:sz w:val="20"/>
           <w:szCs w:val="20"/>
         </w:rPr>
-        <w:t>상품 설명이다.</w:t>
+        <w:t>상품 설명</w:t>
+      </w:r>
+      <w:r>
+        <w:rPr>
+          <w:rFonts w:ascii="Arial Unicode MS" w:eastAsia="Arial Unicode MS" w:hAnsi="Arial Unicode MS" w:cs="Arial Unicode MS" w:hint="eastAsia"/>
+          <w:sz w:val="20"/>
+          <w:szCs w:val="20"/>
+        </w:rPr>
+        <w:t xml:space="preserve">, 상품 구분코드 </w:t>
+      </w:r>
+      <w:r>
+        <w:rPr>
+          <w:rFonts w:ascii="Arial Unicode MS" w:eastAsia="Arial Unicode MS" w:hAnsi="Arial Unicode MS" w:cs="Arial Unicode MS" w:hint="eastAsia"/>
+          <w:sz w:val="20"/>
+          <w:szCs w:val="20"/>
+        </w:rPr>
+        <w:t>이다.</w:t>
       </w:r>
     </w:p>
     <w:p>
@@ -24468,7 +24350,15 @@
           <w:sz w:val="20"/>
           <w:szCs w:val="20"/>
         </w:rPr>
-        <w:t>고객 상품 관리를 조회하게 되면 모든 상품에 대한 정보들이 테이블에 나타난다.</w:t>
+        <w:t>기본적으로 테이블에</w:t>
+      </w:r>
+      <w:r>
+        <w:rPr>
+          <w:rFonts w:ascii="Arial Unicode MS" w:eastAsia="Arial Unicode MS" w:hAnsi="Arial Unicode MS" w:cs="Arial Unicode MS" w:hint="eastAsia"/>
+          <w:sz w:val="20"/>
+          <w:szCs w:val="20"/>
+        </w:rPr>
+        <w:t xml:space="preserve"> 모든 상품에 대한 정보들이 나타난다.</w:t>
       </w:r>
     </w:p>
     <w:p>
@@ -24491,7 +24381,16 @@
           <w:sz w:val="20"/>
           <w:szCs w:val="20"/>
         </w:rPr>
-        <w:t>상품명을 입력하여 조회 버튼을 누르면 해당 상품이 테이블에 갱신된다.</w:t>
+        <w:lastRenderedPageBreak/>
+        <w:t>상품명, 또는 상품명에 포함된 단어 일부를</w:t>
+      </w:r>
+      <w:r>
+        <w:rPr>
+          <w:rFonts w:ascii="Arial Unicode MS" w:eastAsia="Arial Unicode MS" w:hAnsi="Arial Unicode MS" w:cs="Arial Unicode MS" w:hint="eastAsia"/>
+          <w:sz w:val="20"/>
+          <w:szCs w:val="20"/>
+        </w:rPr>
+        <w:t xml:space="preserve"> 입력하여 조회 버튼을 누르면 해당 상품이 테이블에 갱신된다.</w:t>
       </w:r>
     </w:p>
     <w:p>
@@ -24571,6 +24470,17 @@
         </w:rPr>
         <w:t>사원 삭제와 동일하다.</w:t>
       </w:r>
+    </w:p>
+    <w:p>
+      <w:pPr>
+        <w:pStyle w:val="a4"/>
+        <w:ind w:leftChars="0" w:left="1520"/>
+        <w:rPr>
+          <w:rFonts w:ascii="Arial Unicode MS" w:eastAsia="Arial Unicode MS" w:hAnsi="Arial Unicode MS" w:cs="Arial Unicode MS" w:hint="eastAsia"/>
+          <w:sz w:val="20"/>
+          <w:szCs w:val="20"/>
+        </w:rPr>
+      </w:pPr>
     </w:p>
     <w:tbl>
       <w:tblPr>
@@ -24608,7 +24518,6 @@
                 <w:sz w:val="30"/>
                 <w:szCs w:val="30"/>
               </w:rPr>
-              <w:lastRenderedPageBreak/>
               <w:t>화면 설계서</w:t>
             </w:r>
           </w:p>
@@ -24883,7 +24792,7 @@
                 <w:sz w:val="16"/>
                 <w:szCs w:val="16"/>
               </w:rPr>
-              <w:t>박인선</w:t>
+              <w:t>황하나</w:t>
             </w:r>
           </w:p>
         </w:tc>
@@ -24969,7 +24878,6 @@
           <w:sz w:val="20"/>
           <w:szCs w:val="20"/>
         </w:rPr>
-        <w:lastRenderedPageBreak/>
         <w:t>입출금 관리</w:t>
       </w:r>
     </w:p>
@@ -25007,15 +24915,14 @@
       <w:r>
         <w:rPr>
           <w:rFonts w:ascii="Arial Unicode MS" w:eastAsia="Arial Unicode MS" w:hAnsi="Arial Unicode MS" w:cs="Arial Unicode MS"/>
-          <w:noProof/>
           <w:sz w:val="20"/>
           <w:szCs w:val="20"/>
         </w:rPr>
         <w:drawing>
-          <wp:inline distT="0" distB="0" distL="0" distR="0" wp14:anchorId="76205E96" wp14:editId="0E0D2ED5">
-            <wp:extent cx="5731510" cy="3582670"/>
-            <wp:effectExtent l="0" t="0" r="2540" b="0"/>
-            <wp:docPr id="19" name="그림 19"/>
+          <wp:inline distT="0" distB="0" distL="0" distR="0" wp14:anchorId="42C9D84D" wp14:editId="223DDE26">
+            <wp:extent cx="5731510" cy="3594100"/>
+            <wp:effectExtent l="0" t="0" r="2540" b="6350"/>
+            <wp:docPr id="7" name="그림 7"/>
             <wp:cNvGraphicFramePr>
               <a:graphicFrameLocks xmlns:a="http://schemas.openxmlformats.org/drawingml/2006/main" noChangeAspect="1"/>
             </wp:cNvGraphicFramePr>
@@ -25035,7 +24942,7 @@
                   <pic:spPr>
                     <a:xfrm>
                       <a:off x="0" y="0"/>
-                      <a:ext cx="5731510" cy="3582670"/>
+                      <a:ext cx="5731510" cy="3594100"/>
                     </a:xfrm>
                     <a:prstGeom prst="rect">
                       <a:avLst/>
@@ -25122,7 +25029,23 @@
           <w:sz w:val="20"/>
           <w:szCs w:val="20"/>
         </w:rPr>
-        <w:t>테이블의 정보는 고객명,</w:t>
+        <w:t>테이블의 정보는 고객명</w:t>
+      </w:r>
+      <w:r>
+        <w:rPr>
+          <w:rFonts w:ascii="Arial Unicode MS" w:eastAsia="Arial Unicode MS" w:hAnsi="Arial Unicode MS" w:cs="Arial Unicode MS"/>
+          <w:sz w:val="20"/>
+          <w:szCs w:val="20"/>
+        </w:rPr>
+        <w:t xml:space="preserve">, </w:t>
+      </w:r>
+      <w:r>
+        <w:rPr>
+          <w:rFonts w:ascii="Arial Unicode MS" w:eastAsia="Arial Unicode MS" w:hAnsi="Arial Unicode MS" w:cs="Arial Unicode MS" w:hint="eastAsia"/>
+          <w:sz w:val="20"/>
+          <w:szCs w:val="20"/>
+        </w:rPr>
+        <w:t>계좌번호,</w:t>
       </w:r>
       <w:r>
         <w:rPr>
@@ -25138,55 +25061,7 @@
           <w:sz w:val="20"/>
           <w:szCs w:val="20"/>
         </w:rPr>
-        <w:t>입출금 구분,</w:t>
-      </w:r>
-      <w:r>
-        <w:rPr>
-          <w:rFonts w:ascii="Arial Unicode MS" w:eastAsia="Arial Unicode MS" w:hAnsi="Arial Unicode MS" w:cs="Arial Unicode MS"/>
-          <w:sz w:val="20"/>
-          <w:szCs w:val="20"/>
-        </w:rPr>
-        <w:t xml:space="preserve"> </w:t>
-      </w:r>
-      <w:r>
-        <w:rPr>
-          <w:rFonts w:ascii="Arial Unicode MS" w:eastAsia="Arial Unicode MS" w:hAnsi="Arial Unicode MS" w:cs="Arial Unicode MS" w:hint="eastAsia"/>
-          <w:sz w:val="20"/>
-          <w:szCs w:val="20"/>
-        </w:rPr>
-        <w:t>금액,</w:t>
-      </w:r>
-      <w:r>
-        <w:rPr>
-          <w:rFonts w:ascii="Arial Unicode MS" w:eastAsia="Arial Unicode MS" w:hAnsi="Arial Unicode MS" w:cs="Arial Unicode MS"/>
-          <w:sz w:val="20"/>
-          <w:szCs w:val="20"/>
-        </w:rPr>
-        <w:t xml:space="preserve"> </w:t>
-      </w:r>
-      <w:r>
-        <w:rPr>
-          <w:rFonts w:ascii="Arial Unicode MS" w:eastAsia="Arial Unicode MS" w:hAnsi="Arial Unicode MS" w:cs="Arial Unicode MS" w:hint="eastAsia"/>
-          <w:sz w:val="20"/>
-          <w:szCs w:val="20"/>
-        </w:rPr>
-        <w:t>잔액,</w:t>
-      </w:r>
-      <w:r>
-        <w:rPr>
-          <w:rFonts w:ascii="Arial Unicode MS" w:eastAsia="Arial Unicode MS" w:hAnsi="Arial Unicode MS" w:cs="Arial Unicode MS"/>
-          <w:sz w:val="20"/>
-          <w:szCs w:val="20"/>
-        </w:rPr>
-        <w:t xml:space="preserve"> </w:t>
-      </w:r>
-      <w:r>
-        <w:rPr>
-          <w:rFonts w:ascii="Arial Unicode MS" w:eastAsia="Arial Unicode MS" w:hAnsi="Arial Unicode MS" w:cs="Arial Unicode MS" w:hint="eastAsia"/>
-          <w:sz w:val="20"/>
-          <w:szCs w:val="20"/>
-        </w:rPr>
-        <w:t>일시이다</w:t>
+        <w:t>잔액이다.</w:t>
       </w:r>
     </w:p>
     <w:p>
@@ -25397,18 +25272,18 @@
             <w:pPr>
               <w:jc w:val="center"/>
               <w:rPr>
-                <w:rFonts w:ascii="Arial Unicode MS" w:eastAsia="Arial Unicode MS" w:hAnsi="Arial Unicode MS" w:cs="Arial Unicode MS"/>
-                <w:sz w:val="20"/>
-                <w:szCs w:val="20"/>
-              </w:rPr>
-            </w:pPr>
-            <w:r>
-              <w:rPr>
-                <w:rFonts w:ascii="Arial Unicode MS" w:eastAsia="Arial Unicode MS" w:hAnsi="Arial Unicode MS" w:cs="Arial Unicode MS"/>
-                <w:sz w:val="20"/>
-                <w:szCs w:val="20"/>
-              </w:rPr>
-              <w:t>CustD/W</w:t>
+                <w:rFonts w:ascii="Arial Unicode MS" w:eastAsia="Arial Unicode MS" w:hAnsi="Arial Unicode MS" w:cs="Arial Unicode MS" w:hint="eastAsia"/>
+                <w:sz w:val="20"/>
+                <w:szCs w:val="20"/>
+              </w:rPr>
+            </w:pPr>
+            <w:r>
+              <w:rPr>
+                <w:rFonts w:ascii="Arial Unicode MS" w:eastAsia="Arial Unicode MS" w:hAnsi="Arial Unicode MS" w:cs="Arial Unicode MS"/>
+                <w:sz w:val="20"/>
+                <w:szCs w:val="20"/>
+              </w:rPr>
+              <w:t>Customer</w:t>
             </w:r>
           </w:p>
         </w:tc>
@@ -25502,7 +25377,7 @@
                 <w:sz w:val="20"/>
                 <w:szCs w:val="20"/>
               </w:rPr>
-              <w:t>입/출력</w:t>
+              <w:t>출력</w:t>
             </w:r>
           </w:p>
         </w:tc>
@@ -25525,7 +25400,7 @@
                 <w:sz w:val="20"/>
                 <w:szCs w:val="20"/>
               </w:rPr>
-              <w:t>CustD/W</w:t>
+              <w:t>BankBook</w:t>
             </w:r>
           </w:p>
         </w:tc>
@@ -25548,15 +25423,7 @@
                 <w:sz w:val="20"/>
                 <w:szCs w:val="20"/>
               </w:rPr>
-              <w:t>div</w:t>
-            </w:r>
-            <w:r>
-              <w:rPr>
-                <w:rFonts w:ascii="Arial Unicode MS" w:eastAsia="Arial Unicode MS" w:hAnsi="Arial Unicode MS" w:cs="Arial Unicode MS" w:hint="eastAsia"/>
-                <w:sz w:val="20"/>
-                <w:szCs w:val="20"/>
-              </w:rPr>
-              <w:t>dw</w:t>
+              <w:t>accountNum</w:t>
             </w:r>
           </w:p>
         </w:tc>
@@ -25587,7 +25454,23 @@
                 <w:sz w:val="20"/>
                 <w:szCs w:val="20"/>
               </w:rPr>
-              <w:t>1)</w:t>
+              <w:t>1</w:t>
+            </w:r>
+            <w:r>
+              <w:rPr>
+                <w:rFonts w:ascii="Arial Unicode MS" w:eastAsia="Arial Unicode MS" w:hAnsi="Arial Unicode MS" w:cs="Arial Unicode MS"/>
+                <w:sz w:val="20"/>
+                <w:szCs w:val="20"/>
+              </w:rPr>
+              <w:t>6</w:t>
+            </w:r>
+            <w:r>
+              <w:rPr>
+                <w:rFonts w:ascii="Arial Unicode MS" w:eastAsia="Arial Unicode MS" w:hAnsi="Arial Unicode MS" w:cs="Arial Unicode MS"/>
+                <w:sz w:val="20"/>
+                <w:szCs w:val="20"/>
+              </w:rPr>
+              <w:t>)</w:t>
             </w:r>
           </w:p>
         </w:tc>
@@ -25658,7 +25541,7 @@
                 <w:sz w:val="20"/>
                 <w:szCs w:val="20"/>
               </w:rPr>
-              <w:t>CustD/W</w:t>
+              <w:t>BankBook</w:t>
             </w:r>
           </w:p>
         </w:tc>
@@ -25681,15 +25564,7 @@
                 <w:sz w:val="20"/>
                 <w:szCs w:val="20"/>
               </w:rPr>
-              <w:t>p</w:t>
-            </w:r>
-            <w:r>
-              <w:rPr>
-                <w:rFonts w:ascii="Arial Unicode MS" w:eastAsia="Arial Unicode MS" w:hAnsi="Arial Unicode MS" w:cs="Arial Unicode MS" w:hint="eastAsia"/>
-                <w:sz w:val="20"/>
-                <w:szCs w:val="20"/>
-              </w:rPr>
-              <w:t>rice</w:t>
+              <w:t>accountBalance</w:t>
             </w:r>
           </w:p>
         </w:tc>
@@ -25712,249 +25587,7 @@
                 <w:sz w:val="20"/>
                 <w:szCs w:val="20"/>
               </w:rPr>
-              <w:t>I</w:t>
-            </w:r>
-            <w:r>
-              <w:rPr>
-                <w:rFonts w:ascii="Arial Unicode MS" w:eastAsia="Arial Unicode MS" w:hAnsi="Arial Unicode MS" w:cs="Arial Unicode MS" w:hint="eastAsia"/>
-                <w:sz w:val="20"/>
-                <w:szCs w:val="20"/>
-              </w:rPr>
-              <w:t>nt</w:t>
-            </w:r>
-          </w:p>
-        </w:tc>
-      </w:tr>
-      <w:tr>
-        <w:tc>
-          <w:tcPr>
-            <w:tcW w:w="1759" w:type="dxa"/>
-          </w:tcPr>
-          <w:p>
-            <w:pPr>
-              <w:jc w:val="center"/>
-              <w:rPr>
-                <w:rFonts w:ascii="Arial Unicode MS" w:eastAsia="Arial Unicode MS" w:hAnsi="Arial Unicode MS" w:cs="Arial Unicode MS"/>
-                <w:sz w:val="20"/>
-                <w:szCs w:val="20"/>
-              </w:rPr>
-            </w:pPr>
-            <w:r>
-              <w:rPr>
-                <w:rFonts w:ascii="Arial Unicode MS" w:eastAsia="Arial Unicode MS" w:hAnsi="Arial Unicode MS" w:cs="Arial Unicode MS" w:hint="eastAsia"/>
-                <w:sz w:val="20"/>
-                <w:szCs w:val="20"/>
-              </w:rPr>
-              <w:t>4</w:t>
-            </w:r>
-          </w:p>
-        </w:tc>
-        <w:tc>
-          <w:tcPr>
-            <w:tcW w:w="1768" w:type="dxa"/>
-          </w:tcPr>
-          <w:p>
-            <w:pPr>
-              <w:jc w:val="center"/>
-              <w:rPr>
-                <w:rFonts w:ascii="Arial Unicode MS" w:eastAsia="Arial Unicode MS" w:hAnsi="Arial Unicode MS" w:cs="Arial Unicode MS"/>
-                <w:sz w:val="20"/>
-                <w:szCs w:val="20"/>
-              </w:rPr>
-            </w:pPr>
-            <w:r>
-              <w:rPr>
-                <w:rFonts w:ascii="Arial Unicode MS" w:eastAsia="Arial Unicode MS" w:hAnsi="Arial Unicode MS" w:cs="Arial Unicode MS" w:hint="eastAsia"/>
-                <w:sz w:val="20"/>
-                <w:szCs w:val="20"/>
-              </w:rPr>
-              <w:t>출력</w:t>
-            </w:r>
-          </w:p>
-        </w:tc>
-        <w:tc>
-          <w:tcPr>
-            <w:tcW w:w="1906" w:type="dxa"/>
-          </w:tcPr>
-          <w:p>
-            <w:pPr>
-              <w:jc w:val="center"/>
-              <w:rPr>
-                <w:rFonts w:ascii="Arial Unicode MS" w:eastAsia="Arial Unicode MS" w:hAnsi="Arial Unicode MS" w:cs="Arial Unicode MS"/>
-                <w:sz w:val="20"/>
-                <w:szCs w:val="20"/>
-              </w:rPr>
-            </w:pPr>
-            <w:r>
-              <w:rPr>
-                <w:rFonts w:ascii="Arial Unicode MS" w:eastAsia="Arial Unicode MS" w:hAnsi="Arial Unicode MS" w:cs="Arial Unicode MS"/>
-                <w:sz w:val="20"/>
-                <w:szCs w:val="20"/>
-              </w:rPr>
-              <w:t>CustD/W</w:t>
-            </w:r>
-          </w:p>
-        </w:tc>
-        <w:tc>
-          <w:tcPr>
-            <w:tcW w:w="1800" w:type="dxa"/>
-          </w:tcPr>
-          <w:p>
-            <w:pPr>
-              <w:jc w:val="center"/>
-              <w:rPr>
-                <w:rFonts w:ascii="Arial Unicode MS" w:eastAsia="Arial Unicode MS" w:hAnsi="Arial Unicode MS" w:cs="Arial Unicode MS"/>
-                <w:sz w:val="20"/>
-                <w:szCs w:val="20"/>
-              </w:rPr>
-            </w:pPr>
-            <w:r>
-              <w:rPr>
-                <w:rFonts w:ascii="Arial Unicode MS" w:eastAsia="Arial Unicode MS" w:hAnsi="Arial Unicode MS" w:cs="Arial Unicode MS"/>
-                <w:sz w:val="20"/>
-                <w:szCs w:val="20"/>
-              </w:rPr>
-              <w:t>blance</w:t>
-            </w:r>
-          </w:p>
-        </w:tc>
-        <w:tc>
-          <w:tcPr>
-            <w:tcW w:w="1783" w:type="dxa"/>
-          </w:tcPr>
-          <w:p>
-            <w:pPr>
-              <w:jc w:val="center"/>
-              <w:rPr>
-                <w:rFonts w:ascii="Arial Unicode MS" w:eastAsia="Arial Unicode MS" w:hAnsi="Arial Unicode MS" w:cs="Arial Unicode MS"/>
-                <w:sz w:val="20"/>
-                <w:szCs w:val="20"/>
-              </w:rPr>
-            </w:pPr>
-            <w:r>
-              <w:rPr>
-                <w:rFonts w:ascii="Arial Unicode MS" w:eastAsia="Arial Unicode MS" w:hAnsi="Arial Unicode MS" w:cs="Arial Unicode MS"/>
-                <w:sz w:val="20"/>
-                <w:szCs w:val="20"/>
-              </w:rPr>
-              <w:t>Bigint</w:t>
-            </w:r>
-          </w:p>
-        </w:tc>
-      </w:tr>
-      <w:tr>
-        <w:tc>
-          <w:tcPr>
-            <w:tcW w:w="1759" w:type="dxa"/>
-          </w:tcPr>
-          <w:p>
-            <w:pPr>
-              <w:jc w:val="center"/>
-              <w:rPr>
-                <w:rFonts w:ascii="Arial Unicode MS" w:eastAsia="Arial Unicode MS" w:hAnsi="Arial Unicode MS" w:cs="Arial Unicode MS"/>
-                <w:sz w:val="20"/>
-                <w:szCs w:val="20"/>
-              </w:rPr>
-            </w:pPr>
-            <w:r>
-              <w:rPr>
-                <w:rFonts w:ascii="Arial Unicode MS" w:eastAsia="Arial Unicode MS" w:hAnsi="Arial Unicode MS" w:cs="Arial Unicode MS" w:hint="eastAsia"/>
-                <w:sz w:val="20"/>
-                <w:szCs w:val="20"/>
-              </w:rPr>
-              <w:t>5</w:t>
-            </w:r>
-          </w:p>
-        </w:tc>
-        <w:tc>
-          <w:tcPr>
-            <w:tcW w:w="1768" w:type="dxa"/>
-          </w:tcPr>
-          <w:p>
-            <w:pPr>
-              <w:jc w:val="center"/>
-              <w:rPr>
-                <w:rFonts w:ascii="Arial Unicode MS" w:eastAsia="Arial Unicode MS" w:hAnsi="Arial Unicode MS" w:cs="Arial Unicode MS"/>
-                <w:sz w:val="20"/>
-                <w:szCs w:val="20"/>
-              </w:rPr>
-            </w:pPr>
-            <w:r>
-              <w:rPr>
-                <w:rFonts w:ascii="Arial Unicode MS" w:eastAsia="Arial Unicode MS" w:hAnsi="Arial Unicode MS" w:cs="Arial Unicode MS" w:hint="eastAsia"/>
-                <w:sz w:val="20"/>
-                <w:szCs w:val="20"/>
-              </w:rPr>
-              <w:t>출력</w:t>
-            </w:r>
-          </w:p>
-        </w:tc>
-        <w:tc>
-          <w:tcPr>
-            <w:tcW w:w="1906" w:type="dxa"/>
-          </w:tcPr>
-          <w:p>
-            <w:pPr>
-              <w:jc w:val="center"/>
-              <w:rPr>
-                <w:rFonts w:ascii="Arial Unicode MS" w:eastAsia="Arial Unicode MS" w:hAnsi="Arial Unicode MS" w:cs="Arial Unicode MS"/>
-                <w:sz w:val="20"/>
-                <w:szCs w:val="20"/>
-              </w:rPr>
-            </w:pPr>
-            <w:r>
-              <w:rPr>
-                <w:rFonts w:ascii="Arial Unicode MS" w:eastAsia="Arial Unicode MS" w:hAnsi="Arial Unicode MS" w:cs="Arial Unicode MS"/>
-                <w:sz w:val="20"/>
-                <w:szCs w:val="20"/>
-              </w:rPr>
-              <w:t>CustD/W</w:t>
-            </w:r>
-          </w:p>
-        </w:tc>
-        <w:tc>
-          <w:tcPr>
-            <w:tcW w:w="1800" w:type="dxa"/>
-          </w:tcPr>
-          <w:p>
-            <w:pPr>
-              <w:jc w:val="center"/>
-              <w:rPr>
-                <w:rFonts w:ascii="Arial Unicode MS" w:eastAsia="Arial Unicode MS" w:hAnsi="Arial Unicode MS" w:cs="Arial Unicode MS"/>
-                <w:sz w:val="20"/>
-                <w:szCs w:val="20"/>
-              </w:rPr>
-            </w:pPr>
-            <w:r>
-              <w:rPr>
-                <w:rFonts w:ascii="Arial Unicode MS" w:eastAsia="Arial Unicode MS" w:hAnsi="Arial Unicode MS" w:cs="Arial Unicode MS"/>
-                <w:sz w:val="20"/>
-                <w:szCs w:val="20"/>
-              </w:rPr>
-              <w:t>dwdate</w:t>
-            </w:r>
-          </w:p>
-        </w:tc>
-        <w:tc>
-          <w:tcPr>
-            <w:tcW w:w="1783" w:type="dxa"/>
-          </w:tcPr>
-          <w:p>
-            <w:pPr>
-              <w:jc w:val="center"/>
-              <w:rPr>
-                <w:rFonts w:ascii="Arial Unicode MS" w:eastAsia="Arial Unicode MS" w:hAnsi="Arial Unicode MS" w:cs="Arial Unicode MS"/>
-                <w:sz w:val="20"/>
-                <w:szCs w:val="20"/>
-              </w:rPr>
-            </w:pPr>
-            <w:r>
-              <w:rPr>
-                <w:rFonts w:ascii="Arial Unicode MS" w:eastAsia="Arial Unicode MS" w:hAnsi="Arial Unicode MS" w:cs="Arial Unicode MS"/>
-                <w:sz w:val="20"/>
-                <w:szCs w:val="20"/>
-              </w:rPr>
-              <w:t>Datetime</w:t>
+              <w:t>bigint</w:t>
             </w:r>
           </w:p>
         </w:tc>
@@ -26026,6 +25659,7 @@
           <w:sz w:val="20"/>
           <w:szCs w:val="20"/>
         </w:rPr>
+        <w:lastRenderedPageBreak/>
         <w:t>고객명을 입력하여 조회 버튼을 누르면 해당 고객의 입출금 정보가 화면에 나타난다.</w:t>
       </w:r>
     </w:p>
@@ -26049,7 +25683,26 @@
           <w:sz w:val="20"/>
           <w:szCs w:val="20"/>
         </w:rPr>
-        <w:t>마우스 오른쪽 버튼을 눌러 입,출금 팝업 메뉴를 클릭하여 입금과 출금을 수행할 수 있다.</w:t>
+        <w:t xml:space="preserve">마우스 오른쪽 버튼을 눌러 입,출금 팝업 메뉴를 클릭하여 입금과 출금을 수행할 </w:t>
+      </w:r>
+    </w:p>
+    <w:p>
+      <w:pPr>
+        <w:pStyle w:val="a4"/>
+        <w:ind w:leftChars="0" w:left="1520"/>
+        <w:rPr>
+          <w:rFonts w:ascii="Arial Unicode MS" w:eastAsia="Arial Unicode MS" w:hAnsi="Arial Unicode MS" w:cs="Arial Unicode MS" w:hint="eastAsia"/>
+          <w:sz w:val="20"/>
+          <w:szCs w:val="20"/>
+        </w:rPr>
+      </w:pPr>
+      <w:r>
+        <w:rPr>
+          <w:rFonts w:ascii="Arial Unicode MS" w:eastAsia="Arial Unicode MS" w:hAnsi="Arial Unicode MS" w:cs="Arial Unicode MS" w:hint="eastAsia"/>
+          <w:sz w:val="20"/>
+          <w:szCs w:val="20"/>
+        </w:rPr>
+        <w:t>수 있다.</w:t>
       </w:r>
       <w:r>
         <w:rPr>
@@ -26067,6 +25720,15 @@
         </w:rPr>
         <w:t>입출금 버튼을 클릭시 다이얼로그가 화면에 나타나 입,출금이 가능하다.</w:t>
       </w:r>
+    </w:p>
+    <w:p>
+      <w:pPr>
+        <w:rPr>
+          <w:rFonts w:ascii="Arial Unicode MS" w:eastAsia="Arial Unicode MS" w:hAnsi="Arial Unicode MS" w:cs="Arial Unicode MS" w:hint="eastAsia"/>
+          <w:sz w:val="20"/>
+          <w:szCs w:val="20"/>
+        </w:rPr>
+      </w:pPr>
     </w:p>
     <w:tbl>
       <w:tblPr>
@@ -26104,7 +25766,6 @@
                 <w:sz w:val="30"/>
                 <w:szCs w:val="30"/>
               </w:rPr>
-              <w:lastRenderedPageBreak/>
               <w:t>화면 설계서</w:t>
             </w:r>
           </w:p>
@@ -26381,6 +26042,8 @@
               </w:rPr>
               <w:t>박인선</w:t>
             </w:r>
+            <w:bookmarkStart w:id="0" w:name="_GoBack"/>
+            <w:bookmarkEnd w:id="0"/>
           </w:p>
         </w:tc>
         <w:tc>
@@ -26465,7 +26128,6 @@
           <w:sz w:val="20"/>
           <w:szCs w:val="20"/>
         </w:rPr>
-        <w:lastRenderedPageBreak/>
         <w:t>은행 업무 관리</w:t>
       </w:r>
     </w:p>
@@ -26830,7 +26492,6 @@
                 <w:sz w:val="30"/>
                 <w:szCs w:val="30"/>
               </w:rPr>
-              <w:lastRenderedPageBreak/>
               <w:t>화면 설계서</w:t>
             </w:r>
           </w:p>
@@ -27191,7 +26852,6 @@
           <w:sz w:val="20"/>
           <w:szCs w:val="20"/>
         </w:rPr>
-        <w:lastRenderedPageBreak/>
         <w:t>통장 관리</w:t>
       </w:r>
     </w:p>
@@ -27547,7 +27207,6 @@
                 <w:sz w:val="30"/>
                 <w:szCs w:val="30"/>
               </w:rPr>
-              <w:lastRenderedPageBreak/>
               <w:t>화면 설계서</w:t>
             </w:r>
           </w:p>
@@ -27908,7 +27567,6 @@
           <w:sz w:val="20"/>
           <w:szCs w:val="20"/>
         </w:rPr>
-        <w:lastRenderedPageBreak/>
         <w:t xml:space="preserve">통장 </w:t>
       </w:r>
       <w:r>
@@ -28825,6 +28483,7 @@
                 <w:sz w:val="20"/>
                 <w:szCs w:val="20"/>
               </w:rPr>
+              <w:lastRenderedPageBreak/>
               <w:t>5</w:t>
             </w:r>
           </w:p>
@@ -29215,7 +28874,6 @@
                 <w:sz w:val="30"/>
                 <w:szCs w:val="30"/>
               </w:rPr>
-              <w:lastRenderedPageBreak/>
               <w:t>화면 설계서</w:t>
             </w:r>
           </w:p>
@@ -29576,7 +29234,6 @@
           <w:sz w:val="20"/>
           <w:szCs w:val="20"/>
         </w:rPr>
-        <w:lastRenderedPageBreak/>
         <w:t>통장 조회</w:t>
       </w:r>
     </w:p>
@@ -29947,7 +29604,6 @@
                 <w:sz w:val="30"/>
                 <w:szCs w:val="30"/>
               </w:rPr>
-              <w:lastRenderedPageBreak/>
               <w:t>화면 설계서</w:t>
             </w:r>
           </w:p>
@@ -30308,7 +29964,6 @@
           <w:sz w:val="20"/>
           <w:szCs w:val="20"/>
         </w:rPr>
-        <w:lastRenderedPageBreak/>
         <w:t>통장 거래 내역 조회</w:t>
       </w:r>
     </w:p>
@@ -30609,6 +30264,7 @@
           <w:sz w:val="20"/>
           <w:szCs w:val="20"/>
         </w:rPr>
+        <w:lastRenderedPageBreak/>
         <w:t>보고 싶은 거래 내역(일간,주간,월간,년간)을 클릭하고 조회 버튼을 클릭한다.</w:t>
       </w:r>
     </w:p>
@@ -30743,7 +30399,6 @@
                 <w:sz w:val="30"/>
                 <w:szCs w:val="30"/>
               </w:rPr>
-              <w:lastRenderedPageBreak/>
               <w:t>화면 설계서</w:t>
             </w:r>
           </w:p>
@@ -31104,7 +30759,6 @@
           <w:sz w:val="20"/>
           <w:szCs w:val="20"/>
         </w:rPr>
-        <w:lastRenderedPageBreak/>
         <w:t>통장 정보 조회</w:t>
       </w:r>
     </w:p>
@@ -31441,7 +31095,6 @@
                 <w:sz w:val="30"/>
                 <w:szCs w:val="30"/>
               </w:rPr>
-              <w:lastRenderedPageBreak/>
               <w:t>화면 설계서</w:t>
             </w:r>
           </w:p>
@@ -31802,7 +31455,6 @@
           <w:sz w:val="20"/>
           <w:szCs w:val="20"/>
         </w:rPr>
-        <w:lastRenderedPageBreak/>
         <w:t>카드 관리</w:t>
       </w:r>
       <w:r>
@@ -32173,7 +31825,6 @@
                 <w:sz w:val="30"/>
                 <w:szCs w:val="30"/>
               </w:rPr>
-              <w:lastRenderedPageBreak/>
               <w:t>화면 설계서</w:t>
             </w:r>
           </w:p>
@@ -32534,7 +32185,6 @@
           <w:sz w:val="20"/>
           <w:szCs w:val="20"/>
         </w:rPr>
-        <w:lastRenderedPageBreak/>
         <w:t>카드 검색</w:t>
       </w:r>
       <w:r>
@@ -33092,6 +32742,7 @@
                 <w:sz w:val="20"/>
                 <w:szCs w:val="20"/>
               </w:rPr>
+              <w:lastRenderedPageBreak/>
               <w:t>2</w:t>
             </w:r>
           </w:p>
@@ -34047,7 +33698,6 @@
                 <w:sz w:val="30"/>
                 <w:szCs w:val="30"/>
               </w:rPr>
-              <w:lastRenderedPageBreak/>
               <w:t>화면 설계서</w:t>
             </w:r>
           </w:p>
@@ -34408,7 +34058,6 @@
           <w:sz w:val="20"/>
           <w:szCs w:val="20"/>
         </w:rPr>
-        <w:lastRenderedPageBreak/>
         <w:t>카드 조회</w:t>
       </w:r>
       <w:r>
@@ -34577,6 +34226,7 @@
           <w:sz w:val="20"/>
           <w:szCs w:val="20"/>
         </w:rPr>
+        <w:lastRenderedPageBreak/>
         <w:t xml:space="preserve">화면 입/출력 정보 일람 </w:t>
       </w:r>
       <w:r>
@@ -34779,7 +34429,6 @@
                 <w:sz w:val="30"/>
                 <w:szCs w:val="30"/>
               </w:rPr>
-              <w:lastRenderedPageBreak/>
               <w:t>화면 설계서</w:t>
             </w:r>
           </w:p>
@@ -35140,7 +34789,6 @@
           <w:sz w:val="20"/>
           <w:szCs w:val="20"/>
         </w:rPr>
-        <w:lastRenderedPageBreak/>
         <w:t>카드 거래 내역 조회</w:t>
       </w:r>
     </w:p>
@@ -35285,6 +34933,7 @@
           <w:sz w:val="20"/>
           <w:szCs w:val="20"/>
         </w:rPr>
+        <w:lastRenderedPageBreak/>
         <w:t>화면에 나타나는 내역들은 일간, 주간,</w:t>
       </w:r>
       <w:r>
@@ -35568,7 +35217,6 @@
                 <w:sz w:val="30"/>
                 <w:szCs w:val="30"/>
               </w:rPr>
-              <w:lastRenderedPageBreak/>
               <w:t>화면 설계서</w:t>
             </w:r>
           </w:p>
@@ -35929,7 +35577,6 @@
           <w:sz w:val="20"/>
           <w:szCs w:val="20"/>
         </w:rPr>
-        <w:lastRenderedPageBreak/>
         <w:t>카드 정보 조회</w:t>
       </w:r>
     </w:p>
@@ -36051,6 +35698,7 @@
           <w:sz w:val="20"/>
           <w:szCs w:val="20"/>
         </w:rPr>
+        <w:lastRenderedPageBreak/>
         <w:t>카드 정보 조회를 클릭하면 내역들에 대한 통계에 대한 조회가 가능하다.</w:t>
       </w:r>
     </w:p>
@@ -36325,7 +35973,6 @@
                 <w:sz w:val="30"/>
                 <w:szCs w:val="30"/>
               </w:rPr>
-              <w:lastRenderedPageBreak/>
               <w:t>화면 설계서</w:t>
             </w:r>
           </w:p>
@@ -36686,7 +36333,6 @@
           <w:sz w:val="20"/>
           <w:szCs w:val="20"/>
         </w:rPr>
-        <w:lastRenderedPageBreak/>
         <w:t>대출 관리</w:t>
       </w:r>
     </w:p>
@@ -36808,6 +36454,7 @@
           <w:sz w:val="20"/>
           <w:szCs w:val="20"/>
         </w:rPr>
+        <w:lastRenderedPageBreak/>
         <w:t>대출 관리를 클릭하면 메인 로고와 대출 검색,</w:t>
       </w:r>
       <w:r>
@@ -37051,7 +36698,6 @@
                 <w:sz w:val="30"/>
                 <w:szCs w:val="30"/>
               </w:rPr>
-              <w:lastRenderedPageBreak/>
               <w:t>화면 설계서</w:t>
             </w:r>
           </w:p>
@@ -37412,7 +37058,6 @@
           <w:sz w:val="20"/>
           <w:szCs w:val="20"/>
         </w:rPr>
-        <w:lastRenderedPageBreak/>
         <w:t>대출 검색</w:t>
       </w:r>
     </w:p>
@@ -37557,6 +37202,7 @@
           <w:sz w:val="20"/>
           <w:szCs w:val="20"/>
         </w:rPr>
+        <w:lastRenderedPageBreak/>
         <w:t>화면 입/출력 정보 일람</w:t>
       </w:r>
     </w:p>
@@ -38676,7 +38322,6 @@
                 <w:sz w:val="30"/>
                 <w:szCs w:val="30"/>
               </w:rPr>
-              <w:lastRenderedPageBreak/>
               <w:t>화면 설계서</w:t>
             </w:r>
           </w:p>
@@ -39037,7 +38682,6 @@
           <w:sz w:val="20"/>
           <w:szCs w:val="20"/>
         </w:rPr>
-        <w:lastRenderedPageBreak/>
         <w:t>대출 조회</w:t>
       </w:r>
     </w:p>
@@ -39079,6 +38723,7 @@
           <w:sz w:val="20"/>
           <w:szCs w:val="20"/>
         </w:rPr>
+        <w:lastRenderedPageBreak/>
         <w:drawing>
           <wp:inline distT="0" distB="0" distL="0" distR="0" wp14:anchorId="12898620" wp14:editId="58E9AF81">
             <wp:extent cx="5731510" cy="3538220"/>
@@ -39386,7 +39031,6 @@
                 <w:sz w:val="30"/>
                 <w:szCs w:val="30"/>
               </w:rPr>
-              <w:lastRenderedPageBreak/>
               <w:t>화면 설계서</w:t>
             </w:r>
           </w:p>
@@ -39747,7 +39391,6 @@
           <w:sz w:val="20"/>
           <w:szCs w:val="20"/>
         </w:rPr>
-        <w:lastRenderedPageBreak/>
         <w:t>대출 정보 조회</w:t>
       </w:r>
     </w:p>
@@ -39771,6 +39414,7 @@
           <w:sz w:val="20"/>
           <w:szCs w:val="20"/>
         </w:rPr>
+        <w:lastRenderedPageBreak/>
         <w:t>화면</w:t>
       </w:r>
     </w:p>
@@ -40076,7 +39720,7 @@
 
 <file path=word/numbering.xml><?xml version="1.0" encoding="utf-8"?>
 <w:numbering xmlns:wpc="http://schemas.microsoft.com/office/word/2010/wordprocessingCanvas" xmlns:mc="http://schemas.openxmlformats.org/markup-compatibility/2006" xmlns:o="urn:schemas-microsoft-com:office:office" xmlns:r="http://schemas.openxmlformats.org/officeDocument/2006/relationships" xmlns:m="http://schemas.openxmlformats.org/officeDocument/2006/math" xmlns:v="urn:schemas-microsoft-com:vml" xmlns:wp14="http://schemas.microsoft.com/office/word/2010/wordprocessingDrawing" xmlns:wp="http://schemas.openxmlformats.org/drawingml/2006/wordprocessingDrawing" xmlns:w10="urn:schemas-microsoft-com:office:word" xmlns:w="http://schemas.openxmlformats.org/wordprocessingml/2006/main" xmlns:w14="http://schemas.microsoft.com/office/word/2010/wordml" xmlns:w15="http://schemas.microsoft.com/office/word/2012/wordml" xmlns:wpg="http://schemas.microsoft.com/office/word/2010/wordprocessingGroup" xmlns:wpi="http://schemas.microsoft.com/office/word/2010/wordprocessingInk" xmlns:wne="http://schemas.microsoft.com/office/word/2006/wordml" xmlns:wps="http://schemas.microsoft.com/office/word/2010/wordprocessingShape" mc:Ignorable="w14 w15 wp14">
-  <w:abstractNum w:abstractNumId="0">
+  <w:abstractNum w:abstractNumId="0" w15:restartNumberingAfterBreak="0">
     <w:nsid w:val="0E5E5335"/>
     <w:multiLevelType w:val="hybridMultilevel"/>
     <w:tmpl w:val="26700754"/>
@@ -40165,7 +39809,7 @@
       </w:pPr>
     </w:lvl>
   </w:abstractNum>
-  <w:abstractNum w:abstractNumId="1">
+  <w:abstractNum w:abstractNumId="1" w15:restartNumberingAfterBreak="0">
     <w:nsid w:val="14AD54CF"/>
     <w:multiLevelType w:val="multilevel"/>
     <w:tmpl w:val="8744BB1A"/>
@@ -40278,7 +39922,7 @@
       </w:rPr>
     </w:lvl>
   </w:abstractNum>
-  <w:abstractNum w:abstractNumId="2">
+  <w:abstractNum w:abstractNumId="2" w15:restartNumberingAfterBreak="0">
     <w:nsid w:val="1F886C4B"/>
     <w:multiLevelType w:val="hybridMultilevel"/>
     <w:tmpl w:val="93FA60C8"/>
@@ -40367,7 +40011,7 @@
       </w:pPr>
     </w:lvl>
   </w:abstractNum>
-  <w:abstractNum w:abstractNumId="3">
+  <w:abstractNum w:abstractNumId="3" w15:restartNumberingAfterBreak="0">
     <w:nsid w:val="327B607B"/>
     <w:multiLevelType w:val="hybridMultilevel"/>
     <w:tmpl w:val="E47CF8AE"/>
@@ -40456,7 +40100,7 @@
       </w:pPr>
     </w:lvl>
   </w:abstractNum>
-  <w:abstractNum w:abstractNumId="4">
+  <w:abstractNum w:abstractNumId="4" w15:restartNumberingAfterBreak="0">
     <w:nsid w:val="479022DF"/>
     <w:multiLevelType w:val="hybridMultilevel"/>
     <w:tmpl w:val="0E38C63E"/>
@@ -40545,7 +40189,7 @@
       </w:pPr>
     </w:lvl>
   </w:abstractNum>
-  <w:abstractNum w:abstractNumId="5">
+  <w:abstractNum w:abstractNumId="5" w15:restartNumberingAfterBreak="0">
     <w:nsid w:val="4E0B38C6"/>
     <w:multiLevelType w:val="hybridMultilevel"/>
     <w:tmpl w:val="33BAB44E"/>
@@ -40634,7 +40278,7 @@
       </w:pPr>
     </w:lvl>
   </w:abstractNum>
-  <w:abstractNum w:abstractNumId="6">
+  <w:abstractNum w:abstractNumId="6" w15:restartNumberingAfterBreak="0">
     <w:nsid w:val="60946A98"/>
     <w:multiLevelType w:val="hybridMultilevel"/>
     <w:tmpl w:val="8020AAC2"/>
@@ -40723,7 +40367,7 @@
       </w:pPr>
     </w:lvl>
   </w:abstractNum>
-  <w:abstractNum w:abstractNumId="7">
+  <w:abstractNum w:abstractNumId="7" w15:restartNumberingAfterBreak="0">
     <w:nsid w:val="6EB611BA"/>
     <w:multiLevelType w:val="hybridMultilevel"/>
     <w:tmpl w:val="ED80D1E8"/>
@@ -40812,7 +40456,7 @@
       </w:pPr>
     </w:lvl>
   </w:abstractNum>
-  <w:abstractNum w:abstractNumId="8">
+  <w:abstractNum w:abstractNumId="8" w15:restartNumberingAfterBreak="0">
     <w:nsid w:val="75FC249B"/>
     <w:multiLevelType w:val="hybridMultilevel"/>
     <w:tmpl w:val="5F720ADC"/>
@@ -40901,7 +40545,7 @@
       </w:pPr>
     </w:lvl>
   </w:abstractNum>
-  <w:abstractNum w:abstractNumId="9">
+  <w:abstractNum w:abstractNumId="9" w15:restartNumberingAfterBreak="0">
     <w:nsid w:val="760B542A"/>
     <w:multiLevelType w:val="multilevel"/>
     <w:tmpl w:val="8AB82B42"/>
@@ -41496,7 +41140,6 @@
       <w:spacing w:after="0" w:line="240" w:lineRule="auto"/>
     </w:pPr>
     <w:tblPr>
-      <w:tblInd w:w="0" w:type="dxa"/>
       <w:tblBorders>
         <w:top w:val="single" w:sz="4" w:space="0" w:color="auto"/>
         <w:left w:val="single" w:sz="4" w:space="0" w:color="auto"/>
@@ -41505,12 +41148,6 @@
         <w:insideH w:val="single" w:sz="4" w:space="0" w:color="auto"/>
         <w:insideV w:val="single" w:sz="4" w:space="0" w:color="auto"/>
       </w:tblBorders>
-      <w:tblCellMar>
-        <w:top w:w="0" w:type="dxa"/>
-        <w:left w:w="108" w:type="dxa"/>
-        <w:bottom w:w="0" w:type="dxa"/>
-        <w:right w:w="108" w:type="dxa"/>
-      </w:tblCellMar>
     </w:tblPr>
   </w:style>
   <w:style w:type="paragraph" w:styleId="a4">
